--- a/docs/lectures/lecture_07/07_01_lecture_powerpoint.docx
+++ b/docs/lectures/lecture_07/07_01_lecture_powerpoint.docx
@@ -7029,7 +7029,7 @@
     <w:link w:val="Heading1Char"/>
     <w:uiPriority w:val="9"/>
     <w:qFormat/>
-    <w:rsid w:val="00AF5CF1"/>
+    <w:rsid w:val="00846576"/>
     <w:pPr>
       <w:keepNext/>
       <w:keepLines/>
@@ -7038,8 +7038,9 @@
     </w:pPr>
     <w:rPr>
       <w:rFonts w:asciiTheme="majorHAnsi" w:cstheme="majorBidi" w:eastAsiaTheme="majorEastAsia" w:hAnsiTheme="majorHAnsi"/>
+      <w:b/>
       <w:color w:themeColor="accent1" w:themeShade="BF" w:val="0F4761"/>
-      <w:sz w:val="40"/>
+      <w:sz w:val="28"/>
       <w:szCs w:val="40"/>
     </w:rPr>
   </w:style>
@@ -7052,7 +7053,7 @@
     <w:semiHidden/>
     <w:unhideWhenUsed/>
     <w:qFormat/>
-    <w:rsid w:val="00AF5CF1"/>
+    <w:rsid w:val="00846576"/>
     <w:pPr>
       <w:keepNext/>
       <w:keepLines/>
@@ -7062,7 +7063,6 @@
     <w:rPr>
       <w:rFonts w:asciiTheme="majorHAnsi" w:cstheme="majorBidi" w:eastAsiaTheme="majorEastAsia" w:hAnsiTheme="majorHAnsi"/>
       <w:color w:themeColor="accent1" w:themeShade="BF" w:val="0F4761"/>
-      <w:sz w:val="32"/>
       <w:szCs w:val="32"/>
     </w:rPr>
   </w:style>
@@ -7072,10 +7072,9 @@
     <w:next w:val="Normal"/>
     <w:link w:val="Heading3Char"/>
     <w:uiPriority w:val="9"/>
-    <w:semiHidden/>
     <w:unhideWhenUsed/>
     <w:qFormat/>
-    <w:rsid w:val="00AF5CF1"/>
+    <w:rsid w:val="00846576"/>
     <w:pPr>
       <w:keepNext/>
       <w:keepLines/>
@@ -7085,7 +7084,7 @@
     <w:rPr>
       <w:rFonts w:asciiTheme="minorHAnsi" w:cstheme="majorBidi" w:eastAsiaTheme="majorEastAsia" w:hAnsiTheme="minorHAnsi"/>
       <w:color w:themeColor="accent1" w:themeShade="BF" w:val="0F4761"/>
-      <w:sz w:val="28"/>
+      <w:sz w:val="22"/>
       <w:szCs w:val="28"/>
     </w:rPr>
   </w:style>
@@ -7098,7 +7097,7 @@
     <w:semiHidden/>
     <w:unhideWhenUsed/>
     <w:qFormat/>
-    <w:rsid w:val="00AF5CF1"/>
+    <w:rsid w:val="00846576"/>
     <w:pPr>
       <w:keepNext/>
       <w:keepLines/>
@@ -7107,7 +7106,6 @@
     </w:pPr>
     <w:rPr>
       <w:rFonts w:asciiTheme="minorHAnsi" w:cstheme="majorBidi" w:eastAsiaTheme="majorEastAsia" w:hAnsiTheme="minorHAnsi"/>
-      <w:i/>
       <w:iCs/>
       <w:color w:themeColor="accent1" w:themeShade="BF" w:val="0F4761"/>
     </w:rPr>
@@ -7142,7 +7140,7 @@
     <w:semiHidden/>
     <w:unhideWhenUsed/>
     <w:qFormat/>
-    <w:rsid w:val="00AF5CF1"/>
+    <w:rsid w:val="00846576"/>
     <w:pPr>
       <w:keepNext/>
       <w:keepLines/>
@@ -7151,7 +7149,6 @@
     </w:pPr>
     <w:rPr>
       <w:rFonts w:asciiTheme="minorHAnsi" w:cstheme="majorBidi" w:eastAsiaTheme="majorEastAsia" w:hAnsiTheme="minorHAnsi"/>
-      <w:i/>
       <w:iCs/>
       <w:color w:themeColor="text1" w:themeTint="A6" w:val="595959"/>
     </w:rPr>
@@ -7186,7 +7183,7 @@
     <w:semiHidden/>
     <w:unhideWhenUsed/>
     <w:qFormat/>
-    <w:rsid w:val="00AF5CF1"/>
+    <w:rsid w:val="00846576"/>
     <w:pPr>
       <w:keepNext/>
       <w:keepLines/>
@@ -7194,7 +7191,6 @@
     </w:pPr>
     <w:rPr>
       <w:rFonts w:asciiTheme="minorHAnsi" w:cstheme="majorBidi" w:eastAsiaTheme="majorEastAsia" w:hAnsiTheme="minorHAnsi"/>
-      <w:i/>
       <w:iCs/>
       <w:color w:themeColor="text1" w:themeTint="D8" w:val="272727"/>
     </w:rPr>
@@ -7208,7 +7204,7 @@
     <w:semiHidden/>
     <w:unhideWhenUsed/>
     <w:qFormat/>
-    <w:rsid w:val="00AF5CF1"/>
+    <w:rsid w:val="00846576"/>
     <w:pPr>
       <w:keepNext/>
       <w:keepLines/>
@@ -7217,6 +7213,7 @@
     <w:rPr>
       <w:rFonts w:asciiTheme="minorHAnsi" w:cstheme="majorBidi" w:eastAsiaTheme="majorEastAsia" w:hAnsiTheme="minorHAnsi"/>
       <w:color w:themeColor="text1" w:themeTint="D8" w:val="272727"/>
+      <w:sz w:val="22"/>
     </w:rPr>
   </w:style>
   <w:style w:default="1" w:styleId="DefaultParagraphFont" w:type="character">
@@ -7251,11 +7248,12 @@
     <w:basedOn w:val="DefaultParagraphFont"/>
     <w:link w:val="Heading1"/>
     <w:uiPriority w:val="9"/>
-    <w:rsid w:val="00AF5CF1"/>
+    <w:rsid w:val="00846576"/>
     <w:rPr>
       <w:rFonts w:asciiTheme="majorHAnsi" w:cstheme="majorBidi" w:eastAsiaTheme="majorEastAsia" w:hAnsiTheme="majorHAnsi"/>
+      <w:b/>
       <w:color w:themeColor="accent1" w:themeShade="BF" w:val="0F4761"/>
-      <w:sz w:val="40"/>
+      <w:sz w:val="28"/>
       <w:szCs w:val="40"/>
     </w:rPr>
   </w:style>
@@ -7265,11 +7263,10 @@
     <w:link w:val="Heading2"/>
     <w:uiPriority w:val="9"/>
     <w:semiHidden/>
-    <w:rsid w:val="00AF5CF1"/>
+    <w:rsid w:val="00846576"/>
     <w:rPr>
       <w:rFonts w:asciiTheme="majorHAnsi" w:cstheme="majorBidi" w:eastAsiaTheme="majorEastAsia" w:hAnsiTheme="majorHAnsi"/>
       <w:color w:themeColor="accent1" w:themeShade="BF" w:val="0F4761"/>
-      <w:sz w:val="32"/>
       <w:szCs w:val="32"/>
     </w:rPr>
   </w:style>
@@ -7278,12 +7275,11 @@
     <w:basedOn w:val="DefaultParagraphFont"/>
     <w:link w:val="Heading3"/>
     <w:uiPriority w:val="9"/>
-    <w:semiHidden/>
-    <w:rsid w:val="00AF5CF1"/>
+    <w:rsid w:val="00846576"/>
     <w:rPr>
       <w:rFonts w:asciiTheme="minorHAnsi" w:cstheme="majorBidi" w:eastAsiaTheme="majorEastAsia" w:hAnsiTheme="minorHAnsi"/>
       <w:color w:themeColor="accent1" w:themeShade="BF" w:val="0F4761"/>
-      <w:sz w:val="28"/>
+      <w:sz w:val="22"/>
       <w:szCs w:val="28"/>
     </w:rPr>
   </w:style>
@@ -7293,10 +7289,9 @@
     <w:link w:val="Heading4"/>
     <w:uiPriority w:val="9"/>
     <w:semiHidden/>
-    <w:rsid w:val="00AF5CF1"/>
+    <w:rsid w:val="00846576"/>
     <w:rPr>
       <w:rFonts w:asciiTheme="minorHAnsi" w:cstheme="majorBidi" w:eastAsiaTheme="majorEastAsia" w:hAnsiTheme="minorHAnsi"/>
-      <w:i/>
       <w:iCs/>
       <w:color w:themeColor="accent1" w:themeShade="BF" w:val="0F4761"/>
     </w:rPr>
@@ -7319,10 +7314,9 @@
     <w:link w:val="Heading6"/>
     <w:uiPriority w:val="9"/>
     <w:semiHidden/>
-    <w:rsid w:val="00AF5CF1"/>
+    <w:rsid w:val="00846576"/>
     <w:rPr>
       <w:rFonts w:asciiTheme="minorHAnsi" w:cstheme="majorBidi" w:eastAsiaTheme="majorEastAsia" w:hAnsiTheme="minorHAnsi"/>
-      <w:i/>
       <w:iCs/>
       <w:color w:themeColor="text1" w:themeTint="A6" w:val="595959"/>
     </w:rPr>
@@ -7345,10 +7339,9 @@
     <w:link w:val="Heading8"/>
     <w:uiPriority w:val="9"/>
     <w:semiHidden/>
-    <w:rsid w:val="00AF5CF1"/>
+    <w:rsid w:val="00846576"/>
     <w:rPr>
       <w:rFonts w:asciiTheme="minorHAnsi" w:cstheme="majorBidi" w:eastAsiaTheme="majorEastAsia" w:hAnsiTheme="minorHAnsi"/>
-      <w:i/>
       <w:iCs/>
       <w:color w:themeColor="text1" w:themeTint="D8" w:val="272727"/>
     </w:rPr>
@@ -7359,10 +7352,11 @@
     <w:link w:val="Heading9"/>
     <w:uiPriority w:val="9"/>
     <w:semiHidden/>
-    <w:rsid w:val="00AF5CF1"/>
+    <w:rsid w:val="00846576"/>
     <w:rPr>
       <w:rFonts w:asciiTheme="minorHAnsi" w:cstheme="majorBidi" w:eastAsiaTheme="majorEastAsia" w:hAnsiTheme="minorHAnsi"/>
       <w:color w:themeColor="text1" w:themeTint="D8" w:val="272727"/>
+      <w:sz w:val="22"/>
     </w:rPr>
   </w:style>
   <w:style w:styleId="Title" w:type="paragraph">
@@ -7635,6 +7629,18 @@
       <w:sz w:val="20"/>
       <w:szCs w:val="20"/>
     </w:rPr>
+  </w:style>
+  <w:style w:styleId="TOC1" w:type="paragraph">
+    <w:name w:val="toc 1"/>
+    <w:basedOn w:val="Normal"/>
+    <w:next w:val="Normal"/>
+    <w:autoRedefine/>
+    <w:uiPriority w:val="39"/>
+    <w:unhideWhenUsed/>
+    <w:rsid w:val="00322D32"/>
+    <w:pPr>
+      <w:spacing w:after="100"/>
+    </w:pPr>
   </w:style>
   <w:style w:type="character" w:customStyle="1" w:styleId="KeywordTok">
     <w:name w:val="KeywordTok"/>

--- a/docs/lectures/lecture_07/07_01_lecture_powerpoint.docx
+++ b/docs/lectures/lecture_07/07_01_lecture_powerpoint.docx
@@ -66,13 +66,13 @@
         <w:t xml:space="preserve">Perry</w:t>
       </w:r>
     </w:p>
-    <w:bookmarkStart w:id="23" w:name="lecture-7---a-brief-review"/>
+    <w:bookmarkStart w:id="23" w:name="lecture-6---a-brief-review"/>
     <w:p>
       <w:pPr>
         <w:pStyle w:val="Heading1"/>
       </w:pPr>
       <w:r>
-        <w:t xml:space="preserve">Lecture 7 - A Brief review</w:t>
+        <w:t xml:space="preserve">Lecture 6 - A Brief review</w:t>
       </w:r>
     </w:p>
     <w:p>
@@ -84,7 +84,7 @@
         </w:numPr>
       </w:pPr>
       <w:r>
-        <w:t xml:space="preserve">H test for a single population</w:t>
+        <w:t xml:space="preserve">Hypotheses</w:t>
       </w:r>
     </w:p>
     <w:p>
@@ -96,19 +96,7 @@
         </w:numPr>
       </w:pPr>
       <w:r>
-        <w:t xml:space="preserve">1- and 2-sided tests</w:t>
-      </w:r>
-    </w:p>
-    <w:p>
-      <w:pPr>
-        <w:pStyle w:val="Compact"/>
-        <w:numPr>
-          <w:ilvl w:val="0"/>
-          <w:numId w:val="1001"/>
-        </w:numPr>
-      </w:pPr>
-      <w:r>
-        <w:t xml:space="preserve">H test for two populations</w:t>
+        <w:t xml:space="preserve">1- and 2-sided T tests</w:t>
       </w:r>
     </w:p>
     <w:p>
@@ -201,7 +189,7 @@
         </w:numPr>
       </w:pPr>
       <w:r>
-        <w:t xml:space="preserve">Assumptions of parametric tests and how to run them</w:t>
+        <w:t xml:space="preserve">What are the assumptions again and how do you assess them</w:t>
       </w:r>
     </w:p>
     <w:p>
@@ -213,18 +201,6 @@
         </w:numPr>
       </w:pPr>
       <w:r>
-        <w:t xml:space="preserve">Statistical vs. biological significance - is there a difference</w:t>
-      </w:r>
-    </w:p>
-    <w:p>
-      <w:pPr>
-        <w:pStyle w:val="Compact"/>
-        <w:numPr>
-          <w:ilvl w:val="0"/>
-          <w:numId w:val="1002"/>
-        </w:numPr>
-      </w:pPr>
-      <w:r>
         <w:t xml:space="preserve">What to do when assumptions fail</w:t>
       </w:r>
     </w:p>
@@ -269,7 +245,7 @@
         <w:pStyle w:val="FirstParagraph"/>
       </w:pPr>
       <w:r>
-        <w:t xml:space="preserve">Lets work with the Lake Trout data as the weights are pretty cool in this one and will bakc up the main points of this lecture.</w:t>
+        <w:t xml:space="preserve">Lets work with the Lake Trout data as the weights are pretty cool and the assumptions may or may not hold</w:t>
       </w:r>
     </w:p>
     <w:p>
@@ -277,7 +253,7 @@
         <w:pStyle w:val="BodyText"/>
       </w:pPr>
       <w:r>
-        <w:t xml:space="preserve">This is easily translated into the mice weight data from Vancouver or the pine needle data and we could do those too on the fly if you want….</w:t>
+        <w:t xml:space="preserve">This is easily translated into any of the other dataframes you might want to use</w:t>
       </w:r>
     </w:p>
     <w:p>
@@ -486,7 +462,7 @@
         <w:rPr>
           <w:rStyle w:val="NormalTok"/>
         </w:rPr>
-        <w:t xml:space="preserve">df </w:t>
+        <w:t xml:space="preserve">lt_df </w:t>
       </w:r>
       <w:r>
         <w:rPr>
@@ -560,7 +536,7 @@
         <w:rPr>
           <w:rStyle w:val="VerbatimChar"/>
         </w:rPr>
-        <w:t xml:space="preserve"># A tibble: 6 × 5</w:t>
+        <w:t xml:space="preserve">                                              </w:t>
       </w:r>
       <w:r>
         <w:br/>
@@ -569,7 +545,7 @@
         <w:rPr>
           <w:rStyle w:val="VerbatimChar"/>
         </w:rPr>
-        <w:t xml:space="preserve">  sampling_site species    length_mm mass_g lake </w:t>
+        <w:t xml:space="preserve">1 function (x, df1, df2, ncp, log = FALSE)    </w:t>
       </w:r>
       <w:r>
         <w:br/>
@@ -578,7 +554,7 @@
         <w:rPr>
           <w:rStyle w:val="VerbatimChar"/>
         </w:rPr>
-        <w:t xml:space="preserve">  &lt;chr&gt;         &lt;chr&gt;          &lt;dbl&gt;  &lt;dbl&gt; &lt;chr&gt;</w:t>
+        <w:t xml:space="preserve">2 {                                           </w:t>
       </w:r>
       <w:r>
         <w:br/>
@@ -587,7 +563,7 @@
         <w:rPr>
           <w:rStyle w:val="VerbatimChar"/>
         </w:rPr>
-        <w:t xml:space="preserve">1 I8            lake trout       515   1400 I8   </w:t>
+        <w:t xml:space="preserve">3     if (missing(ncp))                       </w:t>
       </w:r>
       <w:r>
         <w:br/>
@@ -596,7 +572,7 @@
         <w:rPr>
           <w:rStyle w:val="VerbatimChar"/>
         </w:rPr>
-        <w:t xml:space="preserve">2 I8            lake trout       468   1100 I8   </w:t>
+        <w:t xml:space="preserve">4         .Call(C_df, x, df1, df2, log)       </w:t>
       </w:r>
       <w:r>
         <w:br/>
@@ -605,7 +581,7 @@
         <w:rPr>
           <w:rStyle w:val="VerbatimChar"/>
         </w:rPr>
-        <w:t xml:space="preserve">3 I8            lake trout       527   1550 I8   </w:t>
+        <w:t xml:space="preserve">5     else .Call(C_dnf, x, df1, df2, ncp, log)</w:t>
       </w:r>
       <w:r>
         <w:br/>
@@ -614,62 +590,53 @@
         <w:rPr>
           <w:rStyle w:val="VerbatimChar"/>
         </w:rPr>
-        <w:t xml:space="preserve">4 I8            lake trout       525   1350 I8   </w:t>
-      </w:r>
-      <w:r>
-        <w:br/>
-      </w:r>
-      <w:r>
-        <w:rPr>
-          <w:rStyle w:val="VerbatimChar"/>
-        </w:rPr>
-        <w:t xml:space="preserve">5 I8            lake trout       517   1300 I8   </w:t>
-      </w:r>
-      <w:r>
-        <w:br/>
-      </w:r>
-      <w:r>
-        <w:rPr>
-          <w:rStyle w:val="VerbatimChar"/>
-        </w:rPr>
-        <w:t xml:space="preserve">6 I8            lake trout       607   2100 I8   </w:t>
+        <w:t xml:space="preserve">6 }                                           </w:t>
       </w:r>
     </w:p>
     <w:bookmarkEnd w:id="27"/>
-    <w:bookmarkStart w:id="31" w:name="assumptions-of-parametric-tests"/>
+    <w:bookmarkStart w:id="31" w:name="parametric-versus-non-parametric-tests"/>
     <w:p>
       <w:pPr>
         <w:pStyle w:val="Heading1"/>
       </w:pPr>
       <w:r>
-        <w:t xml:space="preserve">Assumptions of parametric tests</w:t>
-      </w:r>
-    </w:p>
-    <w:p>
-      <w:pPr>
+        <w:t xml:space="preserve">Parametric versus non-parametric tests</w:t>
+      </w:r>
+    </w:p>
+    <w:p>
+      <w:pPr>
+        <w:pStyle w:val="FirstParagraph"/>
+      </w:pPr>
+      <w:r>
+        <w:t xml:space="preserve">T-tests are</w:t>
+      </w:r>
+      <w:r>
+        <w:t xml:space="preserve"> </w:t>
+      </w:r>
+      <w:r>
+        <w:rPr>
+          <w:b/>
+          <w:bCs/>
+        </w:rPr>
+        <w:t xml:space="preserve">parametric</w:t>
+      </w:r>
+      <w:r>
+        <w:t xml:space="preserve"> </w:t>
+      </w:r>
+      <w:r>
+        <w:t xml:space="preserve">tests</w:t>
+      </w:r>
+    </w:p>
+    <w:p>
+      <w:pPr>
+        <w:pStyle w:val="Compact"/>
         <w:numPr>
           <w:ilvl w:val="0"/>
           <w:numId w:val="1004"/>
         </w:numPr>
       </w:pPr>
       <w:r>
-        <w:t xml:space="preserve">T-tests are</w:t>
-      </w:r>
-      <w:r>
-        <w:t xml:space="preserve"> </w:t>
-      </w:r>
-      <w:r>
-        <w:rPr>
-          <w:b/>
-          <w:bCs/>
-        </w:rPr>
-        <w:t xml:space="preserve">parametric</w:t>
-      </w:r>
-      <w:r>
-        <w:t xml:space="preserve"> </w:t>
-      </w:r>
-      <w:r>
-        <w:t xml:space="preserve">tests</w:t>
+        <w:t xml:space="preserve">Parametric tests:</w:t>
       </w:r>
     </w:p>
     <w:p>
@@ -681,11 +648,68 @@
         </w:numPr>
       </w:pPr>
       <w:r>
-        <w:t xml:space="preserve">Parametric tests: specify/assume probability distribution from which parameters came</w:t>
-      </w:r>
-    </w:p>
-    <w:p>
-      <w:pPr>
+        <w:t xml:space="preserve">specify/assume probability distribution from which parameters came</w:t>
+      </w:r>
+    </w:p>
+    <w:p>
+      <w:pPr>
+        <w:pStyle w:val="Compact"/>
+        <w:numPr>
+          <w:ilvl w:val="1"/>
+          <w:numId w:val="1005"/>
+        </w:numPr>
+      </w:pPr>
+      <w:r>
+        <w:t xml:space="preserve">Basic assumptions of parametric t-tests:</w:t>
+      </w:r>
+    </w:p>
+    <w:p>
+      <w:pPr>
+        <w:numPr>
+          <w:ilvl w:val="2"/>
+          <w:numId w:val="1006"/>
+        </w:numPr>
+      </w:pPr>
+      <w:r>
+        <w:t xml:space="preserve">Random sampling</w:t>
+      </w:r>
+    </w:p>
+    <w:p>
+      <w:pPr>
+        <w:numPr>
+          <w:ilvl w:val="2"/>
+          <w:numId w:val="1006"/>
+        </w:numPr>
+      </w:pPr>
+      <w:r>
+        <w:t xml:space="preserve">Normality</w:t>
+      </w:r>
+    </w:p>
+    <w:p>
+      <w:pPr>
+        <w:numPr>
+          <w:ilvl w:val="2"/>
+          <w:numId w:val="1006"/>
+        </w:numPr>
+      </w:pPr>
+      <w:r>
+        <w:t xml:space="preserve">Equal variance</w:t>
+      </w:r>
+    </w:p>
+    <w:p>
+      <w:pPr>
+        <w:numPr>
+          <w:ilvl w:val="2"/>
+          <w:numId w:val="1006"/>
+        </w:numPr>
+      </w:pPr>
+      <w:r>
+        <w:t xml:space="preserve">No outliers</w:t>
+      </w:r>
+    </w:p>
+    <w:p>
+      <w:pPr>
+        <w:pStyle w:val="Compact"/>
         <w:numPr>
           <w:ilvl w:val="0"/>
           <w:numId w:val="1004"/>
@@ -697,9 +721,10 @@
     </w:p>
     <w:p>
       <w:pPr>
-        <w:numPr>
-          <w:ilvl w:val="0"/>
-          <w:numId w:val="1004"/>
+        <w:pStyle w:val="Compact"/>
+        <w:numPr>
+          <w:ilvl w:val="1"/>
+          <w:numId w:val="1007"/>
         </w:numPr>
       </w:pPr>
       <w:r>
@@ -754,7 +779,7 @@
       </w:r>
     </w:p>
     <w:bookmarkEnd w:id="31"/>
-    <w:bookmarkStart w:id="35" w:name="assumptions-of-parametric-tests-1"/>
+    <w:bookmarkStart w:id="35" w:name="assumptions-of-parametric-tests"/>
     <w:p>
       <w:pPr>
         <w:pStyle w:val="Heading1"/>
@@ -768,7 +793,7 @@
         <w:pStyle w:val="Compact"/>
         <w:numPr>
           <w:ilvl w:val="0"/>
-          <w:numId w:val="1006"/>
+          <w:numId w:val="1008"/>
         </w:numPr>
       </w:pPr>
       <w:r>
@@ -780,7 +805,7 @@
         <w:pStyle w:val="Compact"/>
         <w:numPr>
           <w:ilvl w:val="0"/>
-          <w:numId w:val="1006"/>
+          <w:numId w:val="1008"/>
         </w:numPr>
       </w:pPr>
       <w:r>
@@ -792,7 +817,7 @@
         <w:pStyle w:val="Compact"/>
         <w:numPr>
           <w:ilvl w:val="0"/>
-          <w:numId w:val="1006"/>
+          <w:numId w:val="1008"/>
         </w:numPr>
       </w:pPr>
       <w:r>
@@ -847,7 +872,7 @@
       </w:r>
     </w:p>
     <w:bookmarkEnd w:id="35"/>
-    <w:bookmarkStart w:id="39" w:name="assumptions-of-parametric-tests-2"/>
+    <w:bookmarkStart w:id="39" w:name="assumptions-of-parametric-tests-1"/>
     <w:p>
       <w:pPr>
         <w:pStyle w:val="Heading1"/>
@@ -858,10 +883,9 @@
     </w:p>
     <w:p>
       <w:pPr>
-        <w:pStyle w:val="Compact"/>
         <w:numPr>
           <w:ilvl w:val="0"/>
-          <w:numId w:val="1007"/>
+          <w:numId w:val="1009"/>
         </w:numPr>
       </w:pPr>
       <w:r>
@@ -870,85 +894,355 @@
     </w:p>
     <w:p>
       <w:pPr>
-        <w:pStyle w:val="Compact"/>
+        <w:numPr>
+          <w:ilvl w:val="1"/>
+          <w:numId w:val="1010"/>
+        </w:numPr>
+      </w:pPr>
+      <w:r>
+        <w:t xml:space="preserve">Random sampling</w:t>
+      </w:r>
+    </w:p>
+    <w:p>
+      <w:pPr>
+        <w:numPr>
+          <w:ilvl w:val="1"/>
+          <w:numId w:val="1010"/>
+        </w:numPr>
+      </w:pPr>
+      <w:r>
+        <w:t xml:space="preserve">Normality</w:t>
+      </w:r>
+    </w:p>
+    <w:p>
+      <w:pPr>
+        <w:numPr>
+          <w:ilvl w:val="1"/>
+          <w:numId w:val="1010"/>
+        </w:numPr>
+      </w:pPr>
+      <w:r>
+        <w:t xml:space="preserve">Equal variance</w:t>
+      </w:r>
+    </w:p>
+    <w:p>
+      <w:pPr>
+        <w:numPr>
+          <w:ilvl w:val="1"/>
+          <w:numId w:val="1010"/>
+        </w:numPr>
+      </w:pPr>
+      <w:r>
+        <w:t xml:space="preserve">No outliers</w:t>
+      </w:r>
+    </w:p>
+    <w:p>
+      <w:pPr>
         <w:numPr>
           <w:ilvl w:val="0"/>
-          <w:numId w:val="1007"/>
-        </w:numPr>
-      </w:pPr>
-      <w:r>
-        <w:t xml:space="preserve">Normality, equal variance, random sampling, no outliers</w:t>
-      </w:r>
-    </w:p>
-    <w:p>
-      <w:pPr>
-        <w:pStyle w:val="Compact"/>
-        <w:numPr>
-          <w:ilvl w:val="0"/>
-          <w:numId w:val="1007"/>
-        </w:numPr>
-      </w:pPr>
-      <w:r>
-        <w:t xml:space="preserve">Normality: Samples from normally distributed population</w:t>
-      </w:r>
-    </w:p>
-    <w:p>
-      <w:pPr>
-        <w:pStyle w:val="Compact"/>
+          <w:numId w:val="1009"/>
+        </w:numPr>
+      </w:pPr>
+      <w:r>
+        <w:t xml:space="preserve">Random sampling:</w:t>
+      </w:r>
+    </w:p>
+    <w:p>
+      <w:pPr>
         <w:numPr>
           <w:ilvl w:val="1"/>
-          <w:numId w:val="1008"/>
-        </w:numPr>
-      </w:pPr>
-      <w:r>
-        <w:t xml:space="preserve">Graphical tests: histograms, dotplots, boxplots, qq-plots</w:t>
-      </w:r>
-    </w:p>
-    <w:p>
-      <w:pPr>
-        <w:pStyle w:val="Compact"/>
+          <w:numId w:val="1011"/>
+        </w:numPr>
+      </w:pPr>
+      <w:r>
+        <w:t xml:space="preserve">samples are randomly collected from populations; part of experimental design</w:t>
+      </w:r>
+    </w:p>
+    <w:p>
+      <w:pPr>
         <w:numPr>
           <w:ilvl w:val="1"/>
-          <w:numId w:val="1008"/>
-        </w:numPr>
-      </w:pPr>
-      <w:r>
-        <w:t xml:space="preserve">“</w:t>
-      </w:r>
-      <w:r>
-        <w:t xml:space="preserve">Formal</w:t>
-      </w:r>
-      <w:r>
-        <w:t xml:space="preserve">”</w:t>
-      </w:r>
-      <w:r>
-        <w:t xml:space="preserve"> </w:t>
-      </w:r>
-      <w:r>
-        <w:t xml:space="preserve">tests: Shapiro-Wilk test - sometimes not useful</w:t>
+          <w:numId w:val="1011"/>
+        </w:numPr>
+      </w:pPr>
+      <w:r>
+        <w:t xml:space="preserve">Necessary for sample -&gt; population inference</w:t>
       </w:r>
     </w:p>
     <w:p>
       <w:pPr>
         <w:pStyle w:val="FirstParagraph"/>
       </w:pPr>
+      <w:r>
+        <w:t xml:space="preserve">&lt;</w:t>
+      </w:r>
       <w:r>
         <w:drawing>
           <wp:inline>
-            <wp:extent cx="5943600" cy="5943600"/>
+            <wp:extent cx="2038350" cy="2611635"/>
             <wp:effectExtent b="0" l="0" r="0" t="0"/>
             <wp:docPr descr="" title="" id="37" name="Picture"/>
             <a:graphic>
               <a:graphicData uri="http://schemas.openxmlformats.org/drawingml/2006/picture">
                 <pic:pic>
                   <pic:nvPicPr>
-                    <pic:cNvPr descr="07_01_lecture_powerpoint_files/figure-docx/unnamed-chunk-2-1.png" id="38" name="Picture"/>
+                    <pic:cNvPr descr="images/clipboard-2526616735.png" id="38" name="Picture"/>
                     <pic:cNvPicPr>
                       <a:picLocks noChangeArrowheads="1" noChangeAspect="1"/>
                     </pic:cNvPicPr>
                   </pic:nvPicPr>
                   <pic:blipFill>
                     <a:blip r:embed="rId36"/>
+                    <a:stretch>
+                      <a:fillRect/>
+                    </a:stretch>
+                  </pic:blipFill>
+                  <pic:spPr bwMode="auto">
+                    <a:xfrm>
+                      <a:off x="0" y="0"/>
+                      <a:ext cx="2038350" cy="2611635"/>
+                    </a:xfrm>
+                    <a:prstGeom prst="rect">
+                      <a:avLst/>
+                    </a:prstGeom>
+                    <a:noFill/>
+                    <a:ln w="9525">
+                      <a:noFill/>
+                      <a:headEnd/>
+                      <a:tailEnd/>
+                    </a:ln>
+                  </pic:spPr>
+                </pic:pic>
+              </a:graphicData>
+            </a:graphic>
+          </wp:inline>
+        </w:drawing>
+      </w:r>
+      <w:r>
+        <w:t xml:space="preserve">&gt;</w:t>
+      </w:r>
+    </w:p>
+    <w:bookmarkEnd w:id="39"/>
+    <w:bookmarkStart w:id="43" w:name="assumptions-of-parametric-tests-2"/>
+    <w:p>
+      <w:pPr>
+        <w:pStyle w:val="Heading1"/>
+      </w:pPr>
+      <w:r>
+        <w:t xml:space="preserve">Assumptions of parametric tests</w:t>
+      </w:r>
+    </w:p>
+    <w:p>
+      <w:pPr>
+        <w:pStyle w:val="FirstParagraph"/>
+      </w:pPr>
+      <w:r>
+        <w:t xml:space="preserve">Basic assumptions of parametric t-tests:</w:t>
+      </w:r>
+    </w:p>
+    <w:p>
+      <w:pPr>
+        <w:pStyle w:val="Compact"/>
+        <w:numPr>
+          <w:ilvl w:val="0"/>
+          <w:numId w:val="1012"/>
+        </w:numPr>
+      </w:pPr>
+      <w:r>
+        <w:t xml:space="preserve">Normality</w:t>
+      </w:r>
+    </w:p>
+    <w:p>
+      <w:pPr>
+        <w:pStyle w:val="Compact"/>
+        <w:numPr>
+          <w:ilvl w:val="0"/>
+          <w:numId w:val="1012"/>
+        </w:numPr>
+      </w:pPr>
+      <w:r>
+        <w:t xml:space="preserve">equal variance</w:t>
+      </w:r>
+    </w:p>
+    <w:p>
+      <w:pPr>
+        <w:pStyle w:val="Compact"/>
+        <w:numPr>
+          <w:ilvl w:val="0"/>
+          <w:numId w:val="1012"/>
+        </w:numPr>
+      </w:pPr>
+      <w:r>
+        <w:t xml:space="preserve">random sampling</w:t>
+      </w:r>
+    </w:p>
+    <w:p>
+      <w:pPr>
+        <w:pStyle w:val="Compact"/>
+        <w:numPr>
+          <w:ilvl w:val="0"/>
+          <w:numId w:val="1012"/>
+        </w:numPr>
+      </w:pPr>
+      <w:r>
+        <w:t xml:space="preserve">no outliers</w:t>
+      </w:r>
+    </w:p>
+    <w:p>
+      <w:pPr>
+        <w:pStyle w:val="Compact"/>
+        <w:numPr>
+          <w:ilvl w:val="0"/>
+          <w:numId w:val="1013"/>
+        </w:numPr>
+      </w:pPr>
+      <w:r>
+        <w:t xml:space="preserve">Lets do the above for one lake -</w:t>
+      </w:r>
+      <w:r>
+        <w:t xml:space="preserve"> </w:t>
+      </w:r>
+      <w:r>
+        <w:rPr>
+          <w:rStyle w:val="VerbatimChar"/>
+        </w:rPr>
+        <w:t xml:space="preserve">NE 12</w:t>
+      </w:r>
+      <w:r>
+        <w:t xml:space="preserve"> </w:t>
+      </w:r>
+      <w:r>
+        <w:t xml:space="preserve">as if we were going to do a one sample T Test</w:t>
+      </w:r>
+    </w:p>
+    <w:p>
+      <w:pPr>
+        <w:pStyle w:val="Compact"/>
+        <w:numPr>
+          <w:ilvl w:val="1"/>
+          <w:numId w:val="1014"/>
+        </w:numPr>
+      </w:pPr>
+      <w:r>
+        <w:t xml:space="preserve">we need to make a new dataframae with NE 12 data only called</w:t>
+      </w:r>
+      <w:r>
+        <w:t xml:space="preserve"> </w:t>
+      </w:r>
+      <w:r>
+        <w:rPr>
+          <w:rStyle w:val="VerbatimChar"/>
+        </w:rPr>
+        <w:t xml:space="preserve">ne12_data</w:t>
+      </w:r>
+    </w:p>
+    <w:p>
+      <w:pPr>
+        <w:pStyle w:val="Compact"/>
+        <w:numPr>
+          <w:ilvl w:val="1"/>
+          <w:numId w:val="1014"/>
+        </w:numPr>
+      </w:pPr>
+      <w:r>
+        <w:t xml:space="preserve">how do you do this?</w:t>
+      </w:r>
+    </w:p>
+    <w:p>
+      <w:pPr>
+        <w:pStyle w:val="Compact"/>
+        <w:numPr>
+          <w:ilvl w:val="0"/>
+          <w:numId w:val="1015"/>
+        </w:numPr>
+      </w:pPr>
+      <w:r>
+        <w:t xml:space="preserve">Normality: Samples from normally distributed population</w:t>
+      </w:r>
+    </w:p>
+    <w:p>
+      <w:pPr>
+        <w:pStyle w:val="Compact"/>
+        <w:numPr>
+          <w:ilvl w:val="1"/>
+          <w:numId w:val="1016"/>
+        </w:numPr>
+      </w:pPr>
+      <w:r>
+        <w:t xml:space="preserve">Graphical tests: histograms, dotplots, boxplots,</w:t>
+      </w:r>
+      <w:r>
+        <w:t xml:space="preserve"> </w:t>
+      </w:r>
+      <w:r>
+        <w:rPr>
+          <w:b/>
+          <w:bCs/>
+        </w:rPr>
+        <w:t xml:space="preserve">qq-plots</w:t>
+      </w:r>
+    </w:p>
+    <w:p>
+      <w:pPr>
+        <w:pStyle w:val="Compact"/>
+        <w:numPr>
+          <w:ilvl w:val="1"/>
+          <w:numId w:val="1016"/>
+        </w:numPr>
+      </w:pPr>
+      <w:r>
+        <w:t xml:space="preserve">“</w:t>
+      </w:r>
+      <w:r>
+        <w:t xml:space="preserve">Formal</w:t>
+      </w:r>
+      <w:r>
+        <w:t xml:space="preserve">”</w:t>
+      </w:r>
+      <w:r>
+        <w:t xml:space="preserve"> </w:t>
+      </w:r>
+      <w:r>
+        <w:t xml:space="preserve">tests:</w:t>
+      </w:r>
+      <w:r>
+        <w:t xml:space="preserve"> </w:t>
+      </w:r>
+      <w:r>
+        <w:rPr>
+          <w:b/>
+          <w:bCs/>
+        </w:rPr>
+        <w:t xml:space="preserve">Shapiro-Wilk test</w:t>
+      </w:r>
+      <w:r>
+        <w:t xml:space="preserve"> </w:t>
+      </w:r>
+      <w:r>
+        <w:t xml:space="preserve">- sometimes not useful</w:t>
+      </w:r>
+    </w:p>
+    <w:p>
+      <w:pPr>
+        <w:pStyle w:val="FirstParagraph"/>
+      </w:pPr>
+      <w:r>
+        <w:drawing>
+          <wp:inline>
+            <wp:extent cx="5943600" cy="5943600"/>
+            <wp:effectExtent b="0" l="0" r="0" t="0"/>
+            <wp:docPr descr="" title="" id="41" name="Picture"/>
+            <a:graphic>
+              <a:graphicData uri="http://schemas.openxmlformats.org/drawingml/2006/picture">
+                <pic:pic>
+                  <pic:nvPicPr>
+                    <pic:cNvPr descr="07_01_lecture_powerpoint_files/figure-docx/unnamed-chunk-2-1.png" id="42" name="Picture"/>
+                    <pic:cNvPicPr>
+                      <a:picLocks noChangeArrowheads="1" noChangeAspect="1"/>
+                    </pic:cNvPicPr>
+                  </pic:nvPicPr>
+                  <pic:blipFill>
+                    <a:blip r:embed="rId40"/>
                     <a:stretch>
                       <a:fillRect/>
                     </a:stretch>
@@ -975,8 +1269,8 @@
         </w:drawing>
       </w:r>
     </w:p>
-    <w:bookmarkEnd w:id="39"/>
-    <w:bookmarkStart w:id="43" w:name="assumptions-of-parametric-tests-3"/>
+    <w:bookmarkEnd w:id="43"/>
+    <w:bookmarkStart w:id="44" w:name="assumptions-of-parametric-tests-3"/>
     <w:p>
       <w:pPr>
         <w:pStyle w:val="Heading1"/>
@@ -987,11 +1281,309 @@
     </w:p>
     <w:p>
       <w:pPr>
+        <w:pStyle w:val="FirstParagraph"/>
+      </w:pPr>
+      <w:r>
+        <w:t xml:space="preserve">Basic assumptions of parametric t-tests:</w:t>
+      </w:r>
+    </w:p>
+    <w:p>
+      <w:pPr>
         <w:pStyle w:val="Compact"/>
         <w:numPr>
           <w:ilvl w:val="0"/>
-          <w:numId w:val="1009"/>
-        </w:numPr>
+          <w:numId w:val="1017"/>
+        </w:numPr>
+      </w:pPr>
+      <w:r>
+        <w:t xml:space="preserve">Normality</w:t>
+      </w:r>
+    </w:p>
+    <w:p>
+      <w:pPr>
+        <w:pStyle w:val="Compact"/>
+        <w:numPr>
+          <w:ilvl w:val="0"/>
+          <w:numId w:val="1017"/>
+        </w:numPr>
+      </w:pPr>
+      <w:r>
+        <w:t xml:space="preserve">equal variance</w:t>
+      </w:r>
+    </w:p>
+    <w:p>
+      <w:pPr>
+        <w:pStyle w:val="Compact"/>
+        <w:numPr>
+          <w:ilvl w:val="0"/>
+          <w:numId w:val="1017"/>
+        </w:numPr>
+      </w:pPr>
+      <w:r>
+        <w:t xml:space="preserve">random sampling</w:t>
+      </w:r>
+    </w:p>
+    <w:p>
+      <w:pPr>
+        <w:pStyle w:val="Compact"/>
+        <w:numPr>
+          <w:ilvl w:val="0"/>
+          <w:numId w:val="1017"/>
+        </w:numPr>
+      </w:pPr>
+      <w:r>
+        <w:t xml:space="preserve">no outliers</w:t>
+      </w:r>
+    </w:p>
+    <w:p>
+      <w:pPr>
+        <w:pStyle w:val="Compact"/>
+        <w:numPr>
+          <w:ilvl w:val="0"/>
+          <w:numId w:val="1018"/>
+        </w:numPr>
+      </w:pPr>
+      <w:r>
+        <w:t xml:space="preserve">Lets do the above for one lake -</w:t>
+      </w:r>
+      <w:r>
+        <w:t xml:space="preserve"> </w:t>
+      </w:r>
+      <w:r>
+        <w:rPr>
+          <w:rStyle w:val="VerbatimChar"/>
+        </w:rPr>
+        <w:t xml:space="preserve">NE 12</w:t>
+      </w:r>
+      <w:r>
+        <w:t xml:space="preserve"> </w:t>
+      </w:r>
+      <w:r>
+        <w:t xml:space="preserve">as if we were going to do a one sample T Test</w:t>
+      </w:r>
+    </w:p>
+    <w:p>
+      <w:pPr>
+        <w:pStyle w:val="Compact"/>
+        <w:numPr>
+          <w:ilvl w:val="1"/>
+          <w:numId w:val="1019"/>
+        </w:numPr>
+      </w:pPr>
+      <w:r>
+        <w:t xml:space="preserve">we need to make a new dataframae with NE 12 data only called</w:t>
+      </w:r>
+      <w:r>
+        <w:t xml:space="preserve"> </w:t>
+      </w:r>
+      <w:r>
+        <w:rPr>
+          <w:rStyle w:val="VerbatimChar"/>
+        </w:rPr>
+        <w:t xml:space="preserve">ne12_data</w:t>
+      </w:r>
+    </w:p>
+    <w:p>
+      <w:pPr>
+        <w:pStyle w:val="Compact"/>
+        <w:numPr>
+          <w:ilvl w:val="1"/>
+          <w:numId w:val="1019"/>
+        </w:numPr>
+      </w:pPr>
+      <w:r>
+        <w:t xml:space="preserve">how do you do this?</w:t>
+      </w:r>
+    </w:p>
+    <w:p>
+      <w:pPr>
+        <w:pStyle w:val="Compact"/>
+        <w:numPr>
+          <w:ilvl w:val="0"/>
+          <w:numId w:val="1020"/>
+        </w:numPr>
+      </w:pPr>
+      <w:r>
+        <w:t xml:space="preserve">Normality: Samples from normally distributed population</w:t>
+      </w:r>
+    </w:p>
+    <w:p>
+      <w:pPr>
+        <w:pStyle w:val="Compact"/>
+        <w:numPr>
+          <w:ilvl w:val="1"/>
+          <w:numId w:val="1021"/>
+        </w:numPr>
+      </w:pPr>
+      <w:r>
+        <w:t xml:space="preserve">Graphical tests: histograms, dotplots, boxplots,</w:t>
+      </w:r>
+      <w:r>
+        <w:t xml:space="preserve"> </w:t>
+      </w:r>
+      <w:r>
+        <w:rPr>
+          <w:b/>
+          <w:bCs/>
+        </w:rPr>
+        <w:t xml:space="preserve">qq-plots</w:t>
+      </w:r>
+    </w:p>
+    <w:p>
+      <w:pPr>
+        <w:pStyle w:val="Compact"/>
+        <w:numPr>
+          <w:ilvl w:val="1"/>
+          <w:numId w:val="1021"/>
+        </w:numPr>
+      </w:pPr>
+      <w:r>
+        <w:t xml:space="preserve">“</w:t>
+      </w:r>
+      <w:r>
+        <w:t xml:space="preserve">Formal</w:t>
+      </w:r>
+      <w:r>
+        <w:t xml:space="preserve">”</w:t>
+      </w:r>
+      <w:r>
+        <w:t xml:space="preserve"> </w:t>
+      </w:r>
+      <w:r>
+        <w:t xml:space="preserve">tests:</w:t>
+      </w:r>
+      <w:r>
+        <w:t xml:space="preserve"> </w:t>
+      </w:r>
+      <w:r>
+        <w:rPr>
+          <w:b/>
+          <w:bCs/>
+        </w:rPr>
+        <w:t xml:space="preserve">Shapiro-Wilk test</w:t>
+      </w:r>
+      <w:r>
+        <w:t xml:space="preserve"> </w:t>
+      </w:r>
+      <w:r>
+        <w:t xml:space="preserve">- sometimes not useful</w:t>
+      </w:r>
+    </w:p>
+    <w:p>
+      <w:pPr>
+        <w:pStyle w:val="SourceCode"/>
+      </w:pPr>
+      <w:r>
+        <w:rPr>
+          <w:rStyle w:val="VerbatimChar"/>
+        </w:rPr>
+        <w:t xml:space="preserve">[1] "Null hypothesis is that data is normally distributed"</w:t>
+      </w:r>
+    </w:p>
+    <w:p>
+      <w:pPr>
+        <w:pStyle w:val="SourceCode"/>
+      </w:pPr>
+      <w:r>
+        <w:br/>
+      </w:r>
+      <w:r>
+        <w:rPr>
+          <w:rStyle w:val="VerbatimChar"/>
+        </w:rPr>
+        <w:t xml:space="preserve">    Shapiro-Wilk normality test</w:t>
+      </w:r>
+      <w:r>
+        <w:br/>
+      </w:r>
+      <w:r>
+        <w:br/>
+      </w:r>
+      <w:r>
+        <w:rPr>
+          <w:rStyle w:val="VerbatimChar"/>
+        </w:rPr>
+        <w:t xml:space="preserve">data:  ne12_data$length_mm</w:t>
+      </w:r>
+      <w:r>
+        <w:br/>
+      </w:r>
+      <w:r>
+        <w:rPr>
+          <w:rStyle w:val="VerbatimChar"/>
+        </w:rPr>
+        <w:t xml:space="preserve">W = 0.94528, p-value = 1.56e-09</w:t>
+      </w:r>
+    </w:p>
+    <w:bookmarkEnd w:id="44"/>
+    <w:bookmarkStart w:id="48" w:name="assumptions-of-parametric-tests-4"/>
+    <w:p>
+      <w:pPr>
+        <w:pStyle w:val="Heading1"/>
+      </w:pPr>
+      <w:r>
+        <w:t xml:space="preserve">Assumptions of parametric tests</w:t>
+      </w:r>
+    </w:p>
+    <w:p>
+      <w:pPr>
+        <w:pStyle w:val="FirstParagraph"/>
+      </w:pPr>
+      <w:r>
+        <w:t xml:space="preserve">Basic assumptions of parametric t-tests:</w:t>
+      </w:r>
+    </w:p>
+    <w:p>
+      <w:pPr>
+        <w:pStyle w:val="Compact"/>
+        <w:numPr>
+          <w:ilvl w:val="0"/>
+          <w:numId w:val="1022"/>
+        </w:numPr>
+      </w:pPr>
+      <w:r>
+        <w:t xml:space="preserve">Normality</w:t>
+      </w:r>
+    </w:p>
+    <w:p>
+      <w:pPr>
+        <w:pStyle w:val="Compact"/>
+        <w:numPr>
+          <w:ilvl w:val="0"/>
+          <w:numId w:val="1022"/>
+        </w:numPr>
+      </w:pPr>
+      <w:r>
+        <w:t xml:space="preserve">equal variance</w:t>
+      </w:r>
+    </w:p>
+    <w:p>
+      <w:pPr>
+        <w:pStyle w:val="Compact"/>
+        <w:numPr>
+          <w:ilvl w:val="0"/>
+          <w:numId w:val="1022"/>
+        </w:numPr>
+      </w:pPr>
+      <w:r>
+        <w:t xml:space="preserve">random sampling</w:t>
+      </w:r>
+    </w:p>
+    <w:p>
+      <w:pPr>
+        <w:pStyle w:val="Compact"/>
+        <w:numPr>
+          <w:ilvl w:val="0"/>
+          <w:numId w:val="1022"/>
+        </w:numPr>
+      </w:pPr>
+      <w:r>
+        <w:t xml:space="preserve">no outliers</w:t>
+      </w:r>
+    </w:p>
+    <w:p>
+      <w:pPr>
+        <w:pStyle w:val="FirstParagraph"/>
       </w:pPr>
       <w:r>
         <w:t xml:space="preserve">Equal variance: samples are from populations with similar degree of variability</w:t>
@@ -1001,12 +1593,60 @@
       <w:pPr>
         <w:pStyle w:val="Compact"/>
         <w:numPr>
+          <w:ilvl w:val="0"/>
+          <w:numId w:val="1023"/>
+        </w:numPr>
+      </w:pPr>
+      <w:r>
+        <w:t xml:space="preserve">Graphical tests: boxplots</w:t>
+      </w:r>
+    </w:p>
+    <w:p>
+      <w:pPr>
+        <w:pStyle w:val="Compact"/>
+        <w:numPr>
+          <w:ilvl w:val="0"/>
+          <w:numId w:val="1023"/>
+        </w:numPr>
+      </w:pPr>
+      <w:r>
+        <w:t xml:space="preserve">“</w:t>
+      </w:r>
+      <w:r>
+        <w:t xml:space="preserve">Formal</w:t>
+      </w:r>
+      <w:r>
+        <w:t xml:space="preserve">”</w:t>
+      </w:r>
+      <w:r>
+        <w:t xml:space="preserve"> </w:t>
+      </w:r>
+      <w:r>
+        <w:t xml:space="preserve">tests: F-ratio test</w:t>
+      </w:r>
+    </w:p>
+    <w:p>
+      <w:pPr>
+        <w:pStyle w:val="Compact"/>
+        <w:numPr>
+          <w:ilvl w:val="0"/>
+          <w:numId w:val="1023"/>
+        </w:numPr>
+      </w:pPr>
+      <w:r>
+        <w:t xml:space="preserve">When samples sizes equal</w:t>
+      </w:r>
+    </w:p>
+    <w:p>
+      <w:pPr>
+        <w:pStyle w:val="Compact"/>
+        <w:numPr>
           <w:ilvl w:val="1"/>
-          <w:numId w:val="1010"/>
-        </w:numPr>
-      </w:pPr>
-      <w:r>
-        <w:t xml:space="preserve">Graphical tests: boxplots</w:t>
+          <w:numId w:val="1024"/>
+        </w:numPr>
+      </w:pPr>
+      <w:r>
+        <w:t xml:space="preserve">Parametric tests most robust to violations of normality</w:t>
       </w:r>
     </w:p>
     <w:p>
@@ -1014,35 +1654,11 @@
         <w:pStyle w:val="Compact"/>
         <w:numPr>
           <w:ilvl w:val="1"/>
-          <w:numId w:val="1010"/>
-        </w:numPr>
-      </w:pPr>
-      <w:r>
-        <w:t xml:space="preserve">“</w:t>
-      </w:r>
-      <w:r>
-        <w:t xml:space="preserve">Formal</w:t>
-      </w:r>
-      <w:r>
-        <w:t xml:space="preserve">”</w:t>
-      </w:r>
-      <w:r>
-        <w:t xml:space="preserve"> </w:t>
-      </w:r>
-      <w:r>
-        <w:t xml:space="preserve">tests: F-ratio test</w:t>
-      </w:r>
-    </w:p>
-    <w:p>
-      <w:pPr>
-        <w:pStyle w:val="Compact"/>
-        <w:numPr>
-          <w:ilvl w:val="0"/>
-          <w:numId w:val="1009"/>
-        </w:numPr>
-      </w:pPr>
-      <w:r>
-        <w:t xml:space="preserve">Parametric tests most robust to violations of normality and equal var. assumptions when samples sizes equal</w:t>
+          <w:numId w:val="1024"/>
+        </w:numPr>
+      </w:pPr>
+      <w:r>
+        <w:t xml:space="preserve">Less so for equal variation assumptions</w:t>
       </w:r>
     </w:p>
     <w:p>
@@ -1317,18 +1933,18 @@
           <wp:inline>
             <wp:extent cx="3657600" cy="3657600"/>
             <wp:effectExtent b="0" l="0" r="0" t="0"/>
-            <wp:docPr descr="" title="" id="41" name="Picture"/>
+            <wp:docPr descr="" title="" id="46" name="Picture"/>
             <a:graphic>
               <a:graphicData uri="http://schemas.openxmlformats.org/drawingml/2006/picture">
                 <pic:pic>
                   <pic:nvPicPr>
-                    <pic:cNvPr descr="07_01_lecture_powerpoint_files/figure-docx/unnamed-chunk-3-1.png" id="42" name="Picture"/>
+                    <pic:cNvPr descr="07_01_lecture_powerpoint_files/figure-docx/unnamed-chunk-4-1.png" id="47" name="Picture"/>
                     <pic:cNvPicPr>
                       <a:picLocks noChangeArrowheads="1" noChangeAspect="1"/>
                     </pic:cNvPicPr>
                   </pic:nvPicPr>
                   <pic:blipFill>
-                    <a:blip r:embed="rId40"/>
+                    <a:blip r:embed="rId45"/>
                     <a:stretch>
                       <a:fillRect/>
                     </a:stretch>
@@ -1355,8 +1971,8 @@
         </w:drawing>
       </w:r>
     </w:p>
-    <w:bookmarkEnd w:id="43"/>
-    <w:bookmarkStart w:id="47" w:name="assumptions-of-parametric-tests-4"/>
+    <w:bookmarkEnd w:id="48"/>
+    <w:bookmarkStart w:id="52" w:name="assumptions-of-parametric-tests-5"/>
     <w:p>
       <w:pPr>
         <w:pStyle w:val="Heading1"/>
@@ -1370,11 +1986,46 @@
         <w:pStyle w:val="Compact"/>
         <w:numPr>
           <w:ilvl w:val="0"/>
-          <w:numId w:val="1011"/>
-        </w:numPr>
-      </w:pPr>
-      <w:r>
-        <w:t xml:space="preserve">Normality, equal variance, random sampling, no outliers</w:t>
+          <w:numId w:val="1025"/>
+        </w:numPr>
+      </w:pPr>
+      <w:r>
+        <w:t xml:space="preserve">Basic assumptions of parametric t-tests: - Normality</w:t>
+      </w:r>
+    </w:p>
+    <w:p>
+      <w:pPr>
+        <w:pStyle w:val="SourceCode"/>
+      </w:pPr>
+      <w:r>
+        <w:rPr>
+          <w:rStyle w:val="VerbatimChar"/>
+        </w:rPr>
+        <w:t xml:space="preserve">-   equal variance</w:t>
+      </w:r>
+      <w:r>
+        <w:br/>
+      </w:r>
+      <w:r>
+        <w:br/>
+      </w:r>
+      <w:r>
+        <w:rPr>
+          <w:rStyle w:val="VerbatimChar"/>
+        </w:rPr>
+        <w:t xml:space="preserve">-   random sampling</w:t>
+      </w:r>
+      <w:r>
+        <w:br/>
+      </w:r>
+      <w:r>
+        <w:br/>
+      </w:r>
+      <w:r>
+        <w:rPr>
+          <w:rStyle w:val="VerbatimChar"/>
+        </w:rPr>
+        <w:t xml:space="preserve">-   no outliers</w:t>
       </w:r>
     </w:p>
     <w:p>
@@ -1382,11 +2033,29 @@
         <w:pStyle w:val="Compact"/>
         <w:numPr>
           <w:ilvl w:val="0"/>
-          <w:numId w:val="1011"/>
-        </w:numPr>
-      </w:pPr>
-      <w:r>
-        <w:t xml:space="preserve">Random sampling:</w:t>
+          <w:numId w:val="1026"/>
+        </w:numPr>
+      </w:pPr>
+      <w:r>
+        <w:t xml:space="preserve">No outliers: no</w:t>
+      </w:r>
+      <w:r>
+        <w:t xml:space="preserve"> </w:t>
+      </w:r>
+      <w:r>
+        <w:t xml:space="preserve">“</w:t>
+      </w:r>
+      <w:r>
+        <w:t xml:space="preserve">extreme</w:t>
+      </w:r>
+      <w:r>
+        <w:t xml:space="preserve">”</w:t>
+      </w:r>
+      <w:r>
+        <w:t xml:space="preserve"> </w:t>
+      </w:r>
+      <w:r>
+        <w:t xml:space="preserve">values that are very different from rest of sample</w:t>
       </w:r>
     </w:p>
     <w:p>
@@ -1394,265 +2063,142 @@
         <w:pStyle w:val="Compact"/>
         <w:numPr>
           <w:ilvl w:val="1"/>
-          <w:numId w:val="1012"/>
-        </w:numPr>
-      </w:pPr>
-      <w:r>
-        <w:t xml:space="preserve">samples are randomly collected from populations; part of experimental design</w:t>
-      </w:r>
-    </w:p>
-    <w:p>
-      <w:pPr>
-        <w:pStyle w:val="Compact"/>
-        <w:numPr>
-          <w:ilvl w:val="0"/>
-          <w:numId w:val="1011"/>
-        </w:numPr>
-      </w:pPr>
-      <w:r>
-        <w:t xml:space="preserve">Necessary for sample -&gt; population inference</w:t>
+          <w:numId w:val="1027"/>
+        </w:numPr>
+      </w:pPr>
+      <w:r>
+        <w:t xml:space="preserve">Graphical tests: boxplots, histograms</w:t>
+      </w:r>
+    </w:p>
+    <w:p>
+      <w:pPr>
+        <w:pStyle w:val="Compact"/>
+        <w:numPr>
+          <w:ilvl w:val="1"/>
+          <w:numId w:val="1027"/>
+        </w:numPr>
+      </w:pPr>
+      <w:r>
+        <w:t xml:space="preserve">“</w:t>
+      </w:r>
+      <w:r>
+        <w:t xml:space="preserve">Formal tests</w:t>
+      </w:r>
+      <w:r>
+        <w:t xml:space="preserve">”</w:t>
+      </w:r>
+      <w:r>
+        <w:t xml:space="preserve">: Grubb’s test - no one really does this</w:t>
+      </w:r>
+    </w:p>
+    <w:p>
+      <w:pPr>
+        <w:pStyle w:val="Compact"/>
+        <w:numPr>
+          <w:ilvl w:val="1"/>
+          <w:numId w:val="1027"/>
+        </w:numPr>
+      </w:pPr>
+      <w:r>
+        <w:rPr>
+          <w:b/>
+          <w:bCs/>
+        </w:rPr>
+        <w:t xml:space="preserve">Note: outliers a problem for non-parametric tests as well</w:t>
+      </w:r>
+    </w:p>
+    <w:p>
+      <w:pPr>
+        <w:pStyle w:val="SourceCode"/>
+      </w:pPr>
+      <w:r>
+        <w:rPr>
+          <w:rStyle w:val="NormalTok"/>
+        </w:rPr>
+        <w:t xml:space="preserve">ne12_histo_plot </w:t>
+      </w:r>
+      <w:r>
+        <w:rPr>
+          <w:rStyle w:val="SpecialCharTok"/>
+        </w:rPr>
+        <w:t xml:space="preserve">+</w:t>
+      </w:r>
+      <w:r>
+        <w:rPr>
+          <w:rStyle w:val="NormalTok"/>
+        </w:rPr>
+        <w:t xml:space="preserve"> ne12_box_plot </w:t>
+      </w:r>
+      <w:r>
+        <w:rPr>
+          <w:rStyle w:val="SpecialCharTok"/>
+        </w:rPr>
+        <w:t xml:space="preserve">+</w:t>
+      </w:r>
+      <w:r>
+        <w:rPr>
+          <w:rStyle w:val="NormalTok"/>
+        </w:rPr>
+        <w:t xml:space="preserve"> </w:t>
+      </w:r>
+      <w:r>
+        <w:rPr>
+          <w:rStyle w:val="FunctionTok"/>
+        </w:rPr>
+        <w:t xml:space="preserve">plot_layout</w:t>
+      </w:r>
+      <w:r>
+        <w:rPr>
+          <w:rStyle w:val="NormalTok"/>
+        </w:rPr>
+        <w:t xml:space="preserve">(</w:t>
+      </w:r>
+      <w:r>
+        <w:rPr>
+          <w:rStyle w:val="AttributeTok"/>
+        </w:rPr>
+        <w:t xml:space="preserve">ncol =</w:t>
+      </w:r>
+      <w:r>
+        <w:rPr>
+          <w:rStyle w:val="NormalTok"/>
+        </w:rPr>
+        <w:t xml:space="preserve"> </w:t>
+      </w:r>
+      <w:r>
+        <w:rPr>
+          <w:rStyle w:val="DecValTok"/>
+        </w:rPr>
+        <w:t xml:space="preserve">1</w:t>
+      </w:r>
+      <w:r>
+        <w:rPr>
+          <w:rStyle w:val="NormalTok"/>
+        </w:rPr>
+        <w:t xml:space="preserve">)</w:t>
       </w:r>
     </w:p>
     <w:p>
       <w:pPr>
         <w:pStyle w:val="FirstParagraph"/>
       </w:pPr>
-      <w:r>
-        <w:t xml:space="preserve">&lt;</w:t>
-      </w:r>
       <w:r>
         <w:drawing>
           <wp:inline>
-            <wp:extent cx="2038350" cy="2611635"/>
+            <wp:extent cx="3657600" cy="3657600"/>
             <wp:effectExtent b="0" l="0" r="0" t="0"/>
-            <wp:docPr descr="" title="" id="45" name="Picture"/>
+            <wp:docPr descr="" title="" id="50" name="Picture"/>
             <a:graphic>
               <a:graphicData uri="http://schemas.openxmlformats.org/drawingml/2006/picture">
                 <pic:pic>
                   <pic:nvPicPr>
-                    <pic:cNvPr descr="images/clipboard-2526616735.png" id="46" name="Picture"/>
+                    <pic:cNvPr descr="07_01_lecture_powerpoint_files/figure-docx/unnamed-chunk-5-1.png" id="51" name="Picture"/>
                     <pic:cNvPicPr>
                       <a:picLocks noChangeArrowheads="1" noChangeAspect="1"/>
                     </pic:cNvPicPr>
                   </pic:nvPicPr>
                   <pic:blipFill>
-                    <a:blip r:embed="rId44"/>
-                    <a:stretch>
-                      <a:fillRect/>
-                    </a:stretch>
-                  </pic:blipFill>
-                  <pic:spPr bwMode="auto">
-                    <a:xfrm>
-                      <a:off x="0" y="0"/>
-                      <a:ext cx="2038350" cy="2611635"/>
-                    </a:xfrm>
-                    <a:prstGeom prst="rect">
-                      <a:avLst/>
-                    </a:prstGeom>
-                    <a:noFill/>
-                    <a:ln w="9525">
-                      <a:noFill/>
-                      <a:headEnd/>
-                      <a:tailEnd/>
-                    </a:ln>
-                  </pic:spPr>
-                </pic:pic>
-              </a:graphicData>
-            </a:graphic>
-          </wp:inline>
-        </w:drawing>
-      </w:r>
-      <w:r>
-        <w:t xml:space="preserve">&gt;</w:t>
-      </w:r>
-    </w:p>
-    <w:bookmarkEnd w:id="47"/>
-    <w:bookmarkStart w:id="51" w:name="assumptions-of-parametric-tests-5"/>
-    <w:p>
-      <w:pPr>
-        <w:pStyle w:val="Heading1"/>
-      </w:pPr>
-      <w:r>
-        <w:t xml:space="preserve">Assumptions of parametric tests</w:t>
-      </w:r>
-    </w:p>
-    <w:p>
-      <w:pPr>
-        <w:pStyle w:val="Compact"/>
-        <w:numPr>
-          <w:ilvl w:val="0"/>
-          <w:numId w:val="1013"/>
-        </w:numPr>
-      </w:pPr>
-      <w:r>
-        <w:t xml:space="preserve">Normality, equal variance, random sampling, no outliers</w:t>
-      </w:r>
-    </w:p>
-    <w:p>
-      <w:pPr>
-        <w:pStyle w:val="Compact"/>
-        <w:numPr>
-          <w:ilvl w:val="0"/>
-          <w:numId w:val="1013"/>
-        </w:numPr>
-      </w:pPr>
-      <w:r>
-        <w:t xml:space="preserve">No outliers: no</w:t>
-      </w:r>
-      <w:r>
-        <w:t xml:space="preserve"> </w:t>
-      </w:r>
-      <w:r>
-        <w:t xml:space="preserve">“</w:t>
-      </w:r>
-      <w:r>
-        <w:t xml:space="preserve">extreme</w:t>
-      </w:r>
-      <w:r>
-        <w:t xml:space="preserve">”</w:t>
-      </w:r>
-      <w:r>
-        <w:t xml:space="preserve"> </w:t>
-      </w:r>
-      <w:r>
-        <w:t xml:space="preserve">values that are very different from rest of sample</w:t>
-      </w:r>
-    </w:p>
-    <w:p>
-      <w:pPr>
-        <w:pStyle w:val="Compact"/>
-        <w:numPr>
-          <w:ilvl w:val="1"/>
-          <w:numId w:val="1014"/>
-        </w:numPr>
-      </w:pPr>
-      <w:r>
-        <w:t xml:space="preserve">Graphical tests: boxplots, histograms</w:t>
-      </w:r>
-    </w:p>
-    <w:p>
-      <w:pPr>
-        <w:pStyle w:val="Compact"/>
-        <w:numPr>
-          <w:ilvl w:val="1"/>
-          <w:numId w:val="1014"/>
-        </w:numPr>
-      </w:pPr>
-      <w:r>
-        <w:t xml:space="preserve">“</w:t>
-      </w:r>
-      <w:r>
-        <w:t xml:space="preserve">Formal tests</w:t>
-      </w:r>
-      <w:r>
-        <w:t xml:space="preserve">”</w:t>
-      </w:r>
-      <w:r>
-        <w:t xml:space="preserve">: Grubb’s test - no one really does this</w:t>
-      </w:r>
-    </w:p>
-    <w:p>
-      <w:pPr>
-        <w:pStyle w:val="Compact"/>
-        <w:numPr>
-          <w:ilvl w:val="1"/>
-          <w:numId w:val="1014"/>
-        </w:numPr>
-      </w:pPr>
-      <w:r>
-        <w:rPr>
-          <w:b/>
-          <w:bCs/>
-        </w:rPr>
-        <w:t xml:space="preserve">Note: outliers also problem for non-parametric tests</w:t>
-      </w:r>
-    </w:p>
-    <w:p>
-      <w:pPr>
-        <w:pStyle w:val="SourceCode"/>
-      </w:pPr>
-      <w:r>
-        <w:rPr>
-          <w:rStyle w:val="NormalTok"/>
-        </w:rPr>
-        <w:t xml:space="preserve">ne12_histo_plot</w:t>
-      </w:r>
-      <w:r>
-        <w:rPr>
-          <w:rStyle w:val="SpecialCharTok"/>
-        </w:rPr>
-        <w:t xml:space="preserve">+</w:t>
-      </w:r>
-      <w:r>
-        <w:rPr>
-          <w:rStyle w:val="NormalTok"/>
-        </w:rPr>
-        <w:t xml:space="preserve">ne12_box_plot</w:t>
-      </w:r>
-      <w:r>
-        <w:rPr>
-          <w:rStyle w:val="SpecialCharTok"/>
-        </w:rPr>
-        <w:t xml:space="preserve">+</w:t>
-      </w:r>
-      <w:r>
-        <w:rPr>
-          <w:rStyle w:val="NormalTok"/>
-        </w:rPr>
-        <w:t xml:space="preserve"> </w:t>
-      </w:r>
-      <w:r>
-        <w:rPr>
-          <w:rStyle w:val="FunctionTok"/>
-        </w:rPr>
-        <w:t xml:space="preserve">plot_layout</w:t>
-      </w:r>
-      <w:r>
-        <w:rPr>
-          <w:rStyle w:val="NormalTok"/>
-        </w:rPr>
-        <w:t xml:space="preserve">(</w:t>
-      </w:r>
-      <w:r>
-        <w:rPr>
-          <w:rStyle w:val="AttributeTok"/>
-        </w:rPr>
-        <w:t xml:space="preserve">ncol=</w:t>
-      </w:r>
-      <w:r>
-        <w:rPr>
-          <w:rStyle w:val="DecValTok"/>
-        </w:rPr>
-        <w:t xml:space="preserve">1</w:t>
-      </w:r>
-      <w:r>
-        <w:rPr>
-          <w:rStyle w:val="NormalTok"/>
-        </w:rPr>
-        <w:t xml:space="preserve">)</w:t>
-      </w:r>
-    </w:p>
-    <w:p>
-      <w:pPr>
-        <w:pStyle w:val="FirstParagraph"/>
-      </w:pPr>
-      <w:r>
-        <w:drawing>
-          <wp:inline>
-            <wp:extent cx="3657600" cy="3657600"/>
-            <wp:effectExtent b="0" l="0" r="0" t="0"/>
-            <wp:docPr descr="" title="" id="49" name="Picture"/>
-            <a:graphic>
-              <a:graphicData uri="http://schemas.openxmlformats.org/drawingml/2006/picture">
-                <pic:pic>
-                  <pic:nvPicPr>
-                    <pic:cNvPr descr="07_01_lecture_powerpoint_files/figure-docx/unnamed-chunk-4-1.png" id="50" name="Picture"/>
-                    <pic:cNvPicPr>
-                      <a:picLocks noChangeArrowheads="1" noChangeAspect="1"/>
-                    </pic:cNvPicPr>
-                  </pic:nvPicPr>
-                  <pic:blipFill>
-                    <a:blip r:embed="rId48"/>
+                    <a:blip r:embed="rId49"/>
                     <a:stretch>
                       <a:fillRect/>
                     </a:stretch>
@@ -1679,14 +2225,14 @@
         </w:drawing>
       </w:r>
     </w:p>
-    <w:bookmarkEnd w:id="51"/>
-    <w:bookmarkStart w:id="55" w:name="statistical-vs.-biological-significance"/>
+    <w:bookmarkEnd w:id="52"/>
+    <w:bookmarkStart w:id="56" w:name="nonparametric-test"/>
     <w:p>
       <w:pPr>
         <w:pStyle w:val="Heading1"/>
       </w:pPr>
       <w:r>
-        <w:t xml:space="preserve">Statistical vs. biological significance</w:t>
+        <w:t xml:space="preserve">Nonparametric test</w:t>
       </w:r>
     </w:p>
     <w:p>
@@ -1694,11 +2240,11 @@
         <w:pStyle w:val="Compact"/>
         <w:numPr>
           <w:ilvl w:val="0"/>
-          <w:numId w:val="1015"/>
-        </w:numPr>
-      </w:pPr>
-      <w:r>
-        <w:t xml:space="preserve">Statistical significance: difference unlikely due to chance</w:t>
+          <w:numId w:val="1028"/>
+        </w:numPr>
+      </w:pPr>
+      <w:r>
+        <w:t xml:space="preserve">What if T Test assumptions fail?</w:t>
       </w:r>
     </w:p>
     <w:p>
@@ -1706,11 +2252,11 @@
         <w:pStyle w:val="Compact"/>
         <w:numPr>
           <w:ilvl w:val="0"/>
-          <w:numId w:val="1015"/>
-        </w:numPr>
-      </w:pPr>
-      <w:r>
-        <w:t xml:space="preserve">Says nothing about biological significance of difference!</w:t>
+          <w:numId w:val="1028"/>
+        </w:numPr>
+      </w:pPr>
+      <w:r>
+        <w:t xml:space="preserve">Alternative tests, with more relaxed assumptions, are available</w:t>
       </w:r>
     </w:p>
     <w:p>
@@ -1718,23 +2264,11 @@
         <w:pStyle w:val="Compact"/>
         <w:numPr>
           <w:ilvl w:val="0"/>
-          <w:numId w:val="1015"/>
-        </w:numPr>
-      </w:pPr>
-      <w:r>
-        <w:t xml:space="preserve">With large sample size can detect very small differences between populations</w:t>
-      </w:r>
-    </w:p>
-    <w:p>
-      <w:pPr>
-        <w:pStyle w:val="Compact"/>
-        <w:numPr>
-          <w:ilvl w:val="0"/>
-          <w:numId w:val="1015"/>
-        </w:numPr>
-      </w:pPr>
-      <w:r>
-        <w:t xml:space="preserve">E.g.: consider 2 lake trout populations are the lengths the same</w:t>
+          <w:numId w:val="1028"/>
+        </w:numPr>
+      </w:pPr>
+      <w:r>
+        <w:t xml:space="preserve">In which case would you use the following tests?</w:t>
       </w:r>
     </w:p>
     <w:p>
@@ -1742,35 +2276,150 @@
         <w:pStyle w:val="Compact"/>
         <w:numPr>
           <w:ilvl w:val="1"/>
-          <w:numId w:val="1016"/>
-        </w:numPr>
-      </w:pPr>
-      <w:r>
-        <w:t xml:space="preserve">Island Lake and NE 12</w:t>
-      </w:r>
-    </w:p>
-    <w:p>
-      <w:pPr>
-        <w:pStyle w:val="Compact"/>
-        <w:numPr>
-          <w:ilvl w:val="2"/>
-          <w:numId w:val="1017"/>
-        </w:numPr>
-      </w:pPr>
-      <w:r>
-        <w:t xml:space="preserve">Ho: µ~size A~ = µ~size B~</w:t>
-      </w:r>
-    </w:p>
-    <w:p>
-      <w:pPr>
-        <w:pStyle w:val="Compact"/>
-        <w:numPr>
-          <w:ilvl w:val="2"/>
-          <w:numId w:val="1017"/>
-        </w:numPr>
-      </w:pPr>
-      <w:r>
-        <w:t xml:space="preserve">Ha: µ~size A~ ≠ µ~size B~</w:t>
+          <w:numId w:val="1029"/>
+        </w:numPr>
+      </w:pPr>
+      <w:r>
+        <w:t xml:space="preserve">Welch’s t-test:</w:t>
+      </w:r>
+      <w:r>
+        <w:t xml:space="preserve"> </w:t>
+      </w:r>
+      <w:r>
+        <w:rPr>
+          <w:i/>
+          <w:iCs/>
+        </w:rPr>
+        <w:t xml:space="preserve">when distribution normal but variance unequal</w:t>
+      </w:r>
+    </w:p>
+    <w:p>
+      <w:pPr>
+        <w:pStyle w:val="Compact"/>
+        <w:numPr>
+          <w:ilvl w:val="1"/>
+          <w:numId w:val="1029"/>
+        </w:numPr>
+      </w:pPr>
+      <w:r>
+        <w:t xml:space="preserve">Mann-Whitney-Wilcoxon test:</w:t>
+      </w:r>
+      <w:r>
+        <w:t xml:space="preserve"> </w:t>
+      </w:r>
+      <w:r>
+        <w:rPr>
+          <w:i/>
+          <w:iCs/>
+        </w:rPr>
+        <w:t xml:space="preserve">when distribution not normal and/or outliers are present (but both groups should still have similar distributions and ~equal variance)</w:t>
+      </w:r>
+    </w:p>
+    <w:p>
+      <w:pPr>
+        <w:pStyle w:val="Compact"/>
+        <w:numPr>
+          <w:ilvl w:val="1"/>
+          <w:numId w:val="1029"/>
+        </w:numPr>
+      </w:pPr>
+      <w:r>
+        <w:t xml:space="preserve">Permutation test for two samples:</w:t>
+      </w:r>
+      <w:r>
+        <w:t xml:space="preserve"> </w:t>
+      </w:r>
+      <w:r>
+        <w:rPr>
+          <w:i/>
+          <w:iCs/>
+        </w:rPr>
+        <w:t xml:space="preserve">when distribution not normal (but both groups should still have similar distributions and ~equal variance)</w:t>
+      </w:r>
+    </w:p>
+    <w:p>
+      <w:pPr>
+        <w:pStyle w:val="FirstParagraph"/>
+      </w:pPr>
+      <w:r>
+        <w:t xml:space="preserve">&lt; –</w:t>
+      </w:r>
+    </w:p>
+    <w:p>
+      <w:pPr>
+        <w:pStyle w:val="SourceCode"/>
+      </w:pPr>
+      <w:r>
+        <w:rPr>
+          <w:rStyle w:val="NormalTok"/>
+        </w:rPr>
+        <w:t xml:space="preserve">ne12_histo_plot</w:t>
+      </w:r>
+      <w:r>
+        <w:rPr>
+          <w:rStyle w:val="SpecialCharTok"/>
+        </w:rPr>
+        <w:t xml:space="preserve">+</w:t>
+      </w:r>
+      <w:r>
+        <w:rPr>
+          <w:rStyle w:val="NormalTok"/>
+        </w:rPr>
+        <w:t xml:space="preserve">ne12_box_plot </w:t>
+      </w:r>
+      <w:r>
+        <w:rPr>
+          <w:rStyle w:val="SpecialCharTok"/>
+        </w:rPr>
+        <w:t xml:space="preserve">+</w:t>
+      </w:r>
+      <w:r>
+        <w:rPr>
+          <w:rStyle w:val="NormalTok"/>
+        </w:rPr>
+        <w:t xml:space="preserve"> ne12_qq_plot </w:t>
+      </w:r>
+      <w:r>
+        <w:rPr>
+          <w:rStyle w:val="SpecialCharTok"/>
+        </w:rPr>
+        <w:t xml:space="preserve">+</w:t>
+      </w:r>
+      <w:r>
+        <w:rPr>
+          <w:rStyle w:val="NormalTok"/>
+        </w:rPr>
+        <w:t xml:space="preserve"> </w:t>
+      </w:r>
+      <w:r>
+        <w:rPr>
+          <w:rStyle w:val="FunctionTok"/>
+        </w:rPr>
+        <w:t xml:space="preserve">plot_layout</w:t>
+      </w:r>
+      <w:r>
+        <w:rPr>
+          <w:rStyle w:val="NormalTok"/>
+        </w:rPr>
+        <w:t xml:space="preserve">(</w:t>
+      </w:r>
+      <w:r>
+        <w:rPr>
+          <w:rStyle w:val="AttributeTok"/>
+        </w:rPr>
+        <w:t xml:space="preserve">ncol=</w:t>
+      </w:r>
+      <w:r>
+        <w:rPr>
+          <w:rStyle w:val="DecValTok"/>
+        </w:rPr>
+        <w:t xml:space="preserve">1</w:t>
+      </w:r>
+      <w:r>
+        <w:rPr>
+          <w:rStyle w:val="NormalTok"/>
+        </w:rPr>
+        <w:t xml:space="preserve">)</w:t>
       </w:r>
     </w:p>
     <w:p>
@@ -1782,18 +2431,18 @@
           <wp:inline>
             <wp:extent cx="3657600" cy="3657600"/>
             <wp:effectExtent b="0" l="0" r="0" t="0"/>
-            <wp:docPr descr="" title="" id="53" name="Picture"/>
+            <wp:docPr descr="" title="" id="54" name="Picture"/>
             <a:graphic>
               <a:graphicData uri="http://schemas.openxmlformats.org/drawingml/2006/picture">
                 <pic:pic>
                   <pic:nvPicPr>
-                    <pic:cNvPr descr="07_01_lecture_powerpoint_files/figure-docx/unnamed-chunk-5-1.png" id="54" name="Picture"/>
+                    <pic:cNvPr descr="07_01_lecture_powerpoint_files/figure-docx/unnamed-chunk-6-1.png" id="55" name="Picture"/>
                     <pic:cNvPicPr>
                       <a:picLocks noChangeArrowheads="1" noChangeAspect="1"/>
                     </pic:cNvPicPr>
                   </pic:nvPicPr>
                   <pic:blipFill>
-                    <a:blip r:embed="rId52"/>
+                    <a:blip r:embed="rId53"/>
                     <a:stretch>
                       <a:fillRect/>
                     </a:stretch>
@@ -1820,14 +2469,14 @@
         </w:drawing>
       </w:r>
     </w:p>
-    <w:bookmarkEnd w:id="55"/>
-    <w:bookmarkStart w:id="59" w:name="Xe6212c3385583ce50fb540f2a96f9543cedd8cd"/>
+    <w:bookmarkEnd w:id="56"/>
+    <w:bookmarkStart w:id="60" w:name="assumptions-of-parametric-tests-6"/>
     <w:p>
       <w:pPr>
         <w:pStyle w:val="Heading1"/>
       </w:pPr>
       <w:r>
-        <w:t xml:space="preserve">Statistical vs. biological significance</w:t>
+        <w:t xml:space="preserve">Assumptions of parametric tests</w:t>
       </w:r>
     </w:p>
     <w:p>
@@ -1835,23 +2484,11 @@
         <w:pStyle w:val="Compact"/>
         <w:numPr>
           <w:ilvl w:val="0"/>
-          <w:numId w:val="1018"/>
-        </w:numPr>
-      </w:pPr>
-      <w:r>
-        <w:t xml:space="preserve">Size of A: 5.05 (± 2.00 SD)mm, size of B: 5.00 (± 2.00 SD)mm</w:t>
-      </w:r>
-    </w:p>
-    <w:p>
-      <w:pPr>
-        <w:pStyle w:val="Compact"/>
-        <w:numPr>
-          <w:ilvl w:val="0"/>
-          <w:numId w:val="1018"/>
-        </w:numPr>
-      </w:pPr>
-      <w:r>
-        <w:t xml:space="preserve">Sample 50, 200, 30,000 individuals from each pop:</w:t>
+          <w:numId w:val="1030"/>
+        </w:numPr>
+      </w:pPr>
+      <w:r>
+        <w:t xml:space="preserve">QQ-plots: tool for assessing normality</w:t>
       </w:r>
     </w:p>
     <w:p>
@@ -1859,11 +2496,11 @@
         <w:pStyle w:val="Compact"/>
         <w:numPr>
           <w:ilvl w:val="1"/>
-          <w:numId w:val="1019"/>
-        </w:numPr>
-      </w:pPr>
-      <w:r>
-        <w:t xml:space="preserve">n = 50: t = 0.32, df = 98, p-value = 0.75</w:t>
+          <w:numId w:val="1031"/>
+        </w:numPr>
+      </w:pPr>
+      <w:r>
+        <w:t xml:space="preserve">On x- theoretical quantiles from SND</w:t>
       </w:r>
     </w:p>
     <w:p>
@@ -1871,11 +2508,11 @@
         <w:pStyle w:val="Compact"/>
         <w:numPr>
           <w:ilvl w:val="1"/>
-          <w:numId w:val="1019"/>
-        </w:numPr>
-      </w:pPr>
-      <w:r>
-        <w:t xml:space="preserve">n = 200: t = 0.058, df = 398, p-value = 0.95</w:t>
+          <w:numId w:val="1031"/>
+        </w:numPr>
+      </w:pPr>
+      <w:r>
+        <w:t xml:space="preserve">On y- ordered sample values</w:t>
       </w:r>
     </w:p>
     <w:p>
@@ -1883,17 +2520,598 @@
         <w:pStyle w:val="Compact"/>
         <w:numPr>
           <w:ilvl w:val="1"/>
-          <w:numId w:val="1019"/>
-        </w:numPr>
-      </w:pPr>
-      <w:r>
-        <w:t xml:space="preserve">n = 30,000: t = -4.47, df = 59998, p-value = 7.996*10</w:t>
-      </w:r>
-      <w:r>
-        <w:rPr>
-          <w:vertAlign w:val="superscript"/>
-        </w:rPr>
-        <w:t xml:space="preserve">-6</w:t>
+          <w:numId w:val="1031"/>
+        </w:numPr>
+      </w:pPr>
+      <w:r>
+        <w:t xml:space="preserve">Deviation from normal can be detected as deviation from straight line</w:t>
+      </w:r>
+    </w:p>
+    <w:p>
+      <w:pPr>
+        <w:pStyle w:val="SourceCode"/>
+      </w:pPr>
+      <w:r>
+        <w:rPr>
+          <w:rStyle w:val="NormalTok"/>
+        </w:rPr>
+        <w:t xml:space="preserve">isl_ne12_df </w:t>
+      </w:r>
+      <w:r>
+        <w:rPr>
+          <w:rStyle w:val="OtherTok"/>
+        </w:rPr>
+        <w:t xml:space="preserve">&lt;-</w:t>
+      </w:r>
+      <w:r>
+        <w:rPr>
+          <w:rStyle w:val="NormalTok"/>
+        </w:rPr>
+        <w:t xml:space="preserve"> lt_df </w:t>
+      </w:r>
+      <w:r>
+        <w:rPr>
+          <w:rStyle w:val="SpecialCharTok"/>
+        </w:rPr>
+        <w:t xml:space="preserve">%&gt;%</w:t>
+      </w:r>
+      <w:r>
+        <w:rPr>
+          <w:rStyle w:val="NormalTok"/>
+        </w:rPr>
+        <w:t xml:space="preserve"> </w:t>
+      </w:r>
+      <w:r>
+        <w:rPr>
+          <w:rStyle w:val="FunctionTok"/>
+        </w:rPr>
+        <w:t xml:space="preserve">filter</w:t>
+      </w:r>
+      <w:r>
+        <w:rPr>
+          <w:rStyle w:val="NormalTok"/>
+        </w:rPr>
+        <w:t xml:space="preserve">(lake </w:t>
+      </w:r>
+      <w:r>
+        <w:rPr>
+          <w:rStyle w:val="SpecialCharTok"/>
+        </w:rPr>
+        <w:t xml:space="preserve">%in%</w:t>
+      </w:r>
+      <w:r>
+        <w:rPr>
+          <w:rStyle w:val="NormalTok"/>
+        </w:rPr>
+        <w:t xml:space="preserve"> </w:t>
+      </w:r>
+      <w:r>
+        <w:rPr>
+          <w:rStyle w:val="FunctionTok"/>
+        </w:rPr>
+        <w:t xml:space="preserve">c</w:t>
+      </w:r>
+      <w:r>
+        <w:rPr>
+          <w:rStyle w:val="NormalTok"/>
+        </w:rPr>
+        <w:t xml:space="preserve">(</w:t>
+      </w:r>
+      <w:r>
+        <w:rPr>
+          <w:rStyle w:val="StringTok"/>
+        </w:rPr>
+        <w:t xml:space="preserve">"NE 12"</w:t>
+      </w:r>
+      <w:r>
+        <w:rPr>
+          <w:rStyle w:val="NormalTok"/>
+        </w:rPr>
+        <w:t xml:space="preserve">, </w:t>
+      </w:r>
+      <w:r>
+        <w:rPr>
+          <w:rStyle w:val="StringTok"/>
+        </w:rPr>
+        <w:t xml:space="preserve">"Island Lake"</w:t>
+      </w:r>
+      <w:r>
+        <w:rPr>
+          <w:rStyle w:val="NormalTok"/>
+        </w:rPr>
+        <w:t xml:space="preserve">))</w:t>
+      </w:r>
+      <w:r>
+        <w:br/>
+      </w:r>
+      <w:r>
+        <w:br/>
+      </w:r>
+      <w:r>
+        <w:rPr>
+          <w:rStyle w:val="NormalTok"/>
+        </w:rPr>
+        <w:t xml:space="preserve">ne12_island_box_plot </w:t>
+      </w:r>
+      <w:r>
+        <w:rPr>
+          <w:rStyle w:val="OtherTok"/>
+        </w:rPr>
+        <w:t xml:space="preserve">&lt;-</w:t>
+      </w:r>
+      <w:r>
+        <w:rPr>
+          <w:rStyle w:val="NormalTok"/>
+        </w:rPr>
+        <w:t xml:space="preserve"> isl_ne12_df </w:t>
+      </w:r>
+      <w:r>
+        <w:rPr>
+          <w:rStyle w:val="SpecialCharTok"/>
+        </w:rPr>
+        <w:t xml:space="preserve">%&gt;%</w:t>
+      </w:r>
+      <w:r>
+        <w:rPr>
+          <w:rStyle w:val="NormalTok"/>
+        </w:rPr>
+        <w:t xml:space="preserve"> </w:t>
+      </w:r>
+      <w:r>
+        <w:br/>
+      </w:r>
+      <w:r>
+        <w:rPr>
+          <w:rStyle w:val="NormalTok"/>
+        </w:rPr>
+        <w:t xml:space="preserve">  </w:t>
+      </w:r>
+      <w:r>
+        <w:rPr>
+          <w:rStyle w:val="FunctionTok"/>
+        </w:rPr>
+        <w:t xml:space="preserve">ggplot</w:t>
+      </w:r>
+      <w:r>
+        <w:rPr>
+          <w:rStyle w:val="NormalTok"/>
+        </w:rPr>
+        <w:t xml:space="preserve">(</w:t>
+      </w:r>
+      <w:r>
+        <w:rPr>
+          <w:rStyle w:val="FunctionTok"/>
+        </w:rPr>
+        <w:t xml:space="preserve">aes</w:t>
+      </w:r>
+      <w:r>
+        <w:rPr>
+          <w:rStyle w:val="NormalTok"/>
+        </w:rPr>
+        <w:t xml:space="preserve">(</w:t>
+      </w:r>
+      <w:r>
+        <w:rPr>
+          <w:rStyle w:val="AttributeTok"/>
+        </w:rPr>
+        <w:t xml:space="preserve">x=</w:t>
+      </w:r>
+      <w:r>
+        <w:rPr>
+          <w:rStyle w:val="NormalTok"/>
+        </w:rPr>
+        <w:t xml:space="preserve">lake, </w:t>
+      </w:r>
+      <w:r>
+        <w:rPr>
+          <w:rStyle w:val="AttributeTok"/>
+        </w:rPr>
+        <w:t xml:space="preserve">y =</w:t>
+      </w:r>
+      <w:r>
+        <w:rPr>
+          <w:rStyle w:val="NormalTok"/>
+        </w:rPr>
+        <w:t xml:space="preserve"> mass_g, </w:t>
+      </w:r>
+      <w:r>
+        <w:rPr>
+          <w:rStyle w:val="AttributeTok"/>
+        </w:rPr>
+        <w:t xml:space="preserve">color=</w:t>
+      </w:r>
+      <w:r>
+        <w:rPr>
+          <w:rStyle w:val="NormalTok"/>
+        </w:rPr>
+        <w:t xml:space="preserve">lake)) </w:t>
+      </w:r>
+      <w:r>
+        <w:rPr>
+          <w:rStyle w:val="SpecialCharTok"/>
+        </w:rPr>
+        <w:t xml:space="preserve">+</w:t>
+      </w:r>
+      <w:r>
+        <w:br/>
+      </w:r>
+      <w:r>
+        <w:rPr>
+          <w:rStyle w:val="NormalTok"/>
+        </w:rPr>
+        <w:t xml:space="preserve">  </w:t>
+      </w:r>
+      <w:r>
+        <w:rPr>
+          <w:rStyle w:val="FunctionTok"/>
+        </w:rPr>
+        <w:t xml:space="preserve">geom_boxplot</w:t>
+      </w:r>
+      <w:r>
+        <w:rPr>
+          <w:rStyle w:val="NormalTok"/>
+        </w:rPr>
+        <w:t xml:space="preserve">()</w:t>
+      </w:r>
+      <w:r>
+        <w:rPr>
+          <w:rStyle w:val="SpecialCharTok"/>
+        </w:rPr>
+        <w:t xml:space="preserve">+</w:t>
+      </w:r>
+      <w:r>
+        <w:br/>
+      </w:r>
+      <w:r>
+        <w:rPr>
+          <w:rStyle w:val="NormalTok"/>
+        </w:rPr>
+        <w:t xml:space="preserve">  </w:t>
+      </w:r>
+      <w:r>
+        <w:rPr>
+          <w:rStyle w:val="FunctionTok"/>
+        </w:rPr>
+        <w:t xml:space="preserve">theme_minimal</w:t>
+      </w:r>
+      <w:r>
+        <w:rPr>
+          <w:rStyle w:val="NormalTok"/>
+        </w:rPr>
+        <w:t xml:space="preserve">()</w:t>
+      </w:r>
+      <w:r>
+        <w:br/>
+      </w:r>
+      <w:r>
+        <w:rPr>
+          <w:rStyle w:val="CommentTok"/>
+        </w:rPr>
+        <w:t xml:space="preserve"># ne12_island_box_plot</w:t>
+      </w:r>
+      <w:r>
+        <w:br/>
+      </w:r>
+      <w:r>
+        <w:br/>
+      </w:r>
+      <w:r>
+        <w:rPr>
+          <w:rStyle w:val="NormalTok"/>
+        </w:rPr>
+        <w:t xml:space="preserve">ne12_island_qq_plot </w:t>
+      </w:r>
+      <w:r>
+        <w:rPr>
+          <w:rStyle w:val="OtherTok"/>
+        </w:rPr>
+        <w:t xml:space="preserve">&lt;-</w:t>
+      </w:r>
+      <w:r>
+        <w:rPr>
+          <w:rStyle w:val="NormalTok"/>
+        </w:rPr>
+        <w:t xml:space="preserve"> isl_ne12_df </w:t>
+      </w:r>
+      <w:r>
+        <w:rPr>
+          <w:rStyle w:val="SpecialCharTok"/>
+        </w:rPr>
+        <w:t xml:space="preserve">%&gt;%</w:t>
+      </w:r>
+      <w:r>
+        <w:rPr>
+          <w:rStyle w:val="NormalTok"/>
+        </w:rPr>
+        <w:t xml:space="preserve"> </w:t>
+      </w:r>
+      <w:r>
+        <w:br/>
+      </w:r>
+      <w:r>
+        <w:rPr>
+          <w:rStyle w:val="NormalTok"/>
+        </w:rPr>
+        <w:t xml:space="preserve">  </w:t>
+      </w:r>
+      <w:r>
+        <w:rPr>
+          <w:rStyle w:val="CommentTok"/>
+        </w:rPr>
+        <w:t xml:space="preserve"># filter(lake =="NE 12") %&gt;%</w:t>
+      </w:r>
+      <w:r>
+        <w:br/>
+      </w:r>
+      <w:r>
+        <w:rPr>
+          <w:rStyle w:val="NormalTok"/>
+        </w:rPr>
+        <w:t xml:space="preserve">  </w:t>
+      </w:r>
+      <w:r>
+        <w:rPr>
+          <w:rStyle w:val="FunctionTok"/>
+        </w:rPr>
+        <w:t xml:space="preserve">ggplot</w:t>
+      </w:r>
+      <w:r>
+        <w:rPr>
+          <w:rStyle w:val="NormalTok"/>
+        </w:rPr>
+        <w:t xml:space="preserve">(</w:t>
+      </w:r>
+      <w:r>
+        <w:rPr>
+          <w:rStyle w:val="FunctionTok"/>
+        </w:rPr>
+        <w:t xml:space="preserve">aes</w:t>
+      </w:r>
+      <w:r>
+        <w:rPr>
+          <w:rStyle w:val="NormalTok"/>
+        </w:rPr>
+        <w:t xml:space="preserve">(</w:t>
+      </w:r>
+      <w:r>
+        <w:rPr>
+          <w:rStyle w:val="AttributeTok"/>
+        </w:rPr>
+        <w:t xml:space="preserve">sample =</w:t>
+      </w:r>
+      <w:r>
+        <w:rPr>
+          <w:rStyle w:val="NormalTok"/>
+        </w:rPr>
+        <w:t xml:space="preserve"> mass_g , </w:t>
+      </w:r>
+      <w:r>
+        <w:rPr>
+          <w:rStyle w:val="AttributeTok"/>
+        </w:rPr>
+        <w:t xml:space="preserve">color=</w:t>
+      </w:r>
+      <w:r>
+        <w:rPr>
+          <w:rStyle w:val="NormalTok"/>
+        </w:rPr>
+        <w:t xml:space="preserve">lake)) </w:t>
+      </w:r>
+      <w:r>
+        <w:rPr>
+          <w:rStyle w:val="SpecialCharTok"/>
+        </w:rPr>
+        <w:t xml:space="preserve">+</w:t>
+      </w:r>
+      <w:r>
+        <w:br/>
+      </w:r>
+      <w:r>
+        <w:rPr>
+          <w:rStyle w:val="NormalTok"/>
+        </w:rPr>
+        <w:t xml:space="preserve">  </w:t>
+      </w:r>
+      <w:r>
+        <w:rPr>
+          <w:rStyle w:val="FunctionTok"/>
+        </w:rPr>
+        <w:t xml:space="preserve">stat_qq</w:t>
+      </w:r>
+      <w:r>
+        <w:rPr>
+          <w:rStyle w:val="NormalTok"/>
+        </w:rPr>
+        <w:t xml:space="preserve">() </w:t>
+      </w:r>
+      <w:r>
+        <w:rPr>
+          <w:rStyle w:val="SpecialCharTok"/>
+        </w:rPr>
+        <w:t xml:space="preserve">+</w:t>
+      </w:r>
+      <w:r>
+        <w:br/>
+      </w:r>
+      <w:r>
+        <w:rPr>
+          <w:rStyle w:val="NormalTok"/>
+        </w:rPr>
+        <w:t xml:space="preserve">  </w:t>
+      </w:r>
+      <w:r>
+        <w:rPr>
+          <w:rStyle w:val="FunctionTok"/>
+        </w:rPr>
+        <w:t xml:space="preserve">stat_qq_line</w:t>
+      </w:r>
+      <w:r>
+        <w:rPr>
+          <w:rStyle w:val="NormalTok"/>
+        </w:rPr>
+        <w:t xml:space="preserve">() </w:t>
+      </w:r>
+      <w:r>
+        <w:rPr>
+          <w:rStyle w:val="SpecialCharTok"/>
+        </w:rPr>
+        <w:t xml:space="preserve">+</w:t>
+      </w:r>
+      <w:r>
+        <w:br/>
+      </w:r>
+      <w:r>
+        <w:rPr>
+          <w:rStyle w:val="NormalTok"/>
+        </w:rPr>
+        <w:t xml:space="preserve">  </w:t>
+      </w:r>
+      <w:r>
+        <w:rPr>
+          <w:rStyle w:val="FunctionTok"/>
+        </w:rPr>
+        <w:t xml:space="preserve">labs</w:t>
+      </w:r>
+      <w:r>
+        <w:rPr>
+          <w:rStyle w:val="NormalTok"/>
+        </w:rPr>
+        <w:t xml:space="preserve">( </w:t>
+      </w:r>
+      <w:r>
+        <w:rPr>
+          <w:rStyle w:val="AttributeTok"/>
+        </w:rPr>
+        <w:t xml:space="preserve">x =</w:t>
+      </w:r>
+      <w:r>
+        <w:rPr>
+          <w:rStyle w:val="NormalTok"/>
+        </w:rPr>
+        <w:t xml:space="preserve"> </w:t>
+      </w:r>
+      <w:r>
+        <w:rPr>
+          <w:rStyle w:val="StringTok"/>
+        </w:rPr>
+        <w:t xml:space="preserve">"Theoretical Quantiles"</w:t>
+      </w:r>
+      <w:r>
+        <w:rPr>
+          <w:rStyle w:val="NormalTok"/>
+        </w:rPr>
+        <w:t xml:space="preserve">, </w:t>
+      </w:r>
+      <w:r>
+        <w:rPr>
+          <w:rStyle w:val="AttributeTok"/>
+        </w:rPr>
+        <w:t xml:space="preserve">y =</w:t>
+      </w:r>
+      <w:r>
+        <w:rPr>
+          <w:rStyle w:val="NormalTok"/>
+        </w:rPr>
+        <w:t xml:space="preserve"> </w:t>
+      </w:r>
+      <w:r>
+        <w:rPr>
+          <w:rStyle w:val="StringTok"/>
+        </w:rPr>
+        <w:t xml:space="preserve">"Sample Quantiles"</w:t>
+      </w:r>
+      <w:r>
+        <w:rPr>
+          <w:rStyle w:val="NormalTok"/>
+        </w:rPr>
+        <w:t xml:space="preserve">) </w:t>
+      </w:r>
+      <w:r>
+        <w:rPr>
+          <w:rStyle w:val="SpecialCharTok"/>
+        </w:rPr>
+        <w:t xml:space="preserve">+</w:t>
+      </w:r>
+      <w:r>
+        <w:br/>
+      </w:r>
+      <w:r>
+        <w:rPr>
+          <w:rStyle w:val="NormalTok"/>
+        </w:rPr>
+        <w:t xml:space="preserve">  </w:t>
+      </w:r>
+      <w:r>
+        <w:rPr>
+          <w:rStyle w:val="FunctionTok"/>
+        </w:rPr>
+        <w:t xml:space="preserve">theme_minimal</w:t>
+      </w:r>
+      <w:r>
+        <w:rPr>
+          <w:rStyle w:val="NormalTok"/>
+        </w:rPr>
+        <w:t xml:space="preserve">() </w:t>
+      </w:r>
+      <w:r>
+        <w:br/>
+      </w:r>
+      <w:r>
+        <w:br/>
+      </w:r>
+      <w:r>
+        <w:rPr>
+          <w:rStyle w:val="NormalTok"/>
+        </w:rPr>
+        <w:t xml:space="preserve">ne12_island_box_plot </w:t>
+      </w:r>
+      <w:r>
+        <w:rPr>
+          <w:rStyle w:val="SpecialCharTok"/>
+        </w:rPr>
+        <w:t xml:space="preserve">+</w:t>
+      </w:r>
+      <w:r>
+        <w:rPr>
+          <w:rStyle w:val="NormalTok"/>
+        </w:rPr>
+        <w:t xml:space="preserve">ne12_island_qq_plot</w:t>
+      </w:r>
+      <w:r>
+        <w:rPr>
+          <w:rStyle w:val="SpecialCharTok"/>
+        </w:rPr>
+        <w:t xml:space="preserve">+</w:t>
+      </w:r>
+      <w:r>
+        <w:rPr>
+          <w:rStyle w:val="FunctionTok"/>
+        </w:rPr>
+        <w:t xml:space="preserve">plot_layout</w:t>
+      </w:r>
+      <w:r>
+        <w:rPr>
+          <w:rStyle w:val="NormalTok"/>
+        </w:rPr>
+        <w:t xml:space="preserve">(</w:t>
+      </w:r>
+      <w:r>
+        <w:rPr>
+          <w:rStyle w:val="AttributeTok"/>
+        </w:rPr>
+        <w:t xml:space="preserve">guides=</w:t>
+      </w:r>
+      <w:r>
+        <w:rPr>
+          <w:rStyle w:val="StringTok"/>
+        </w:rPr>
+        <w:t xml:space="preserve">"collect"</w:t>
+      </w:r>
+      <w:r>
+        <w:rPr>
+          <w:rStyle w:val="NormalTok"/>
+        </w:rPr>
+        <w:t xml:space="preserve">)</w:t>
       </w:r>
     </w:p>
     <w:p>
@@ -1905,18 +3123,18 @@
           <wp:inline>
             <wp:extent cx="3657600" cy="3657600"/>
             <wp:effectExtent b="0" l="0" r="0" t="0"/>
-            <wp:docPr descr="" title="" id="57" name="Picture"/>
+            <wp:docPr descr="" title="" id="58" name="Picture"/>
             <a:graphic>
               <a:graphicData uri="http://schemas.openxmlformats.org/drawingml/2006/picture">
                 <pic:pic>
                   <pic:nvPicPr>
-                    <pic:cNvPr descr="07_01_lecture_powerpoint_files/figure-docx/unnamed-chunk-6-1.png" id="58" name="Picture"/>
+                    <pic:cNvPr descr="07_01_lecture_powerpoint_files/figure-docx/unnamed-chunk-7-1.png" id="59" name="Picture"/>
                     <pic:cNvPicPr>
                       <a:picLocks noChangeArrowheads="1" noChangeAspect="1"/>
                     </pic:cNvPicPr>
                   </pic:nvPicPr>
                   <pic:blipFill>
-                    <a:blip r:embed="rId56"/>
+                    <a:blip r:embed="rId57"/>
                     <a:stretch>
                       <a:fillRect/>
                     </a:stretch>
@@ -1943,14 +3161,14 @@
         </w:drawing>
       </w:r>
     </w:p>
-    <w:bookmarkEnd w:id="59"/>
-    <w:bookmarkStart w:id="62" w:name="Xc491b13a2004da80674045444ebd82b0e71962f"/>
+    <w:bookmarkEnd w:id="60"/>
+    <w:bookmarkStart w:id="65" w:name="assumptions-of-parametric-tests-7"/>
     <w:p>
       <w:pPr>
         <w:pStyle w:val="Heading1"/>
       </w:pPr>
       <w:r>
-        <w:t xml:space="preserve">Statistical vs. biological significance</w:t>
+        <w:t xml:space="preserve">Assumptions of parametric tests</w:t>
       </w:r>
     </w:p>
     <w:p>
@@ -1958,11 +3176,41 @@
         <w:pStyle w:val="Compact"/>
         <w:numPr>
           <w:ilvl w:val="0"/>
-          <w:numId w:val="1020"/>
-        </w:numPr>
-      </w:pPr>
-      <w:r>
-        <w:t xml:space="preserve">Finally, statistically significant difference…</w:t>
+          <w:numId w:val="1032"/>
+        </w:numPr>
+      </w:pPr>
+      <w:r>
+        <w:t xml:space="preserve">In some cases, data can be mathematically</w:t>
+      </w:r>
+      <w:r>
+        <w:t xml:space="preserve"> </w:t>
+      </w:r>
+      <w:r>
+        <w:t xml:space="preserve">“</w:t>
+      </w:r>
+      <w:r>
+        <w:t xml:space="preserve">transformed</w:t>
+      </w:r>
+      <w:r>
+        <w:t xml:space="preserve">”</w:t>
+      </w:r>
+      <w:r>
+        <w:t xml:space="preserve"> </w:t>
+      </w:r>
+      <w:r>
+        <w:t xml:space="preserve">to meet assumptions of parametric tests</w:t>
+      </w:r>
+    </w:p>
+    <w:p>
+      <w:pPr>
+        <w:pStyle w:val="Compact"/>
+        <w:numPr>
+          <w:ilvl w:val="0"/>
+          <w:numId w:val="1032"/>
+        </w:numPr>
+      </w:pPr>
+      <w:r>
+        <w:t xml:space="preserve">this can be done in r and usually involves</w:t>
       </w:r>
     </w:p>
     <w:p>
@@ -1970,11 +3218,11 @@
         <w:pStyle w:val="Compact"/>
         <w:numPr>
           <w:ilvl w:val="1"/>
-          <w:numId w:val="1021"/>
-        </w:numPr>
-      </w:pPr>
-      <w:r>
-        <w:t xml:space="preserve">Meaningful?</w:t>
+          <w:numId w:val="1033"/>
+        </w:numPr>
+      </w:pPr>
+      <w:r>
+        <w:t xml:space="preserve">log10 transformations</w:t>
       </w:r>
     </w:p>
     <w:p>
@@ -1982,11 +3230,11 @@
         <w:pStyle w:val="Compact"/>
         <w:numPr>
           <w:ilvl w:val="1"/>
-          <w:numId w:val="1021"/>
-        </w:numPr>
-      </w:pPr>
-      <w:r>
-        <w:t xml:space="preserve">Ecologically significant?</w:t>
+          <w:numId w:val="1033"/>
+        </w:numPr>
+      </w:pPr>
+      <w:r>
+        <w:t xml:space="preserve">square root transformations</w:t>
       </w:r>
     </w:p>
     <w:p>
@@ -1994,51 +3242,11 @@
         <w:pStyle w:val="Compact"/>
         <w:numPr>
           <w:ilvl w:val="1"/>
-          <w:numId w:val="1021"/>
-        </w:numPr>
-      </w:pPr>
-      <w:r>
-        <w:t xml:space="preserve">Statistics can’t answer this question</w:t>
-      </w:r>
-    </w:p>
-    <w:p>
-      <w:pPr>
-        <w:pStyle w:val="Compact"/>
-        <w:numPr>
-          <w:ilvl w:val="0"/>
-          <w:numId w:val="1020"/>
-        </w:numPr>
-      </w:pPr>
-      <w:r>
-        <w:rPr>
-          <w:b/>
-          <w:bCs/>
-        </w:rPr>
-        <w:t xml:space="preserve">IMPORTANT</w:t>
-      </w:r>
-      <w:r>
-        <w:t xml:space="preserve"> </w:t>
-      </w:r>
-      <w:r>
-        <w:t xml:space="preserve">to report info that can assess biological significance</w:t>
-      </w:r>
-    </w:p>
-    <w:p>
-      <w:pPr>
-        <w:pStyle w:val="Compact"/>
-        <w:numPr>
-          <w:ilvl w:val="0"/>
-          <w:numId w:val="1020"/>
-        </w:numPr>
-      </w:pPr>
-      <w:r>
-        <w:t xml:space="preserve">“</w:t>
-      </w:r>
-      <w:r>
-        <w:t xml:space="preserve">A two-tailed, two-sample independent t-test showed significant difference in size between pop. A (4.99 mm ± 1.99 SD) and pop. B (5.06 mm ± 1.99 SD) at á=0.05 (t = -4.47, df = 59998, p-value &lt; 0.0001).</w:t>
-      </w:r>
-      <w:r>
-        <w:t xml:space="preserve">”</w:t>
+          <w:numId w:val="1033"/>
+        </w:numPr>
+      </w:pPr>
+      <w:r>
+        <w:t xml:space="preserve">and many others… I will have a description soon</w:t>
       </w:r>
     </w:p>
     <w:p>
@@ -2046,28 +3254,25 @@
         <w:pStyle w:val="FirstParagraph"/>
       </w:pPr>
       <w:r>
-        <w:t xml:space="preserve">&lt;!–</w:t>
-      </w:r>
-      <w:r>
-        <w:t xml:space="preserve"> </w:t>
+        <w:t xml:space="preserve">&lt;</w:t>
       </w:r>
       <w:r>
         <w:drawing>
           <wp:inline>
-            <wp:extent cx="3371850" cy="1203750"/>
+            <wp:extent cx="3990975" cy="5321300"/>
             <wp:effectExtent b="0" l="0" r="0" t="0"/>
-            <wp:docPr descr="" title="" id="60" name="Picture"/>
+            <wp:docPr descr="" title="" id="62" name="Picture"/>
             <a:graphic>
               <a:graphicData uri="http://schemas.openxmlformats.org/drawingml/2006/picture">
                 <pic:pic>
                   <pic:nvPicPr>
-                    <pic:cNvPr descr="images/lake_trout.jpg" id="61" name="Picture"/>
+                    <pic:cNvPr descr="images/transformations_2%20jpg.jpg" id="63" name="Picture"/>
                     <pic:cNvPicPr>
                       <a:picLocks noChangeArrowheads="1" noChangeAspect="1"/>
                     </pic:cNvPicPr>
                   </pic:nvPicPr>
                   <pic:blipFill>
-                    <a:blip r:embed="rId24"/>
+                    <a:blip r:embed="rId61"/>
                     <a:stretch>
                       <a:fillRect/>
                     </a:stretch>
@@ -2075,7 +3280,7 @@
                   <pic:spPr bwMode="auto">
                     <a:xfrm>
                       <a:off x="0" y="0"/>
-                      <a:ext cx="3371850" cy="1203750"/>
+                      <a:ext cx="3990975" cy="5321300"/>
                     </a:xfrm>
                     <a:prstGeom prst="rect">
                       <a:avLst/>
@@ -2094,17 +3299,30 @@
         </w:drawing>
       </w:r>
       <w:r>
-        <w:t xml:space="preserve">–&gt;</w:t>
-      </w:r>
-    </w:p>
-    <w:bookmarkEnd w:id="62"/>
-    <w:bookmarkStart w:id="66" w:name="assumptions-of-parametric-tests-6"/>
+        <w:t xml:space="preserve">&gt;</w:t>
+      </w:r>
+    </w:p>
+    <w:p>
+      <w:pPr>
+        <w:pStyle w:val="BodyText"/>
+      </w:pPr>
+      <w:hyperlink r:id="rId64">
+        <w:r>
+          <w:rPr>
+            <w:rStyle w:val="Hyperlink"/>
+          </w:rPr>
+          <w:t xml:space="preserve">source</w:t>
+        </w:r>
+      </w:hyperlink>
+    </w:p>
+    <w:bookmarkEnd w:id="65"/>
+    <w:bookmarkStart w:id="69" w:name="robust-tests"/>
     <w:p>
       <w:pPr>
         <w:pStyle w:val="Heading1"/>
       </w:pPr>
       <w:r>
-        <w:t xml:space="preserve">Assumptions of parametric tests</w:t>
+        <w:t xml:space="preserve">Robust tests</w:t>
       </w:r>
     </w:p>
     <w:p>
@@ -2112,35 +3330,81 @@
         <w:pStyle w:val="Compact"/>
         <w:numPr>
           <w:ilvl w:val="0"/>
-          <w:numId w:val="1022"/>
-        </w:numPr>
-      </w:pPr>
-      <w:r>
-        <w:t xml:space="preserve">Basic assumptions of parametric t-tests:</w:t>
-      </w:r>
-    </w:p>
-    <w:p>
-      <w:pPr>
-        <w:pStyle w:val="Compact"/>
-        <w:numPr>
-          <w:ilvl w:val="0"/>
-          <w:numId w:val="1022"/>
-        </w:numPr>
-      </w:pPr>
-      <w:r>
-        <w:t xml:space="preserve">Normality, equal variance, random sampling, no outliers</w:t>
-      </w:r>
-    </w:p>
-    <w:p>
-      <w:pPr>
-        <w:pStyle w:val="Compact"/>
-        <w:numPr>
-          <w:ilvl w:val="0"/>
-          <w:numId w:val="1022"/>
-        </w:numPr>
-      </w:pPr>
-      <w:r>
-        <w:t xml:space="preserve">What to do if assumptions are violated?</w:t>
+          <w:numId w:val="1034"/>
+        </w:numPr>
+      </w:pPr>
+      <w:r>
+        <w:rPr>
+          <w:b/>
+          <w:bCs/>
+        </w:rPr>
+        <w:t xml:space="preserve">Welch’s t-test</w:t>
+      </w:r>
+    </w:p>
+    <w:p>
+      <w:pPr>
+        <w:pStyle w:val="Compact"/>
+        <w:numPr>
+          <w:ilvl w:val="1"/>
+          <w:numId w:val="1035"/>
+        </w:numPr>
+      </w:pPr>
+      <w:r>
+        <w:t xml:space="preserve">common</w:t>
+      </w:r>
+      <w:r>
+        <w:t xml:space="preserve"> </w:t>
+      </w:r>
+      <w:r>
+        <w:t xml:space="preserve">“</w:t>
+      </w:r>
+      <w:r>
+        <w:t xml:space="preserve">robust</w:t>
+      </w:r>
+      <w:r>
+        <w:t xml:space="preserve">”</w:t>
+      </w:r>
+      <w:r>
+        <w:t xml:space="preserve"> </w:t>
+      </w:r>
+      <w:r>
+        <w:t xml:space="preserve">test for means of two populations</w:t>
+      </w:r>
+    </w:p>
+    <w:p>
+      <w:pPr>
+        <w:pStyle w:val="Compact"/>
+        <w:numPr>
+          <w:ilvl w:val="1"/>
+          <w:numId w:val="1035"/>
+        </w:numPr>
+      </w:pPr>
+      <w:r>
+        <w:t xml:space="preserve">Robust to violation of equal variance assumption, deals better with unequal sample size</w:t>
+      </w:r>
+    </w:p>
+    <w:p>
+      <w:pPr>
+        <w:pStyle w:val="Compact"/>
+        <w:numPr>
+          <w:ilvl w:val="1"/>
+          <w:numId w:val="1035"/>
+        </w:numPr>
+      </w:pPr>
+      <w:r>
+        <w:t xml:space="preserve">Parametric test (assumes normal distribution)</w:t>
+      </w:r>
+    </w:p>
+    <w:p>
+      <w:pPr>
+        <w:pStyle w:val="Compact"/>
+        <w:numPr>
+          <w:ilvl w:val="1"/>
+          <w:numId w:val="1035"/>
+        </w:numPr>
+      </w:pPr>
+      <w:r>
+        <w:t xml:space="preserve">Calculates a t statistic but recalculates df based on samples sizes and s</w:t>
       </w:r>
     </w:p>
     <w:p>
@@ -2151,19 +3415,139 @@
         <w:rPr>
           <w:rStyle w:val="NormalTok"/>
         </w:rPr>
-        <w:t xml:space="preserve">ne12_histo_plot</w:t>
+        <w:t xml:space="preserve">log_ne12_island_box_plot </w:t>
+      </w:r>
+      <w:r>
+        <w:rPr>
+          <w:rStyle w:val="OtherTok"/>
+        </w:rPr>
+        <w:t xml:space="preserve">&lt;-</w:t>
+      </w:r>
+      <w:r>
+        <w:rPr>
+          <w:rStyle w:val="NormalTok"/>
+        </w:rPr>
+        <w:t xml:space="preserve"> isl_ne12_df </w:t>
       </w:r>
       <w:r>
         <w:rPr>
           <w:rStyle w:val="SpecialCharTok"/>
         </w:rPr>
+        <w:t xml:space="preserve">%&gt;%</w:t>
+      </w:r>
+      <w:r>
+        <w:rPr>
+          <w:rStyle w:val="NormalTok"/>
+        </w:rPr>
+        <w:t xml:space="preserve"> </w:t>
+      </w:r>
+      <w:r>
+        <w:br/>
+      </w:r>
+      <w:r>
+        <w:rPr>
+          <w:rStyle w:val="NormalTok"/>
+        </w:rPr>
+        <w:t xml:space="preserve">  </w:t>
+      </w:r>
+      <w:r>
+        <w:rPr>
+          <w:rStyle w:val="FunctionTok"/>
+        </w:rPr>
+        <w:t xml:space="preserve">ggplot</w:t>
+      </w:r>
+      <w:r>
+        <w:rPr>
+          <w:rStyle w:val="NormalTok"/>
+        </w:rPr>
+        <w:t xml:space="preserve">(</w:t>
+      </w:r>
+      <w:r>
+        <w:rPr>
+          <w:rStyle w:val="FunctionTok"/>
+        </w:rPr>
+        <w:t xml:space="preserve">aes</w:t>
+      </w:r>
+      <w:r>
+        <w:rPr>
+          <w:rStyle w:val="NormalTok"/>
+        </w:rPr>
+        <w:t xml:space="preserve">(</w:t>
+      </w:r>
+      <w:r>
+        <w:rPr>
+          <w:rStyle w:val="AttributeTok"/>
+        </w:rPr>
+        <w:t xml:space="preserve">x=</w:t>
+      </w:r>
+      <w:r>
+        <w:rPr>
+          <w:rStyle w:val="NormalTok"/>
+        </w:rPr>
+        <w:t xml:space="preserve">lake, </w:t>
+      </w:r>
+      <w:r>
+        <w:rPr>
+          <w:rStyle w:val="AttributeTok"/>
+        </w:rPr>
+        <w:t xml:space="preserve">y =</w:t>
+      </w:r>
+      <w:r>
+        <w:rPr>
+          <w:rStyle w:val="NormalTok"/>
+        </w:rPr>
+        <w:t xml:space="preserve"> </w:t>
+      </w:r>
+      <w:r>
+        <w:rPr>
+          <w:rStyle w:val="FunctionTok"/>
+        </w:rPr>
+        <w:t xml:space="preserve">log10</w:t>
+      </w:r>
+      <w:r>
+        <w:rPr>
+          <w:rStyle w:val="NormalTok"/>
+        </w:rPr>
+        <w:t xml:space="preserve">(mass_g), </w:t>
+      </w:r>
+      <w:r>
+        <w:rPr>
+          <w:rStyle w:val="AttributeTok"/>
+        </w:rPr>
+        <w:t xml:space="preserve">color=</w:t>
+      </w:r>
+      <w:r>
+        <w:rPr>
+          <w:rStyle w:val="NormalTok"/>
+        </w:rPr>
+        <w:t xml:space="preserve">lake)) </w:t>
+      </w:r>
+      <w:r>
+        <w:rPr>
+          <w:rStyle w:val="SpecialCharTok"/>
+        </w:rPr>
         <w:t xml:space="preserve">+</w:t>
       </w:r>
       <w:r>
-        <w:rPr>
-          <w:rStyle w:val="NormalTok"/>
-        </w:rPr>
-        <w:t xml:space="preserve">ne12_box_plot</w:t>
+        <w:br/>
+      </w:r>
+      <w:r>
+        <w:rPr>
+          <w:rStyle w:val="NormalTok"/>
+        </w:rPr>
+        <w:t xml:space="preserve">  </w:t>
+      </w:r>
+      <w:r>
+        <w:rPr>
+          <w:rStyle w:val="FunctionTok"/>
+        </w:rPr>
+        <w:t xml:space="preserve">geom_boxplot</w:t>
+      </w:r>
+      <w:r>
+        <w:rPr>
+          <w:rStyle w:val="NormalTok"/>
+        </w:rPr>
+        <w:t xml:space="preserve">()</w:t>
       </w:r>
       <w:r>
         <w:rPr>
@@ -2172,15 +3556,63 @@
         <w:t xml:space="preserve">+</w:t>
       </w:r>
       <w:r>
-        <w:rPr>
-          <w:rStyle w:val="NormalTok"/>
-        </w:rPr>
-        <w:t xml:space="preserve"> </w:t>
+        <w:br/>
+      </w:r>
+      <w:r>
+        <w:rPr>
+          <w:rStyle w:val="NormalTok"/>
+        </w:rPr>
+        <w:t xml:space="preserve">  </w:t>
       </w:r>
       <w:r>
         <w:rPr>
           <w:rStyle w:val="FunctionTok"/>
         </w:rPr>
+        <w:t xml:space="preserve">theme_minimal</w:t>
+      </w:r>
+      <w:r>
+        <w:rPr>
+          <w:rStyle w:val="NormalTok"/>
+        </w:rPr>
+        <w:t xml:space="preserve">()</w:t>
+      </w:r>
+      <w:r>
+        <w:br/>
+      </w:r>
+      <w:r>
+        <w:br/>
+      </w:r>
+      <w:r>
+        <w:br/>
+      </w:r>
+      <w:r>
+        <w:rPr>
+          <w:rStyle w:val="NormalTok"/>
+        </w:rPr>
+        <w:t xml:space="preserve">ne12_island_box_plot </w:t>
+      </w:r>
+      <w:r>
+        <w:rPr>
+          <w:rStyle w:val="SpecialCharTok"/>
+        </w:rPr>
+        <w:t xml:space="preserve">+</w:t>
+      </w:r>
+      <w:r>
+        <w:rPr>
+          <w:rStyle w:val="NormalTok"/>
+        </w:rPr>
+        <w:t xml:space="preserve">log_ne12_island_box_plot </w:t>
+      </w:r>
+      <w:r>
+        <w:rPr>
+          <w:rStyle w:val="SpecialCharTok"/>
+        </w:rPr>
+        <w:t xml:space="preserve">+</w:t>
+      </w:r>
+      <w:r>
+        <w:rPr>
+          <w:rStyle w:val="FunctionTok"/>
+        </w:rPr>
         <w:t xml:space="preserve">plot_layout</w:t>
       </w:r>
       <w:r>
@@ -2193,13 +3625,13 @@
         <w:rPr>
           <w:rStyle w:val="AttributeTok"/>
         </w:rPr>
-        <w:t xml:space="preserve">ncol=</w:t>
-      </w:r>
-      <w:r>
-        <w:rPr>
-          <w:rStyle w:val="DecValTok"/>
-        </w:rPr>
-        <w:t xml:space="preserve">1</w:t>
+        <w:t xml:space="preserve">guides=</w:t>
+      </w:r>
+      <w:r>
+        <w:rPr>
+          <w:rStyle w:val="StringTok"/>
+        </w:rPr>
+        <w:t xml:space="preserve">"collect"</w:t>
       </w:r>
       <w:r>
         <w:rPr>
@@ -2217,18 +3649,18 @@
           <wp:inline>
             <wp:extent cx="3657600" cy="3657600"/>
             <wp:effectExtent b="0" l="0" r="0" t="0"/>
-            <wp:docPr descr="" title="" id="64" name="Picture"/>
+            <wp:docPr descr="" title="" id="67" name="Picture"/>
             <a:graphic>
               <a:graphicData uri="http://schemas.openxmlformats.org/drawingml/2006/picture">
                 <pic:pic>
                   <pic:nvPicPr>
-                    <pic:cNvPr descr="07_01_lecture_powerpoint_files/figure-docx/unnamed-chunk-7-1.png" id="65" name="Picture"/>
+                    <pic:cNvPr descr="07_01_lecture_powerpoint_files/figure-docx/unnamed-chunk-8-1.png" id="68" name="Picture"/>
                     <pic:cNvPicPr>
                       <a:picLocks noChangeArrowheads="1" noChangeAspect="1"/>
                     </pic:cNvPicPr>
                   </pic:nvPicPr>
                   <pic:blipFill>
-                    <a:blip r:embed="rId63"/>
+                    <a:blip r:embed="rId66"/>
                     <a:stretch>
                       <a:fillRect/>
                     </a:stretch>
@@ -2255,116 +3687,392 @@
         </w:drawing>
       </w:r>
     </w:p>
-    <w:bookmarkEnd w:id="66"/>
-    <w:bookmarkStart w:id="70" w:name="nonparametric-test"/>
+    <w:bookmarkEnd w:id="69"/>
+    <w:bookmarkStart w:id="70" w:name="robust-tests-1"/>
     <w:p>
       <w:pPr>
         <w:pStyle w:val="Heading1"/>
       </w:pPr>
       <w:r>
-        <w:t xml:space="preserve">Nonparametric test</w:t>
-      </w:r>
-    </w:p>
-    <w:p>
-      <w:pPr>
-        <w:pStyle w:val="Compact"/>
+        <w:t xml:space="preserve">Robust tests</w:t>
+      </w:r>
+    </w:p>
+    <w:p>
+      <w:pPr>
         <w:numPr>
           <w:ilvl w:val="0"/>
-          <w:numId w:val="1023"/>
-        </w:numPr>
-      </w:pPr>
-      <w:r>
-        <w:t xml:space="preserve">t-tests have several assumptions.</w:t>
-      </w:r>
-    </w:p>
-    <w:p>
-      <w:pPr>
-        <w:pStyle w:val="Compact"/>
+          <w:numId w:val="1036"/>
+        </w:numPr>
+      </w:pPr>
+      <w:r>
+        <w:rPr>
+          <w:b/>
+          <w:bCs/>
+        </w:rPr>
+        <w:t xml:space="preserve">Lets compare a parametric T-Test to a Welch’s t-test</w:t>
+      </w:r>
+    </w:p>
+    <w:p>
+      <w:pPr>
+        <w:pStyle w:val="Compact"/>
+        <w:numPr>
+          <w:ilvl w:val="1"/>
+          <w:numId w:val="1037"/>
+        </w:numPr>
+      </w:pPr>
+      <w:r>
+        <w:t xml:space="preserve">T-Test is:</w:t>
+      </w:r>
+    </w:p>
+    <w:p>
+      <w:pPr>
+        <w:pStyle w:val="Compact"/>
+        <w:numPr>
+          <w:ilvl w:val="2"/>
+          <w:numId w:val="1038"/>
+        </w:numPr>
+      </w:pPr>
+      <w:r>
+        <w:rPr>
+          <w:b/>
+          <w:bCs/>
+        </w:rPr>
+        <w:t xml:space="preserve">t.test(y1, y2, var.equal = TRUE, paired = FALSE)</w:t>
+      </w:r>
+    </w:p>
+    <w:p>
+      <w:pPr>
+        <w:pStyle w:val="Compact"/>
+        <w:numPr>
+          <w:ilvl w:val="1"/>
+          <w:numId w:val="1037"/>
+        </w:numPr>
+      </w:pPr>
+      <w:r>
+        <w:t xml:space="preserve">Welch’s T-Test is:</w:t>
+      </w:r>
+    </w:p>
+    <w:p>
+      <w:pPr>
+        <w:pStyle w:val="Compact"/>
+        <w:numPr>
+          <w:ilvl w:val="2"/>
+          <w:numId w:val="1039"/>
+        </w:numPr>
+      </w:pPr>
+      <w:r>
+        <w:rPr>
+          <w:b/>
+          <w:bCs/>
+        </w:rPr>
+        <w:t xml:space="preserve">t.test(y1, y2, var.equal = FALSE, paired = FALSE)</w:t>
+      </w:r>
+    </w:p>
+    <w:p>
+      <w:pPr>
+        <w:pStyle w:val="SourceCode"/>
+      </w:pPr>
+      <w:r>
+        <w:rPr>
+          <w:rStyle w:val="VerbatimChar"/>
+        </w:rPr>
+        <w:t xml:space="preserve">[1] "Standard t-test results for lenght_mm:"</w:t>
+      </w:r>
+    </w:p>
+    <w:p>
+      <w:pPr>
+        <w:pStyle w:val="SourceCode"/>
+      </w:pPr>
+      <w:r>
+        <w:br/>
+      </w:r>
+      <w:r>
+        <w:rPr>
+          <w:rStyle w:val="VerbatimChar"/>
+        </w:rPr>
+        <w:t xml:space="preserve">    Two Sample t-test</w:t>
+      </w:r>
+      <w:r>
+        <w:br/>
+      </w:r>
+      <w:r>
+        <w:br/>
+      </w:r>
+      <w:r>
+        <w:rPr>
+          <w:rStyle w:val="VerbatimChar"/>
+        </w:rPr>
+        <w:t xml:space="preserve">data:  mass_g by lake</w:t>
+      </w:r>
+      <w:r>
+        <w:br/>
+      </w:r>
+      <w:r>
+        <w:rPr>
+          <w:rStyle w:val="VerbatimChar"/>
+        </w:rPr>
+        <w:t xml:space="preserve">t = 14.181, df = 330, p-value &lt; 2.2e-16</w:t>
+      </w:r>
+      <w:r>
+        <w:br/>
+      </w:r>
+      <w:r>
+        <w:rPr>
+          <w:rStyle w:val="VerbatimChar"/>
+        </w:rPr>
+        <w:t xml:space="preserve">alternative hypothesis: true difference in means between group Island Lake and group NE 12 is not equal to 0</w:t>
+      </w:r>
+      <w:r>
+        <w:br/>
+      </w:r>
+      <w:r>
+        <w:rPr>
+          <w:rStyle w:val="VerbatimChar"/>
+        </w:rPr>
+        <w:t xml:space="preserve">95 percent confidence interval:</w:t>
+      </w:r>
+      <w:r>
+        <w:br/>
+      </w:r>
+      <w:r>
+        <w:rPr>
+          <w:rStyle w:val="VerbatimChar"/>
+        </w:rPr>
+        <w:t xml:space="preserve"> 2266.304 2996.360</w:t>
+      </w:r>
+      <w:r>
+        <w:br/>
+      </w:r>
+      <w:r>
+        <w:rPr>
+          <w:rStyle w:val="VerbatimChar"/>
+        </w:rPr>
+        <w:t xml:space="preserve">sample estimates:</w:t>
+      </w:r>
+      <w:r>
+        <w:br/>
+      </w:r>
+      <w:r>
+        <w:rPr>
+          <w:rStyle w:val="VerbatimChar"/>
+        </w:rPr>
+        <w:t xml:space="preserve">mean in group Island Lake       mean in group NE 12 </w:t>
+      </w:r>
+      <w:r>
+        <w:br/>
+      </w:r>
+      <w:r>
+        <w:rPr>
+          <w:rStyle w:val="VerbatimChar"/>
+        </w:rPr>
+        <w:t xml:space="preserve">                3165.0000                  533.6677 </w:t>
+      </w:r>
+    </w:p>
+    <w:p>
+      <w:pPr>
+        <w:pStyle w:val="SourceCode"/>
+      </w:pPr>
+      <w:r>
+        <w:rPr>
+          <w:rStyle w:val="VerbatimChar"/>
+        </w:rPr>
+        <w:t xml:space="preserve">[1] "Welch's t-test results for lenght_mm:"</w:t>
+      </w:r>
+    </w:p>
+    <w:p>
+      <w:pPr>
+        <w:pStyle w:val="SourceCode"/>
+      </w:pPr>
+      <w:r>
+        <w:br/>
+      </w:r>
+      <w:r>
+        <w:rPr>
+          <w:rStyle w:val="VerbatimChar"/>
+        </w:rPr>
+        <w:t xml:space="preserve">    Welch Two Sample t-test</w:t>
+      </w:r>
+      <w:r>
+        <w:br/>
+      </w:r>
+      <w:r>
+        <w:br/>
+      </w:r>
+      <w:r>
+        <w:rPr>
+          <w:rStyle w:val="VerbatimChar"/>
+        </w:rPr>
+        <w:t xml:space="preserve">data:  mass_g by lake</w:t>
+      </w:r>
+      <w:r>
+        <w:br/>
+      </w:r>
+      <w:r>
+        <w:rPr>
+          <w:rStyle w:val="VerbatimChar"/>
+        </w:rPr>
+        <w:t xml:space="preserve">t = 5.1368, df = 9.0578, p-value = 0.0006016</w:t>
+      </w:r>
+      <w:r>
+        <w:br/>
+      </w:r>
+      <w:r>
+        <w:rPr>
+          <w:rStyle w:val="VerbatimChar"/>
+        </w:rPr>
+        <w:t xml:space="preserve">alternative hypothesis: true difference in means between group Island Lake and group NE 12 is not equal to 0</w:t>
+      </w:r>
+      <w:r>
+        <w:br/>
+      </w:r>
+      <w:r>
+        <w:rPr>
+          <w:rStyle w:val="VerbatimChar"/>
+        </w:rPr>
+        <w:t xml:space="preserve">95 percent confidence interval:</w:t>
+      </w:r>
+      <w:r>
+        <w:br/>
+      </w:r>
+      <w:r>
+        <w:rPr>
+          <w:rStyle w:val="VerbatimChar"/>
+        </w:rPr>
+        <w:t xml:space="preserve"> 1473.676 3788.989</w:t>
+      </w:r>
+      <w:r>
+        <w:br/>
+      </w:r>
+      <w:r>
+        <w:rPr>
+          <w:rStyle w:val="VerbatimChar"/>
+        </w:rPr>
+        <w:t xml:space="preserve">sample estimates:</w:t>
+      </w:r>
+      <w:r>
+        <w:br/>
+      </w:r>
+      <w:r>
+        <w:rPr>
+          <w:rStyle w:val="VerbatimChar"/>
+        </w:rPr>
+        <w:t xml:space="preserve">mean in group Island Lake       mean in group NE 12 </w:t>
+      </w:r>
+      <w:r>
+        <w:br/>
+      </w:r>
+      <w:r>
+        <w:rPr>
+          <w:rStyle w:val="VerbatimChar"/>
+        </w:rPr>
+        <w:t xml:space="preserve">                3165.0000                  533.6677 </w:t>
+      </w:r>
+    </w:p>
+    <w:bookmarkEnd w:id="70"/>
+    <w:bookmarkStart w:id="71" w:name="rank-based-tests"/>
+    <w:p>
+      <w:pPr>
+        <w:pStyle w:val="Heading1"/>
+      </w:pPr>
+      <w:r>
+        <w:t xml:space="preserve">Rank based tests</w:t>
+      </w:r>
+    </w:p>
+    <w:p>
+      <w:pPr>
+        <w:pStyle w:val="FirstParagraph"/>
+      </w:pPr>
+      <w:r>
+        <w:t xml:space="preserve">Rank-based tests: no assumptions about distribution (non-parametric)</w:t>
+      </w:r>
+    </w:p>
+    <w:p>
+      <w:pPr>
         <w:numPr>
           <w:ilvl w:val="0"/>
-          <w:numId w:val="1023"/>
-        </w:numPr>
-      </w:pPr>
-      <w:r>
-        <w:t xml:space="preserve">Alternative tests, with more relaxed assumptions, are available to statisticians.</w:t>
-      </w:r>
-    </w:p>
-    <w:p>
-      <w:pPr>
-        <w:pStyle w:val="Compact"/>
+          <w:numId w:val="1040"/>
+        </w:numPr>
+      </w:pPr>
+      <w:r>
+        <w:t xml:space="preserve">Ranks of data: observations assigned ranks, sums (and signs for paired tests) of ranks for groups compared</w:t>
+      </w:r>
+    </w:p>
+    <w:p>
+      <w:pPr>
         <w:numPr>
           <w:ilvl w:val="0"/>
-          <w:numId w:val="1023"/>
-        </w:numPr>
-      </w:pPr>
-      <w:r>
-        <w:t xml:space="preserve">In which case would you use the following tests?</w:t>
-      </w:r>
-    </w:p>
-    <w:p>
-      <w:pPr>
-        <w:pStyle w:val="Compact"/>
-        <w:numPr>
-          <w:ilvl w:val="1"/>
-          <w:numId w:val="1024"/>
-        </w:numPr>
-      </w:pPr>
-      <w:r>
-        <w:t xml:space="preserve">Welch’s t-test:</w:t>
-      </w:r>
-      <w:r>
-        <w:t xml:space="preserve"> </w:t>
-      </w:r>
-      <w:r>
-        <w:rPr>
-          <w:i/>
-          <w:iCs/>
-        </w:rPr>
-        <w:t xml:space="preserve">when distribution normal but variance unequal</w:t>
-      </w:r>
-    </w:p>
-    <w:p>
-      <w:pPr>
-        <w:pStyle w:val="Compact"/>
-        <w:numPr>
-          <w:ilvl w:val="1"/>
-          <w:numId w:val="1024"/>
-        </w:numPr>
-      </w:pPr>
-      <w:r>
-        <w:t xml:space="preserve">Permutation test for two samples:</w:t>
-      </w:r>
-      <w:r>
-        <w:t xml:space="preserve"> </w:t>
-      </w:r>
-      <w:r>
-        <w:rPr>
-          <w:i/>
-          <w:iCs/>
-        </w:rPr>
-        <w:t xml:space="preserve">when distribution not normal (but both groups should still have similar distributions and ~equal variance)</w:t>
-      </w:r>
-    </w:p>
-    <w:p>
-      <w:pPr>
-        <w:pStyle w:val="Compact"/>
-        <w:numPr>
-          <w:ilvl w:val="1"/>
-          <w:numId w:val="1024"/>
-        </w:numPr>
-      </w:pPr>
-      <w:r>
-        <w:t xml:space="preserve">Mann-Whitney-Wilcoxon test:</w:t>
-      </w:r>
-      <w:r>
-        <w:t xml:space="preserve"> </w:t>
-      </w:r>
-      <w:r>
-        <w:rPr>
-          <w:i/>
-          <w:iCs/>
-        </w:rPr>
-        <w:t xml:space="preserve">when distribution not normal and/or outliers are present (but both groups should still have similar distributions and ~equal variance)</w:t>
+          <w:numId w:val="1040"/>
+        </w:numPr>
+      </w:pPr>
+      <w:r>
+        <w:rPr>
+          <w:b/>
+          <w:bCs/>
+        </w:rPr>
+        <w:t xml:space="preserve">Mann-Whitney U test</w:t>
+      </w:r>
+      <w:r>
+        <w:t xml:space="preserve"> </w:t>
+      </w:r>
+      <w:r>
+        <w:t xml:space="preserve">common alternative to independent samples t-test</w:t>
+      </w:r>
+    </w:p>
+    <w:p>
+      <w:pPr>
+        <w:numPr>
+          <w:ilvl w:val="0"/>
+          <w:numId w:val="1040"/>
+        </w:numPr>
+      </w:pPr>
+      <w:r>
+        <w:rPr>
+          <w:b/>
+          <w:bCs/>
+        </w:rPr>
+        <w:t xml:space="preserve">Wilcoxon signed-rank</w:t>
+      </w:r>
+      <w:r>
+        <w:t xml:space="preserve"> </w:t>
+      </w:r>
+      <w:r>
+        <w:t xml:space="preserve">test is alternative to paired t-test</w:t>
+      </w:r>
+    </w:p>
+    <w:p>
+      <w:pPr>
+        <w:pStyle w:val="Compact"/>
+        <w:numPr>
+          <w:ilvl w:val="0"/>
+          <w:numId w:val="1041"/>
+        </w:numPr>
+      </w:pPr>
+      <w:r>
+        <w:t xml:space="preserve">Assumptions: similar distributions for groups, equal variance</w:t>
+      </w:r>
+    </w:p>
+    <w:p>
+      <w:pPr>
+        <w:pStyle w:val="Compact"/>
+        <w:numPr>
+          <w:ilvl w:val="0"/>
+          <w:numId w:val="1041"/>
+        </w:numPr>
+      </w:pPr>
+      <w:r>
+        <w:t xml:space="preserve">Less power than parametric tests</w:t>
+      </w:r>
+    </w:p>
+    <w:p>
+      <w:pPr>
+        <w:pStyle w:val="Compact"/>
+        <w:numPr>
+          <w:ilvl w:val="0"/>
+          <w:numId w:val="1041"/>
+        </w:numPr>
+      </w:pPr>
+      <w:r>
+        <w:t xml:space="preserve">Best when normality assumption can not be met by transformation (weird distribution) or large outliers</w:t>
       </w:r>
     </w:p>
     <w:p>
@@ -2372,7 +4080,7 @@
         <w:pStyle w:val="FirstParagraph"/>
       </w:pPr>
       <w:r>
-        <w:t xml:space="preserve">&lt; –</w:t>
+        <w:t xml:space="preserve">&lt;</w:t>
       </w:r>
     </w:p>
     <w:p>
@@ -2381,98 +4089,232 @@
       </w:pPr>
       <w:r>
         <w:rPr>
-          <w:rStyle w:val="NormalTok"/>
-        </w:rPr>
-        <w:t xml:space="preserve">ne12_histo_plot</w:t>
-      </w:r>
-      <w:r>
-        <w:rPr>
-          <w:rStyle w:val="SpecialCharTok"/>
-        </w:rPr>
-        <w:t xml:space="preserve">+</w:t>
-      </w:r>
-      <w:r>
-        <w:rPr>
-          <w:rStyle w:val="NormalTok"/>
-        </w:rPr>
-        <w:t xml:space="preserve">ne12_box_plot </w:t>
-      </w:r>
-      <w:r>
-        <w:rPr>
-          <w:rStyle w:val="SpecialCharTok"/>
-        </w:rPr>
-        <w:t xml:space="preserve">+</w:t>
-      </w:r>
-      <w:r>
-        <w:rPr>
-          <w:rStyle w:val="NormalTok"/>
-        </w:rPr>
-        <w:t xml:space="preserve"> ne12_qq_plot </w:t>
-      </w:r>
-      <w:r>
-        <w:rPr>
-          <w:rStyle w:val="SpecialCharTok"/>
-        </w:rPr>
-        <w:t xml:space="preserve">+</w:t>
-      </w:r>
-      <w:r>
-        <w:rPr>
-          <w:rStyle w:val="NormalTok"/>
-        </w:rPr>
-        <w:t xml:space="preserve"> </w:t>
-      </w:r>
-      <w:r>
-        <w:rPr>
-          <w:rStyle w:val="FunctionTok"/>
-        </w:rPr>
-        <w:t xml:space="preserve">plot_layout</w:t>
-      </w:r>
-      <w:r>
-        <w:rPr>
-          <w:rStyle w:val="NormalTok"/>
-        </w:rPr>
-        <w:t xml:space="preserve">(</w:t>
-      </w:r>
-      <w:r>
-        <w:rPr>
-          <w:rStyle w:val="AttributeTok"/>
-        </w:rPr>
-        <w:t xml:space="preserve">ncol=</w:t>
-      </w:r>
-      <w:r>
-        <w:rPr>
-          <w:rStyle w:val="DecValTok"/>
-        </w:rPr>
-        <w:t xml:space="preserve">1</w:t>
-      </w:r>
-      <w:r>
-        <w:rPr>
-          <w:rStyle w:val="NormalTok"/>
-        </w:rPr>
-        <w:t xml:space="preserve">)</w:t>
+          <w:rStyle w:val="VerbatimChar"/>
+        </w:rPr>
+        <w:t xml:space="preserve">[1] "Mann-Whitney U test results length:"</w:t>
+      </w:r>
+    </w:p>
+    <w:p>
+      <w:pPr>
+        <w:pStyle w:val="SourceCode"/>
+      </w:pPr>
+      <w:r>
+        <w:br/>
+      </w:r>
+      <w:r>
+        <w:rPr>
+          <w:rStyle w:val="VerbatimChar"/>
+        </w:rPr>
+        <w:t xml:space="preserve">    Wilcoxon rank sum test with continuity correction</w:t>
+      </w:r>
+      <w:r>
+        <w:br/>
+      </w:r>
+      <w:r>
+        <w:br/>
+      </w:r>
+      <w:r>
+        <w:rPr>
+          <w:rStyle w:val="VerbatimChar"/>
+        </w:rPr>
+        <w:t xml:space="preserve">data:  mass_g by lake</w:t>
+      </w:r>
+      <w:r>
+        <w:br/>
+      </w:r>
+      <w:r>
+        <w:rPr>
+          <w:rStyle w:val="VerbatimChar"/>
+        </w:rPr>
+        <w:t xml:space="preserve">W = 3205.5, p-value = 9.506e-08</w:t>
+      </w:r>
+      <w:r>
+        <w:br/>
+      </w:r>
+      <w:r>
+        <w:rPr>
+          <w:rStyle w:val="VerbatimChar"/>
+        </w:rPr>
+        <w:t xml:space="preserve">alternative hypothesis: true location shift is not equal to 0</w:t>
+      </w:r>
+    </w:p>
+    <w:bookmarkEnd w:id="71"/>
+    <w:bookmarkStart w:id="72" w:name="section"/>
+    <w:p>
+      <w:pPr>
+        <w:pStyle w:val="Heading1"/>
+      </w:pPr>
+    </w:p>
+    <w:bookmarkEnd w:id="72"/>
+    <w:bookmarkStart w:id="76" w:name="permutation-tests"/>
+    <w:p>
+      <w:pPr>
+        <w:pStyle w:val="Heading1"/>
+      </w:pPr>
+      <w:r>
+        <w:t xml:space="preserve">Permutation tests</w:t>
+      </w:r>
+    </w:p>
+    <w:p>
+      <w:pPr>
+        <w:numPr>
+          <w:ilvl w:val="0"/>
+          <w:numId w:val="1042"/>
+        </w:numPr>
+      </w:pPr>
+      <w:r>
+        <w:t xml:space="preserve">Permutation tests based on resampling: reshuffling of original data</w:t>
+      </w:r>
+    </w:p>
+    <w:p>
+      <w:pPr>
+        <w:numPr>
+          <w:ilvl w:val="0"/>
+          <w:numId w:val="1042"/>
+        </w:numPr>
+      </w:pPr>
+      <w:r>
+        <w:t xml:space="preserve">Resampling allows parameter estimation when distribution unknown, including SEs and CIs of statistics (means, medians)</w:t>
+      </w:r>
+    </w:p>
+    <w:p>
+      <w:pPr>
+        <w:numPr>
+          <w:ilvl w:val="0"/>
+          <w:numId w:val="1042"/>
+        </w:numPr>
+      </w:pPr>
+      <w:r>
+        <w:t xml:space="preserve">Common approach is bootstrap: resample sample with replacement many times, recalculate sample stats</w:t>
+      </w:r>
+    </w:p>
+    <w:p>
+      <w:pPr>
+        <w:numPr>
+          <w:ilvl w:val="0"/>
+          <w:numId w:val="1042"/>
+        </w:numPr>
+      </w:pPr>
+      <w:r>
+        <w:t xml:space="preserve">Use the</w:t>
+      </w:r>
+      <w:r>
+        <w:t xml:space="preserve"> </w:t>
+      </w:r>
+      <w:r>
+        <w:rPr>
+          <w:rStyle w:val="VerbatimChar"/>
+        </w:rPr>
+        <w:t xml:space="preserve">perm</w:t>
+      </w:r>
+      <w:r>
+        <w:t xml:space="preserve"> </w:t>
+      </w:r>
+      <w:r>
+        <w:t xml:space="preserve">package</w:t>
+      </w:r>
+    </w:p>
+    <w:p>
+      <w:pPr>
+        <w:numPr>
+          <w:ilvl w:val="0"/>
+          <w:numId w:val="1042"/>
+        </w:numPr>
+      </w:pPr>
+      <w:r>
+        <w:t xml:space="preserve">Ho: µ</w:t>
+      </w:r>
+      <w:r>
+        <w:rPr>
+          <w:vertAlign w:val="subscript"/>
+        </w:rPr>
+        <w:t xml:space="preserve">A</w:t>
+      </w:r>
+      <w:r>
+        <w:t xml:space="preserve"> </w:t>
+      </w:r>
+      <w:r>
+        <w:t xml:space="preserve">= µ</w:t>
+      </w:r>
+      <w:r>
+        <w:rPr>
+          <w:vertAlign w:val="subscript"/>
+        </w:rPr>
+        <w:t xml:space="preserve">B</w:t>
+      </w:r>
+      <w:r>
+        <w:br/>
+      </w:r>
+    </w:p>
+    <w:p>
+      <w:pPr>
+        <w:numPr>
+          <w:ilvl w:val="0"/>
+          <w:numId w:val="1042"/>
+        </w:numPr>
+      </w:pPr>
+      <w:r>
+        <w:t xml:space="preserve">Ha: µ</w:t>
+      </w:r>
+      <w:r>
+        <w:rPr>
+          <w:vertAlign w:val="subscript"/>
+        </w:rPr>
+        <w:t xml:space="preserve">A</w:t>
+      </w:r>
+      <w:r>
+        <w:t xml:space="preserve"> </w:t>
+      </w:r>
+      <w:r>
+        <w:t xml:space="preserve">≠µ</w:t>
+      </w:r>
+      <w:r>
+        <w:rPr>
+          <w:vertAlign w:val="subscript"/>
+        </w:rPr>
+        <w:t xml:space="preserve">B</w:t>
+      </w:r>
+    </w:p>
+    <w:p>
+      <w:pPr>
+        <w:numPr>
+          <w:ilvl w:val="0"/>
+          <w:numId w:val="1042"/>
+        </w:numPr>
+      </w:pPr>
+      <w:r>
+        <w:t xml:space="preserve">Calculates the difference ∆ in means between two groups</w:t>
       </w:r>
     </w:p>
     <w:p>
       <w:pPr>
         <w:pStyle w:val="FirstParagraph"/>
+      </w:pPr>
+      <w:r>
+        <w:t xml:space="preserve">&lt;!</w:t>
+      </w:r>
+    </w:p>
+    <w:p>
+      <w:pPr>
+        <w:pStyle w:val="BodyText"/>
       </w:pPr>
       <w:r>
         <w:drawing>
           <wp:inline>
             <wp:extent cx="3657600" cy="3657600"/>
             <wp:effectExtent b="0" l="0" r="0" t="0"/>
-            <wp:docPr descr="" title="" id="68" name="Picture"/>
+            <wp:docPr descr="" title="" id="74" name="Picture"/>
             <a:graphic>
               <a:graphicData uri="http://schemas.openxmlformats.org/drawingml/2006/picture">
                 <pic:pic>
                   <pic:nvPicPr>
-                    <pic:cNvPr descr="07_01_lecture_powerpoint_files/figure-docx/unnamed-chunk-8-1.png" id="69" name="Picture"/>
+                    <pic:cNvPr descr="07_01_lecture_powerpoint_files/figure-docx/unnamed-chunk-11-1.png" id="75" name="Picture"/>
                     <pic:cNvPicPr>
                       <a:picLocks noChangeArrowheads="1" noChangeAspect="1"/>
                     </pic:cNvPicPr>
                   </pic:nvPicPr>
                   <pic:blipFill>
-                    <a:blip r:embed="rId67"/>
+                    <a:blip r:embed="rId73"/>
                     <a:stretch>
                       <a:fillRect/>
                     </a:stretch>
@@ -2499,14 +4341,14 @@
         </w:drawing>
       </w:r>
     </w:p>
-    <w:bookmarkEnd w:id="70"/>
-    <w:bookmarkStart w:id="74" w:name="assumptions-of-parametric-tests-7"/>
+    <w:bookmarkEnd w:id="76"/>
+    <w:bookmarkStart w:id="78" w:name="permutation-tests-1"/>
     <w:p>
       <w:pPr>
         <w:pStyle w:val="Heading1"/>
       </w:pPr>
       <w:r>
-        <w:t xml:space="preserve">Assumptions of parametric tests</w:t>
+        <w:t xml:space="preserve">Permutation tests</w:t>
       </w:r>
     </w:p>
     <w:p>
@@ -2514,11 +4356,95 @@
         <w:pStyle w:val="Compact"/>
         <w:numPr>
           <w:ilvl w:val="0"/>
-          <w:numId w:val="1025"/>
-        </w:numPr>
-      </w:pPr>
-      <w:r>
-        <w:t xml:space="preserve">QQ-plots: tool for assessing normality</w:t>
+          <w:numId w:val="1043"/>
+        </w:numPr>
+      </w:pPr>
+      <w:r>
+        <w:t xml:space="preserve">Randomly reshuffle observations between groups (keeping n</w:t>
+      </w:r>
+      <w:r>
+        <w:rPr>
+          <w:vertAlign w:val="subscript"/>
+        </w:rPr>
+        <w:t xml:space="preserve">NE 12</w:t>
+      </w:r>
+      <w:r>
+        <w:t xml:space="preserve">=323 and n</w:t>
+      </w:r>
+      <w:r>
+        <w:rPr>
+          <w:vertAlign w:val="subscript"/>
+        </w:rPr>
+        <w:t xml:space="preserve">Island</w:t>
+      </w:r>
+      <w:r>
+        <w:t xml:space="preserve">=10), calculate ∆</w:t>
+      </w:r>
+    </w:p>
+    <w:p>
+      <w:pPr>
+        <w:pStyle w:val="Compact"/>
+        <w:numPr>
+          <w:ilvl w:val="0"/>
+          <w:numId w:val="1043"/>
+        </w:numPr>
+      </w:pPr>
+      <w:r>
+        <w:t xml:space="preserve">Repeat &gt;1,000 times</w:t>
+      </w:r>
+    </w:p>
+    <w:p>
+      <w:pPr>
+        <w:pStyle w:val="Compact"/>
+        <w:numPr>
+          <w:ilvl w:val="0"/>
+          <w:numId w:val="1043"/>
+        </w:numPr>
+      </w:pPr>
+      <w:r>
+        <w:t xml:space="preserve">Record proportion of the different means i</w:t>
+      </w:r>
+    </w:p>
+    <w:p>
+      <w:pPr>
+        <w:pStyle w:val="Compact"/>
+        <w:numPr>
+          <w:ilvl w:val="0"/>
+          <w:numId w:val="1043"/>
+        </w:numPr>
+      </w:pPr>
+      <w:r>
+        <w:t xml:space="preserve">This is equivalent to p-value and can be used in</w:t>
+      </w:r>
+      <w:r>
+        <w:t xml:space="preserve"> </w:t>
+      </w:r>
+      <w:r>
+        <w:t xml:space="preserve">“</w:t>
+      </w:r>
+      <w:r>
+        <w:t xml:space="preserve">traditional</w:t>
+      </w:r>
+      <w:r>
+        <w:t xml:space="preserve">”</w:t>
+      </w:r>
+      <w:r>
+        <w:t xml:space="preserve"> </w:t>
+      </w:r>
+      <w:r>
+        <w:t xml:space="preserve">H test framework</w:t>
+      </w:r>
+    </w:p>
+    <w:p>
+      <w:pPr>
+        <w:pStyle w:val="Compact"/>
+        <w:numPr>
+          <w:ilvl w:val="0"/>
+          <w:numId w:val="1043"/>
+        </w:numPr>
+      </w:pPr>
+      <w:r>
+        <w:t xml:space="preserve">For a graphical explanation:</w:t>
       </w:r>
     </w:p>
     <w:p>
@@ -2526,2962 +4452,10 @@
         <w:pStyle w:val="Compact"/>
         <w:numPr>
           <w:ilvl w:val="1"/>
-          <w:numId w:val="1026"/>
-        </w:numPr>
-      </w:pPr>
-      <w:r>
-        <w:t xml:space="preserve">On x- theoretical quantiles from SND</w:t>
-      </w:r>
-    </w:p>
-    <w:p>
-      <w:pPr>
-        <w:pStyle w:val="Compact"/>
-        <w:numPr>
-          <w:ilvl w:val="1"/>
-          <w:numId w:val="1026"/>
-        </w:numPr>
-      </w:pPr>
-      <w:r>
-        <w:t xml:space="preserve">On y- ordered sample values</w:t>
-      </w:r>
-    </w:p>
-    <w:p>
-      <w:pPr>
-        <w:pStyle w:val="Compact"/>
-        <w:numPr>
-          <w:ilvl w:val="1"/>
-          <w:numId w:val="1026"/>
-        </w:numPr>
-      </w:pPr>
-      <w:r>
-        <w:t xml:space="preserve">Deviation from normal can be detected as deviation from straight line</w:t>
-      </w:r>
-    </w:p>
-    <w:p>
-      <w:pPr>
-        <w:pStyle w:val="SourceCode"/>
-      </w:pPr>
-      <w:r>
-        <w:rPr>
-          <w:rStyle w:val="NormalTok"/>
-        </w:rPr>
-        <w:t xml:space="preserve">length_ne12_box_plot </w:t>
-      </w:r>
-      <w:r>
-        <w:rPr>
-          <w:rStyle w:val="OtherTok"/>
-        </w:rPr>
-        <w:t xml:space="preserve">&lt;-</w:t>
-      </w:r>
-      <w:r>
-        <w:rPr>
-          <w:rStyle w:val="NormalTok"/>
-        </w:rPr>
-        <w:t xml:space="preserve"> isl_ne12_df </w:t>
-      </w:r>
-      <w:r>
-        <w:rPr>
-          <w:rStyle w:val="SpecialCharTok"/>
-        </w:rPr>
-        <w:t xml:space="preserve">%&gt;%</w:t>
-      </w:r>
-      <w:r>
-        <w:rPr>
-          <w:rStyle w:val="NormalTok"/>
-        </w:rPr>
-        <w:t xml:space="preserve"> </w:t>
-      </w:r>
-      <w:r>
-        <w:rPr>
-          <w:rStyle w:val="FunctionTok"/>
-        </w:rPr>
-        <w:t xml:space="preserve">filter</w:t>
-      </w:r>
-      <w:r>
-        <w:rPr>
-          <w:rStyle w:val="NormalTok"/>
-        </w:rPr>
-        <w:t xml:space="preserve">(lake </w:t>
-      </w:r>
-      <w:r>
-        <w:rPr>
-          <w:rStyle w:val="SpecialCharTok"/>
-        </w:rPr>
-        <w:t xml:space="preserve">==</w:t>
-      </w:r>
-      <w:r>
-        <w:rPr>
-          <w:rStyle w:val="StringTok"/>
-        </w:rPr>
-        <w:t xml:space="preserve">"NE 12"</w:t>
-      </w:r>
-      <w:r>
-        <w:rPr>
-          <w:rStyle w:val="NormalTok"/>
-        </w:rPr>
-        <w:t xml:space="preserve">) </w:t>
-      </w:r>
-      <w:r>
-        <w:rPr>
-          <w:rStyle w:val="SpecialCharTok"/>
-        </w:rPr>
-        <w:t xml:space="preserve">%&gt;%</w:t>
-      </w:r>
-      <w:r>
-        <w:rPr>
-          <w:rStyle w:val="NormalTok"/>
-        </w:rPr>
-        <w:t xml:space="preserve"> </w:t>
-      </w:r>
-      <w:r>
-        <w:rPr>
-          <w:rStyle w:val="FunctionTok"/>
-        </w:rPr>
-        <w:t xml:space="preserve">ggplot</w:t>
-      </w:r>
-      <w:r>
-        <w:rPr>
-          <w:rStyle w:val="NormalTok"/>
-        </w:rPr>
-        <w:t xml:space="preserve">(</w:t>
-      </w:r>
-      <w:r>
-        <w:rPr>
-          <w:rStyle w:val="FunctionTok"/>
-        </w:rPr>
-        <w:t xml:space="preserve">aes</w:t>
-      </w:r>
-      <w:r>
-        <w:rPr>
-          <w:rStyle w:val="NormalTok"/>
-        </w:rPr>
-        <w:t xml:space="preserve">(</w:t>
-      </w:r>
-      <w:r>
-        <w:rPr>
-          <w:rStyle w:val="AttributeTok"/>
-        </w:rPr>
-        <w:t xml:space="preserve">x=</w:t>
-      </w:r>
-      <w:r>
-        <w:rPr>
-          <w:rStyle w:val="NormalTok"/>
-        </w:rPr>
-        <w:t xml:space="preserve">lake, </w:t>
-      </w:r>
-      <w:r>
-        <w:rPr>
-          <w:rStyle w:val="AttributeTok"/>
-        </w:rPr>
-        <w:t xml:space="preserve">y =</w:t>
-      </w:r>
-      <w:r>
-        <w:rPr>
-          <w:rStyle w:val="NormalTok"/>
-        </w:rPr>
-        <w:t xml:space="preserve"> length_mm)) </w:t>
-      </w:r>
-      <w:r>
-        <w:rPr>
-          <w:rStyle w:val="SpecialCharTok"/>
-        </w:rPr>
-        <w:t xml:space="preserve">+</w:t>
-      </w:r>
-      <w:r>
-        <w:rPr>
-          <w:rStyle w:val="FunctionTok"/>
-        </w:rPr>
-        <w:t xml:space="preserve">geom_boxplot</w:t>
-      </w:r>
-      <w:r>
-        <w:rPr>
-          <w:rStyle w:val="NormalTok"/>
-        </w:rPr>
-        <w:t xml:space="preserve">() </w:t>
-      </w:r>
-      <w:r>
-        <w:rPr>
-          <w:rStyle w:val="SpecialCharTok"/>
-        </w:rPr>
-        <w:t xml:space="preserve">+</w:t>
-      </w:r>
-      <w:r>
-        <w:rPr>
-          <w:rStyle w:val="NormalTok"/>
-        </w:rPr>
-        <w:t xml:space="preserve"> </w:t>
-      </w:r>
-      <w:r>
-        <w:rPr>
-          <w:rStyle w:val="FunctionTok"/>
-        </w:rPr>
-        <w:t xml:space="preserve">coord_flip</w:t>
-      </w:r>
-      <w:r>
-        <w:rPr>
-          <w:rStyle w:val="NormalTok"/>
-        </w:rPr>
-        <w:t xml:space="preserve">()</w:t>
-      </w:r>
-      <w:r>
-        <w:br/>
-      </w:r>
-      <w:r>
-        <w:rPr>
-          <w:rStyle w:val="NormalTok"/>
-        </w:rPr>
-        <w:t xml:space="preserve">length_ne12_qq_plot </w:t>
-      </w:r>
-      <w:r>
-        <w:rPr>
-          <w:rStyle w:val="OtherTok"/>
-        </w:rPr>
-        <w:t xml:space="preserve">&lt;-</w:t>
-      </w:r>
-      <w:r>
-        <w:rPr>
-          <w:rStyle w:val="NormalTok"/>
-        </w:rPr>
-        <w:t xml:space="preserve"> isl_ne12_df </w:t>
-      </w:r>
-      <w:r>
-        <w:rPr>
-          <w:rStyle w:val="SpecialCharTok"/>
-        </w:rPr>
-        <w:t xml:space="preserve">%&gt;%</w:t>
-      </w:r>
-      <w:r>
-        <w:rPr>
-          <w:rStyle w:val="NormalTok"/>
-        </w:rPr>
-        <w:t xml:space="preserve">  </w:t>
-      </w:r>
-      <w:r>
-        <w:rPr>
-          <w:rStyle w:val="FunctionTok"/>
-        </w:rPr>
-        <w:t xml:space="preserve">filter</w:t>
-      </w:r>
-      <w:r>
-        <w:rPr>
-          <w:rStyle w:val="NormalTok"/>
-        </w:rPr>
-        <w:t xml:space="preserve">(lake </w:t>
-      </w:r>
-      <w:r>
-        <w:rPr>
-          <w:rStyle w:val="SpecialCharTok"/>
-        </w:rPr>
-        <w:t xml:space="preserve">==</w:t>
-      </w:r>
-      <w:r>
-        <w:rPr>
-          <w:rStyle w:val="StringTok"/>
-        </w:rPr>
-        <w:t xml:space="preserve">"NE 12"</w:t>
-      </w:r>
-      <w:r>
-        <w:rPr>
-          <w:rStyle w:val="NormalTok"/>
-        </w:rPr>
-        <w:t xml:space="preserve">) </w:t>
-      </w:r>
-      <w:r>
-        <w:rPr>
-          <w:rStyle w:val="SpecialCharTok"/>
-        </w:rPr>
-        <w:t xml:space="preserve">%&gt;%</w:t>
-      </w:r>
-      <w:r>
-        <w:rPr>
-          <w:rStyle w:val="FunctionTok"/>
-        </w:rPr>
-        <w:t xml:space="preserve">ggplot</w:t>
-      </w:r>
-      <w:r>
-        <w:rPr>
-          <w:rStyle w:val="NormalTok"/>
-        </w:rPr>
-        <w:t xml:space="preserve">(</w:t>
-      </w:r>
-      <w:r>
-        <w:rPr>
-          <w:rStyle w:val="FunctionTok"/>
-        </w:rPr>
-        <w:t xml:space="preserve">aes</w:t>
-      </w:r>
-      <w:r>
-        <w:rPr>
-          <w:rStyle w:val="NormalTok"/>
-        </w:rPr>
-        <w:t xml:space="preserve">(</w:t>
-      </w:r>
-      <w:r>
-        <w:rPr>
-          <w:rStyle w:val="AttributeTok"/>
-        </w:rPr>
-        <w:t xml:space="preserve">sample =</w:t>
-      </w:r>
-      <w:r>
-        <w:rPr>
-          <w:rStyle w:val="NormalTok"/>
-        </w:rPr>
-        <w:t xml:space="preserve"> length_mm)) </w:t>
-      </w:r>
-      <w:r>
-        <w:rPr>
-          <w:rStyle w:val="SpecialCharTok"/>
-        </w:rPr>
-        <w:t xml:space="preserve">+</w:t>
-      </w:r>
-      <w:r>
-        <w:br/>
-      </w:r>
-      <w:r>
-        <w:rPr>
-          <w:rStyle w:val="NormalTok"/>
-        </w:rPr>
-        <w:t xml:space="preserve">  </w:t>
-      </w:r>
-      <w:r>
-        <w:rPr>
-          <w:rStyle w:val="FunctionTok"/>
-        </w:rPr>
-        <w:t xml:space="preserve">stat_qq</w:t>
-      </w:r>
-      <w:r>
-        <w:rPr>
-          <w:rStyle w:val="NormalTok"/>
-        </w:rPr>
-        <w:t xml:space="preserve">(</w:t>
-      </w:r>
-      <w:r>
-        <w:rPr>
-          <w:rStyle w:val="AttributeTok"/>
-        </w:rPr>
-        <w:t xml:space="preserve">color =</w:t>
-      </w:r>
-      <w:r>
-        <w:rPr>
-          <w:rStyle w:val="NormalTok"/>
-        </w:rPr>
-        <w:t xml:space="preserve"> </w:t>
-      </w:r>
-      <w:r>
-        <w:rPr>
-          <w:rStyle w:val="StringTok"/>
-        </w:rPr>
-        <w:t xml:space="preserve">"steelblue"</w:t>
-      </w:r>
-      <w:r>
-        <w:rPr>
-          <w:rStyle w:val="NormalTok"/>
-        </w:rPr>
-        <w:t xml:space="preserve">) </w:t>
-      </w:r>
-      <w:r>
-        <w:rPr>
-          <w:rStyle w:val="SpecialCharTok"/>
-        </w:rPr>
-        <w:t xml:space="preserve">+</w:t>
-      </w:r>
-      <w:r>
-        <w:br/>
-      </w:r>
-      <w:r>
-        <w:rPr>
-          <w:rStyle w:val="NormalTok"/>
-        </w:rPr>
-        <w:t xml:space="preserve">  </w:t>
-      </w:r>
-      <w:r>
-        <w:rPr>
-          <w:rStyle w:val="FunctionTok"/>
-        </w:rPr>
-        <w:t xml:space="preserve">stat_qq_line</w:t>
-      </w:r>
-      <w:r>
-        <w:rPr>
-          <w:rStyle w:val="NormalTok"/>
-        </w:rPr>
-        <w:t xml:space="preserve">() </w:t>
-      </w:r>
-      <w:r>
-        <w:rPr>
-          <w:rStyle w:val="SpecialCharTok"/>
-        </w:rPr>
-        <w:t xml:space="preserve">+</w:t>
-      </w:r>
-      <w:r>
-        <w:br/>
-      </w:r>
-      <w:r>
-        <w:rPr>
-          <w:rStyle w:val="NormalTok"/>
-        </w:rPr>
-        <w:t xml:space="preserve">  </w:t>
-      </w:r>
-      <w:r>
-        <w:rPr>
-          <w:rStyle w:val="FunctionTok"/>
-        </w:rPr>
-        <w:t xml:space="preserve">labs</w:t>
-      </w:r>
-      <w:r>
-        <w:rPr>
-          <w:rStyle w:val="NormalTok"/>
-        </w:rPr>
-        <w:t xml:space="preserve">(</w:t>
-      </w:r>
-      <w:r>
-        <w:rPr>
-          <w:rStyle w:val="AttributeTok"/>
-        </w:rPr>
-        <w:t xml:space="preserve">title =</w:t>
-      </w:r>
-      <w:r>
-        <w:rPr>
-          <w:rStyle w:val="NormalTok"/>
-        </w:rPr>
-        <w:t xml:space="preserve"> </w:t>
-      </w:r>
-      <w:r>
-        <w:rPr>
-          <w:rStyle w:val="StringTok"/>
-        </w:rPr>
-        <w:t xml:space="preserve">"QQ Plot"</w:t>
-      </w:r>
-      <w:r>
-        <w:rPr>
-          <w:rStyle w:val="NormalTok"/>
-        </w:rPr>
-        <w:t xml:space="preserve">, </w:t>
-      </w:r>
-      <w:r>
-        <w:rPr>
-          <w:rStyle w:val="AttributeTok"/>
-        </w:rPr>
-        <w:t xml:space="preserve">x =</w:t>
-      </w:r>
-      <w:r>
-        <w:rPr>
-          <w:rStyle w:val="NormalTok"/>
-        </w:rPr>
-        <w:t xml:space="preserve"> </w:t>
-      </w:r>
-      <w:r>
-        <w:rPr>
-          <w:rStyle w:val="StringTok"/>
-        </w:rPr>
-        <w:t xml:space="preserve">"Theoretical Quantiles"</w:t>
-      </w:r>
-      <w:r>
-        <w:rPr>
-          <w:rStyle w:val="NormalTok"/>
-        </w:rPr>
-        <w:t xml:space="preserve">, </w:t>
-      </w:r>
-      <w:r>
-        <w:rPr>
-          <w:rStyle w:val="AttributeTok"/>
-        </w:rPr>
-        <w:t xml:space="preserve">y =</w:t>
-      </w:r>
-      <w:r>
-        <w:rPr>
-          <w:rStyle w:val="NormalTok"/>
-        </w:rPr>
-        <w:t xml:space="preserve"> </w:t>
-      </w:r>
-      <w:r>
-        <w:rPr>
-          <w:rStyle w:val="StringTok"/>
-        </w:rPr>
-        <w:t xml:space="preserve">"Sample Quantiles"</w:t>
-      </w:r>
-      <w:r>
-        <w:rPr>
-          <w:rStyle w:val="NormalTok"/>
-        </w:rPr>
-        <w:t xml:space="preserve">) </w:t>
-      </w:r>
-      <w:r>
-        <w:rPr>
-          <w:rStyle w:val="SpecialCharTok"/>
-        </w:rPr>
-        <w:t xml:space="preserve">+</w:t>
-      </w:r>
-      <w:r>
-        <w:br/>
-      </w:r>
-      <w:r>
-        <w:rPr>
-          <w:rStyle w:val="NormalTok"/>
-        </w:rPr>
-        <w:t xml:space="preserve">  </w:t>
-      </w:r>
-      <w:r>
-        <w:rPr>
-          <w:rStyle w:val="FunctionTok"/>
-        </w:rPr>
-        <w:t xml:space="preserve">theme_minimal</w:t>
-      </w:r>
-      <w:r>
-        <w:rPr>
-          <w:rStyle w:val="NormalTok"/>
-        </w:rPr>
-        <w:t xml:space="preserve">() </w:t>
-      </w:r>
-      <w:r>
-        <w:rPr>
-          <w:rStyle w:val="SpecialCharTok"/>
-        </w:rPr>
-        <w:t xml:space="preserve">+</w:t>
-      </w:r>
-      <w:r>
-        <w:br/>
-      </w:r>
-      <w:r>
-        <w:rPr>
-          <w:rStyle w:val="NormalTok"/>
-        </w:rPr>
-        <w:t xml:space="preserve">  </w:t>
-      </w:r>
-      <w:r>
-        <w:rPr>
-          <w:rStyle w:val="FunctionTok"/>
-        </w:rPr>
-        <w:t xml:space="preserve">theme</w:t>
-      </w:r>
-      <w:r>
-        <w:rPr>
-          <w:rStyle w:val="NormalTok"/>
-        </w:rPr>
-        <w:t xml:space="preserve">(</w:t>
-      </w:r>
-      <w:r>
-        <w:rPr>
-          <w:rStyle w:val="AttributeTok"/>
-        </w:rPr>
-        <w:t xml:space="preserve">plot.title =</w:t>
-      </w:r>
-      <w:r>
-        <w:rPr>
-          <w:rStyle w:val="NormalTok"/>
-        </w:rPr>
-        <w:t xml:space="preserve"> </w:t>
-      </w:r>
-      <w:r>
-        <w:rPr>
-          <w:rStyle w:val="FunctionTok"/>
-        </w:rPr>
-        <w:t xml:space="preserve">element_text</w:t>
-      </w:r>
-      <w:r>
-        <w:rPr>
-          <w:rStyle w:val="NormalTok"/>
-        </w:rPr>
-        <w:t xml:space="preserve">(</w:t>
-      </w:r>
-      <w:r>
-        <w:rPr>
-          <w:rStyle w:val="AttributeTok"/>
-        </w:rPr>
-        <w:t xml:space="preserve">hjust =</w:t>
-      </w:r>
-      <w:r>
-        <w:rPr>
-          <w:rStyle w:val="NormalTok"/>
-        </w:rPr>
-        <w:t xml:space="preserve"> </w:t>
-      </w:r>
-      <w:r>
-        <w:rPr>
-          <w:rStyle w:val="FloatTok"/>
-        </w:rPr>
-        <w:t xml:space="preserve">0.5</w:t>
-      </w:r>
-      <w:r>
-        <w:rPr>
-          <w:rStyle w:val="NormalTok"/>
-        </w:rPr>
-        <w:t xml:space="preserve">))</w:t>
-      </w:r>
-      <w:r>
-        <w:br/>
-      </w:r>
-      <w:r>
-        <w:rPr>
-          <w:rStyle w:val="NormalTok"/>
-        </w:rPr>
-        <w:t xml:space="preserve">(length_ne12_box_plot</w:t>
-      </w:r>
-      <w:r>
-        <w:rPr>
-          <w:rStyle w:val="SpecialCharTok"/>
-        </w:rPr>
-        <w:t xml:space="preserve">+</w:t>
-      </w:r>
-      <w:r>
-        <w:rPr>
-          <w:rStyle w:val="NormalTok"/>
-        </w:rPr>
-        <w:t xml:space="preserve"> length_ne12_qq_plot) </w:t>
-      </w:r>
-      <w:r>
-        <w:rPr>
-          <w:rStyle w:val="SpecialCharTok"/>
-        </w:rPr>
-        <w:t xml:space="preserve">/</w:t>
-      </w:r>
-      <w:r>
-        <w:rPr>
-          <w:rStyle w:val="NormalTok"/>
-        </w:rPr>
-        <w:t xml:space="preserve"> (ne12_box_plot </w:t>
-      </w:r>
-      <w:r>
-        <w:rPr>
-          <w:rStyle w:val="SpecialCharTok"/>
-        </w:rPr>
-        <w:t xml:space="preserve">+</w:t>
-      </w:r>
-      <w:r>
-        <w:rPr>
-          <w:rStyle w:val="NormalTok"/>
-        </w:rPr>
-        <w:t xml:space="preserve"> ne12_qq_plot) </w:t>
-      </w:r>
-    </w:p>
-    <w:p>
-      <w:pPr>
-        <w:pStyle w:val="FirstParagraph"/>
-      </w:pPr>
-      <w:r>
-        <w:drawing>
-          <wp:inline>
-            <wp:extent cx="3657600" cy="3657600"/>
-            <wp:effectExtent b="0" l="0" r="0" t="0"/>
-            <wp:docPr descr="" title="" id="72" name="Picture"/>
-            <a:graphic>
-              <a:graphicData uri="http://schemas.openxmlformats.org/drawingml/2006/picture">
-                <pic:pic>
-                  <pic:nvPicPr>
-                    <pic:cNvPr descr="07_01_lecture_powerpoint_files/figure-docx/unnamed-chunk-9-1.png" id="73" name="Picture"/>
-                    <pic:cNvPicPr>
-                      <a:picLocks noChangeArrowheads="1" noChangeAspect="1"/>
-                    </pic:cNvPicPr>
-                  </pic:nvPicPr>
-                  <pic:blipFill>
-                    <a:blip r:embed="rId71"/>
-                    <a:stretch>
-                      <a:fillRect/>
-                    </a:stretch>
-                  </pic:blipFill>
-                  <pic:spPr bwMode="auto">
-                    <a:xfrm>
-                      <a:off x="0" y="0"/>
-                      <a:ext cx="3657600" cy="3657600"/>
-                    </a:xfrm>
-                    <a:prstGeom prst="rect">
-                      <a:avLst/>
-                    </a:prstGeom>
-                    <a:noFill/>
-                    <a:ln w="9525">
-                      <a:noFill/>
-                      <a:headEnd/>
-                      <a:tailEnd/>
-                    </a:ln>
-                  </pic:spPr>
-                </pic:pic>
-              </a:graphicData>
-            </a:graphic>
-          </wp:inline>
-        </w:drawing>
-      </w:r>
-    </w:p>
-    <w:bookmarkEnd w:id="74"/>
-    <w:bookmarkStart w:id="79" w:name="assumptions-of-parametric-tests-8"/>
-    <w:p>
-      <w:pPr>
-        <w:pStyle w:val="Heading1"/>
-      </w:pPr>
-      <w:r>
-        <w:t xml:space="preserve">Assumptions of parametric tests</w:t>
-      </w:r>
-    </w:p>
-    <w:p>
-      <w:pPr>
-        <w:pStyle w:val="Compact"/>
-        <w:numPr>
-          <w:ilvl w:val="0"/>
-          <w:numId w:val="1027"/>
-        </w:numPr>
-      </w:pPr>
-      <w:r>
-        <w:t xml:space="preserve">In some cases, data can be mathematically</w:t>
-      </w:r>
-      <w:r>
-        <w:t xml:space="preserve"> </w:t>
-      </w:r>
-      <w:r>
-        <w:t xml:space="preserve">“</w:t>
-      </w:r>
-      <w:r>
-        <w:t xml:space="preserve">transformed</w:t>
-      </w:r>
-      <w:r>
-        <w:t xml:space="preserve">”</w:t>
-      </w:r>
-      <w:r>
-        <w:t xml:space="preserve"> </w:t>
-      </w:r>
-      <w:r>
-        <w:t xml:space="preserve">to meet assumptions of parametric tests</w:t>
-      </w:r>
-    </w:p>
-    <w:p>
-      <w:pPr>
-        <w:pStyle w:val="Compact"/>
-        <w:numPr>
-          <w:ilvl w:val="0"/>
-          <w:numId w:val="1027"/>
-        </w:numPr>
-      </w:pPr>
-      <w:r>
-        <w:t xml:space="preserve">this can be done in r and usually involves</w:t>
-      </w:r>
-    </w:p>
-    <w:p>
-      <w:pPr>
-        <w:pStyle w:val="Compact"/>
-        <w:numPr>
-          <w:ilvl w:val="1"/>
-          <w:numId w:val="1028"/>
-        </w:numPr>
-      </w:pPr>
-      <w:r>
-        <w:t xml:space="preserve">log10 transformations</w:t>
-      </w:r>
-    </w:p>
-    <w:p>
-      <w:pPr>
-        <w:pStyle w:val="Compact"/>
-        <w:numPr>
-          <w:ilvl w:val="1"/>
-          <w:numId w:val="1028"/>
-        </w:numPr>
-      </w:pPr>
-      <w:r>
-        <w:t xml:space="preserve">square root transformations</w:t>
-      </w:r>
-    </w:p>
-    <w:p>
-      <w:pPr>
-        <w:pStyle w:val="Compact"/>
-        <w:numPr>
-          <w:ilvl w:val="1"/>
-          <w:numId w:val="1028"/>
-        </w:numPr>
-      </w:pPr>
-      <w:r>
-        <w:t xml:space="preserve">and many others… I will have a description soon</w:t>
-      </w:r>
-    </w:p>
-    <w:p>
-      <w:pPr>
-        <w:pStyle w:val="FirstParagraph"/>
-      </w:pPr>
-      <w:r>
-        <w:t xml:space="preserve">&lt;</w:t>
-      </w:r>
-      <w:r>
-        <w:drawing>
-          <wp:inline>
-            <wp:extent cx="5943600" cy="7924800"/>
-            <wp:effectExtent b="0" l="0" r="0" t="0"/>
-            <wp:docPr descr="" title="" id="76" name="Picture"/>
-            <a:graphic>
-              <a:graphicData uri="http://schemas.openxmlformats.org/drawingml/2006/picture">
-                <pic:pic>
-                  <pic:nvPicPr>
-                    <pic:cNvPr descr="images/transformations_2%20jpg.jpg" id="77" name="Picture"/>
-                    <pic:cNvPicPr>
-                      <a:picLocks noChangeArrowheads="1" noChangeAspect="1"/>
-                    </pic:cNvPicPr>
-                  </pic:nvPicPr>
-                  <pic:blipFill>
-                    <a:blip r:embed="rId75"/>
-                    <a:stretch>
-                      <a:fillRect/>
-                    </a:stretch>
-                  </pic:blipFill>
-                  <pic:spPr bwMode="auto">
-                    <a:xfrm>
-                      <a:off x="0" y="0"/>
-                      <a:ext cx="5943600" cy="7924800"/>
-                    </a:xfrm>
-                    <a:prstGeom prst="rect">
-                      <a:avLst/>
-                    </a:prstGeom>
-                    <a:noFill/>
-                    <a:ln w="9525">
-                      <a:noFill/>
-                      <a:headEnd/>
-                      <a:tailEnd/>
-                    </a:ln>
-                  </pic:spPr>
-                </pic:pic>
-              </a:graphicData>
-            </a:graphic>
-          </wp:inline>
-        </w:drawing>
-      </w:r>
-      <w:r>
-        <w:t xml:space="preserve">&gt;</w:t>
-      </w:r>
-    </w:p>
-    <w:p>
-      <w:pPr>
-        <w:pStyle w:val="BodyText"/>
-      </w:pPr>
-      <w:hyperlink r:id="rId78">
-        <w:r>
-          <w:rPr>
-            <w:rStyle w:val="Hyperlink"/>
-          </w:rPr>
-          <w:t xml:space="preserve">source</w:t>
-        </w:r>
-      </w:hyperlink>
-    </w:p>
-    <w:bookmarkEnd w:id="79"/>
-    <w:bookmarkStart w:id="83" w:name="robust-tests"/>
-    <w:p>
-      <w:pPr>
-        <w:pStyle w:val="Heading1"/>
-      </w:pPr>
-      <w:r>
-        <w:t xml:space="preserve">Robust tests</w:t>
-      </w:r>
-    </w:p>
-    <w:p>
-      <w:pPr>
-        <w:pStyle w:val="Compact"/>
-        <w:numPr>
-          <w:ilvl w:val="0"/>
-          <w:numId w:val="1029"/>
-        </w:numPr>
-      </w:pPr>
-      <w:r>
-        <w:rPr>
-          <w:b/>
-          <w:bCs/>
-        </w:rPr>
-        <w:t xml:space="preserve">Welch’s t-test</w:t>
-      </w:r>
-    </w:p>
-    <w:p>
-      <w:pPr>
-        <w:pStyle w:val="Compact"/>
-        <w:numPr>
-          <w:ilvl w:val="1"/>
-          <w:numId w:val="1030"/>
-        </w:numPr>
-      </w:pPr>
-      <w:r>
-        <w:t xml:space="preserve">common</w:t>
-      </w:r>
-      <w:r>
-        <w:t xml:space="preserve"> </w:t>
-      </w:r>
-      <w:r>
-        <w:t xml:space="preserve">“</w:t>
-      </w:r>
-      <w:r>
-        <w:t xml:space="preserve">robust</w:t>
-      </w:r>
-      <w:r>
-        <w:t xml:space="preserve">”</w:t>
-      </w:r>
-      <w:r>
-        <w:t xml:space="preserve"> </w:t>
-      </w:r>
-      <w:r>
-        <w:t xml:space="preserve">test for means of two populations</w:t>
-      </w:r>
-    </w:p>
-    <w:p>
-      <w:pPr>
-        <w:pStyle w:val="Compact"/>
-        <w:numPr>
-          <w:ilvl w:val="1"/>
-          <w:numId w:val="1030"/>
-        </w:numPr>
-      </w:pPr>
-      <w:r>
-        <w:t xml:space="preserve">Robust to violation of equal variance assumption, deals better with unequal sample size</w:t>
-      </w:r>
-    </w:p>
-    <w:p>
-      <w:pPr>
-        <w:pStyle w:val="Compact"/>
-        <w:numPr>
-          <w:ilvl w:val="1"/>
-          <w:numId w:val="1030"/>
-        </w:numPr>
-      </w:pPr>
-      <w:r>
-        <w:t xml:space="preserve">Parametric test (assumes normal distribution)</w:t>
-      </w:r>
-    </w:p>
-    <w:p>
-      <w:pPr>
-        <w:pStyle w:val="Compact"/>
-        <w:numPr>
-          <w:ilvl w:val="1"/>
-          <w:numId w:val="1030"/>
-        </w:numPr>
-      </w:pPr>
-      <w:r>
-        <w:t xml:space="preserve">Calculates a t statistic but recalculates df based on samples sizes and s</w:t>
-      </w:r>
-    </w:p>
-    <w:p>
-      <w:pPr>
-        <w:pStyle w:val="SourceCode"/>
-      </w:pPr>
-      <w:r>
-        <w:rPr>
-          <w:rStyle w:val="NormalTok"/>
-        </w:rPr>
-        <w:t xml:space="preserve">mass_ne12_plot</w:t>
-      </w:r>
-    </w:p>
-    <w:p>
-      <w:pPr>
-        <w:pStyle w:val="FirstParagraph"/>
-      </w:pPr>
-      <w:r>
-        <w:drawing>
-          <wp:inline>
-            <wp:extent cx="3657600" cy="3657600"/>
-            <wp:effectExtent b="0" l="0" r="0" t="0"/>
-            <wp:docPr descr="" title="" id="81" name="Picture"/>
-            <a:graphic>
-              <a:graphicData uri="http://schemas.openxmlformats.org/drawingml/2006/picture">
-                <pic:pic>
-                  <pic:nvPicPr>
-                    <pic:cNvPr descr="07_01_lecture_powerpoint_files/figure-docx/unnamed-chunk-10-1.png" id="82" name="Picture"/>
-                    <pic:cNvPicPr>
-                      <a:picLocks noChangeArrowheads="1" noChangeAspect="1"/>
-                    </pic:cNvPicPr>
-                  </pic:nvPicPr>
-                  <pic:blipFill>
-                    <a:blip r:embed="rId80"/>
-                    <a:stretch>
-                      <a:fillRect/>
-                    </a:stretch>
-                  </pic:blipFill>
-                  <pic:spPr bwMode="auto">
-                    <a:xfrm>
-                      <a:off x="0" y="0"/>
-                      <a:ext cx="3657600" cy="3657600"/>
-                    </a:xfrm>
-                    <a:prstGeom prst="rect">
-                      <a:avLst/>
-                    </a:prstGeom>
-                    <a:noFill/>
-                    <a:ln w="9525">
-                      <a:noFill/>
-                      <a:headEnd/>
-                      <a:tailEnd/>
-                    </a:ln>
-                  </pic:spPr>
-                </pic:pic>
-              </a:graphicData>
-            </a:graphic>
-          </wp:inline>
-        </w:drawing>
-      </w:r>
-    </w:p>
-    <w:bookmarkEnd w:id="83"/>
-    <w:bookmarkStart w:id="84" w:name="robust-tests-1"/>
-    <w:p>
-      <w:pPr>
-        <w:pStyle w:val="Heading1"/>
-      </w:pPr>
-      <w:r>
-        <w:t xml:space="preserve">Robust tests</w:t>
-      </w:r>
-    </w:p>
-    <w:p>
-      <w:pPr>
-        <w:pStyle w:val="Compact"/>
-        <w:numPr>
-          <w:ilvl w:val="0"/>
-          <w:numId w:val="1031"/>
-        </w:numPr>
-      </w:pPr>
-      <w:r>
-        <w:rPr>
-          <w:b/>
-          <w:bCs/>
-        </w:rPr>
-        <w:t xml:space="preserve">Welch’s t-test</w:t>
-      </w:r>
-    </w:p>
-    <w:p>
-      <w:pPr>
-        <w:pStyle w:val="Compact"/>
-        <w:numPr>
-          <w:ilvl w:val="1"/>
-          <w:numId w:val="1032"/>
-        </w:numPr>
-      </w:pPr>
-      <w:r>
-        <w:rPr>
-          <w:b/>
-          <w:bCs/>
-        </w:rPr>
-        <w:t xml:space="preserve">t.test(y1, y2, var.equal = FALSE, paired = FALSE)</w:t>
-      </w:r>
-    </w:p>
-    <w:p>
-      <w:pPr>
-        <w:pStyle w:val="Compact"/>
-        <w:numPr>
-          <w:ilvl w:val="1"/>
-          <w:numId w:val="1032"/>
-        </w:numPr>
-      </w:pPr>
-      <w:r>
-        <w:t xml:space="preserve">will use the Welch approach</w:t>
-      </w:r>
-    </w:p>
-    <w:p>
-      <w:pPr>
-        <w:pStyle w:val="Compact"/>
-        <w:numPr>
-          <w:ilvl w:val="0"/>
-          <w:numId w:val="1031"/>
-        </w:numPr>
-      </w:pPr>
-      <w:r>
-        <w:t xml:space="preserve">T-test</w:t>
-      </w:r>
-      <w:r>
-        <w:br/>
-      </w:r>
-    </w:p>
-    <w:p>
-      <w:pPr>
-        <w:pStyle w:val="SourceCode"/>
-      </w:pPr>
-      <w:r>
-        <w:rPr>
-          <w:rStyle w:val="CommentTok"/>
-        </w:rPr>
-        <w:t xml:space="preserve"># T test for lenght</w:t>
-      </w:r>
-      <w:r>
-        <w:br/>
-      </w:r>
-      <w:r>
-        <w:rPr>
-          <w:rStyle w:val="CommentTok"/>
-        </w:rPr>
-        <w:t xml:space="preserve"># Perform standard t-test</w:t>
-      </w:r>
-      <w:r>
-        <w:br/>
-      </w:r>
-      <w:r>
-        <w:rPr>
-          <w:rStyle w:val="NormalTok"/>
-        </w:rPr>
-        <w:t xml:space="preserve">t_test_length_result </w:t>
-      </w:r>
-      <w:r>
-        <w:rPr>
-          <w:rStyle w:val="OtherTok"/>
-        </w:rPr>
-        <w:t xml:space="preserve">&lt;-</w:t>
-      </w:r>
-      <w:r>
-        <w:rPr>
-          <w:rStyle w:val="NormalTok"/>
-        </w:rPr>
-        <w:t xml:space="preserve"> </w:t>
-      </w:r>
-      <w:r>
-        <w:rPr>
-          <w:rStyle w:val="FunctionTok"/>
-        </w:rPr>
-        <w:t xml:space="preserve">t.test</w:t>
-      </w:r>
-      <w:r>
-        <w:rPr>
-          <w:rStyle w:val="NormalTok"/>
-        </w:rPr>
-        <w:t xml:space="preserve">(</w:t>
-      </w:r>
-      <w:r>
-        <w:br/>
-      </w:r>
-      <w:r>
-        <w:rPr>
-          <w:rStyle w:val="NormalTok"/>
-        </w:rPr>
-        <w:t xml:space="preserve">  length_mm </w:t>
-      </w:r>
-      <w:r>
-        <w:rPr>
-          <w:rStyle w:val="SpecialCharTok"/>
-        </w:rPr>
-        <w:t xml:space="preserve">~</w:t>
-      </w:r>
-      <w:r>
-        <w:rPr>
-          <w:rStyle w:val="NormalTok"/>
-        </w:rPr>
-        <w:t xml:space="preserve"> lake, </w:t>
-      </w:r>
-      <w:r>
-        <w:br/>
-      </w:r>
-      <w:r>
-        <w:rPr>
-          <w:rStyle w:val="NormalTok"/>
-        </w:rPr>
-        <w:t xml:space="preserve">  </w:t>
-      </w:r>
-      <w:r>
-        <w:rPr>
-          <w:rStyle w:val="AttributeTok"/>
-        </w:rPr>
-        <w:t xml:space="preserve">data =</w:t>
-      </w:r>
-      <w:r>
-        <w:rPr>
-          <w:rStyle w:val="NormalTok"/>
-        </w:rPr>
-        <w:t xml:space="preserve"> isl_ne12_df,</w:t>
-      </w:r>
-      <w:r>
-        <w:br/>
-      </w:r>
-      <w:r>
-        <w:rPr>
-          <w:rStyle w:val="NormalTok"/>
-        </w:rPr>
-        <w:t xml:space="preserve">  </w:t>
-      </w:r>
-      <w:r>
-        <w:rPr>
-          <w:rStyle w:val="AttributeTok"/>
-        </w:rPr>
-        <w:t xml:space="preserve">var.equal =</w:t>
-      </w:r>
-      <w:r>
-        <w:rPr>
-          <w:rStyle w:val="NormalTok"/>
-        </w:rPr>
-        <w:t xml:space="preserve"> </w:t>
-      </w:r>
-      <w:r>
-        <w:rPr>
-          <w:rStyle w:val="ConstantTok"/>
-        </w:rPr>
-        <w:t xml:space="preserve">TRUE</w:t>
-      </w:r>
-      <w:r>
-        <w:rPr>
-          <w:rStyle w:val="NormalTok"/>
-        </w:rPr>
-        <w:t xml:space="preserve">  </w:t>
-      </w:r>
-      <w:r>
-        <w:rPr>
-          <w:rStyle w:val="CommentTok"/>
-        </w:rPr>
-        <w:t xml:space="preserve"># Standard t-test with equal variance assumption</w:t>
-      </w:r>
-      <w:r>
-        <w:br/>
-      </w:r>
-      <w:r>
-        <w:rPr>
-          <w:rStyle w:val="NormalTok"/>
-        </w:rPr>
-        <w:t xml:space="preserve">)</w:t>
-      </w:r>
-      <w:r>
-        <w:br/>
-      </w:r>
-      <w:r>
-        <w:br/>
-      </w:r>
-      <w:r>
-        <w:rPr>
-          <w:rStyle w:val="CommentTok"/>
-        </w:rPr>
-        <w:t xml:space="preserve"># Perform Welch's t-test (unequal variances)</w:t>
-      </w:r>
-      <w:r>
-        <w:br/>
-      </w:r>
-      <w:r>
-        <w:rPr>
-          <w:rStyle w:val="NormalTok"/>
-        </w:rPr>
-        <w:t xml:space="preserve">welch_test_length_result </w:t>
-      </w:r>
-      <w:r>
-        <w:rPr>
-          <w:rStyle w:val="OtherTok"/>
-        </w:rPr>
-        <w:t xml:space="preserve">&lt;-</w:t>
-      </w:r>
-      <w:r>
-        <w:rPr>
-          <w:rStyle w:val="NormalTok"/>
-        </w:rPr>
-        <w:t xml:space="preserve"> </w:t>
-      </w:r>
-      <w:r>
-        <w:rPr>
-          <w:rStyle w:val="FunctionTok"/>
-        </w:rPr>
-        <w:t xml:space="preserve">t.test</w:t>
-      </w:r>
-      <w:r>
-        <w:rPr>
-          <w:rStyle w:val="NormalTok"/>
-        </w:rPr>
-        <w:t xml:space="preserve">(</w:t>
-      </w:r>
-      <w:r>
-        <w:br/>
-      </w:r>
-      <w:r>
-        <w:rPr>
-          <w:rStyle w:val="NormalTok"/>
-        </w:rPr>
-        <w:t xml:space="preserve">  length_mm </w:t>
-      </w:r>
-      <w:r>
-        <w:rPr>
-          <w:rStyle w:val="SpecialCharTok"/>
-        </w:rPr>
-        <w:t xml:space="preserve">~</w:t>
-      </w:r>
-      <w:r>
-        <w:rPr>
-          <w:rStyle w:val="NormalTok"/>
-        </w:rPr>
-        <w:t xml:space="preserve"> lake, </w:t>
-      </w:r>
-      <w:r>
-        <w:br/>
-      </w:r>
-      <w:r>
-        <w:rPr>
-          <w:rStyle w:val="NormalTok"/>
-        </w:rPr>
-        <w:t xml:space="preserve">  </w:t>
-      </w:r>
-      <w:r>
-        <w:rPr>
-          <w:rStyle w:val="AttributeTok"/>
-        </w:rPr>
-        <w:t xml:space="preserve">data =</w:t>
-      </w:r>
-      <w:r>
-        <w:rPr>
-          <w:rStyle w:val="NormalTok"/>
-        </w:rPr>
-        <w:t xml:space="preserve"> isl_ne12_df,</w:t>
-      </w:r>
-      <w:r>
-        <w:br/>
-      </w:r>
-      <w:r>
-        <w:rPr>
-          <w:rStyle w:val="NormalTok"/>
-        </w:rPr>
-        <w:t xml:space="preserve">  </w:t>
-      </w:r>
-      <w:r>
-        <w:rPr>
-          <w:rStyle w:val="AttributeTok"/>
-        </w:rPr>
-        <w:t xml:space="preserve">var.equal =</w:t>
-      </w:r>
-      <w:r>
-        <w:rPr>
-          <w:rStyle w:val="NormalTok"/>
-        </w:rPr>
-        <w:t xml:space="preserve"> </w:t>
-      </w:r>
-      <w:r>
-        <w:rPr>
-          <w:rStyle w:val="ConstantTok"/>
-        </w:rPr>
-        <w:t xml:space="preserve">FALSE</w:t>
-      </w:r>
-      <w:r>
-        <w:rPr>
-          <w:rStyle w:val="NormalTok"/>
-        </w:rPr>
-        <w:t xml:space="preserve">  </w:t>
-      </w:r>
-      <w:r>
-        <w:rPr>
-          <w:rStyle w:val="CommentTok"/>
-        </w:rPr>
-        <w:t xml:space="preserve"># Welch's t-test</w:t>
-      </w:r>
-      <w:r>
-        <w:br/>
-      </w:r>
-      <w:r>
-        <w:rPr>
-          <w:rStyle w:val="NormalTok"/>
-        </w:rPr>
-        <w:t xml:space="preserve">)</w:t>
-      </w:r>
-    </w:p>
-    <w:p>
-      <w:pPr>
-        <w:pStyle w:val="SourceCode"/>
-      </w:pPr>
-      <w:r>
-        <w:rPr>
-          <w:rStyle w:val="VerbatimChar"/>
-        </w:rPr>
-        <w:t xml:space="preserve">[1] "Standard t-test results for lenght_mm:"</w:t>
-      </w:r>
-    </w:p>
-    <w:p>
-      <w:pPr>
-        <w:pStyle w:val="SourceCode"/>
-      </w:pPr>
-      <w:r>
-        <w:br/>
-      </w:r>
-      <w:r>
-        <w:rPr>
-          <w:rStyle w:val="VerbatimChar"/>
-        </w:rPr>
-        <w:t xml:space="preserve">    Two Sample t-test</w:t>
-      </w:r>
-      <w:r>
-        <w:br/>
-      </w:r>
-      <w:r>
-        <w:br/>
-      </w:r>
-      <w:r>
-        <w:rPr>
-          <w:rStyle w:val="VerbatimChar"/>
-        </w:rPr>
-        <w:t xml:space="preserve">data:  length_mm by lake</w:t>
-      </w:r>
-      <w:r>
-        <w:br/>
-      </w:r>
-      <w:r>
-        <w:rPr>
-          <w:rStyle w:val="VerbatimChar"/>
-        </w:rPr>
-        <w:t xml:space="preserve">t = 8.616, df = 331, p-value = 2.888e-16</w:t>
-      </w:r>
-      <w:r>
-        <w:br/>
-      </w:r>
-      <w:r>
-        <w:rPr>
-          <w:rStyle w:val="VerbatimChar"/>
-        </w:rPr>
-        <w:t xml:space="preserve">alternative hypothesis: true difference in means between group Island Lake and group NE 12 is not equal to 0</w:t>
-      </w:r>
-      <w:r>
-        <w:br/>
-      </w:r>
-      <w:r>
-        <w:rPr>
-          <w:rStyle w:val="VerbatimChar"/>
-        </w:rPr>
-        <w:t xml:space="preserve">95 percent confidence interval:</w:t>
-      </w:r>
-      <w:r>
-        <w:br/>
-      </w:r>
-      <w:r>
-        <w:rPr>
-          <w:rStyle w:val="VerbatimChar"/>
-        </w:rPr>
-        <w:t xml:space="preserve"> 270.1939 430.0761</w:t>
-      </w:r>
-      <w:r>
-        <w:br/>
-      </w:r>
-      <w:r>
-        <w:rPr>
-          <w:rStyle w:val="VerbatimChar"/>
-        </w:rPr>
-        <w:t xml:space="preserve">sample estimates:</w:t>
-      </w:r>
-      <w:r>
-        <w:br/>
-      </w:r>
-      <w:r>
-        <w:rPr>
-          <w:rStyle w:val="VerbatimChar"/>
-        </w:rPr>
-        <w:t xml:space="preserve">mean in group Island Lake       mean in group NE 12 </w:t>
-      </w:r>
-      <w:r>
-        <w:br/>
-      </w:r>
-      <w:r>
-        <w:rPr>
-          <w:rStyle w:val="VerbatimChar"/>
-        </w:rPr>
-        <w:t xml:space="preserve">                  698.200                   348.065 </w:t>
-      </w:r>
-    </w:p>
-    <w:p>
-      <w:pPr>
-        <w:pStyle w:val="SourceCode"/>
-      </w:pPr>
-      <w:r>
-        <w:rPr>
-          <w:rStyle w:val="VerbatimChar"/>
-        </w:rPr>
-        <w:t xml:space="preserve">[1] "Welch's t-test results for lenght_mm:"</w:t>
-      </w:r>
-    </w:p>
-    <w:p>
-      <w:pPr>
-        <w:pStyle w:val="SourceCode"/>
-      </w:pPr>
-      <w:r>
-        <w:br/>
-      </w:r>
-      <w:r>
-        <w:rPr>
-          <w:rStyle w:val="VerbatimChar"/>
-        </w:rPr>
-        <w:t xml:space="preserve">    Welch Two Sample t-test</w:t>
-      </w:r>
-      <w:r>
-        <w:br/>
-      </w:r>
-      <w:r>
-        <w:br/>
-      </w:r>
-      <w:r>
-        <w:rPr>
-          <w:rStyle w:val="VerbatimChar"/>
-        </w:rPr>
-        <w:t xml:space="preserve">data:  length_mm by lake</w:t>
-      </w:r>
-      <w:r>
-        <w:br/>
-      </w:r>
-      <w:r>
-        <w:rPr>
-          <w:rStyle w:val="VerbatimChar"/>
-        </w:rPr>
-        <w:t xml:space="preserve">t = 9.0183, df = 9.6241, p-value = 5.309e-06</w:t>
-      </w:r>
-      <w:r>
-        <w:br/>
-      </w:r>
-      <w:r>
-        <w:rPr>
-          <w:rStyle w:val="VerbatimChar"/>
-        </w:rPr>
-        <w:t xml:space="preserve">alternative hypothesis: true difference in means between group Island Lake and group NE 12 is not equal to 0</w:t>
-      </w:r>
-      <w:r>
-        <w:br/>
-      </w:r>
-      <w:r>
-        <w:rPr>
-          <w:rStyle w:val="VerbatimChar"/>
-        </w:rPr>
-        <w:t xml:space="preserve">95 percent confidence interval:</w:t>
-      </w:r>
-      <w:r>
-        <w:br/>
-      </w:r>
-      <w:r>
-        <w:rPr>
-          <w:rStyle w:val="VerbatimChar"/>
-        </w:rPr>
-        <w:t xml:space="preserve"> 263.1673 437.1026</w:t>
-      </w:r>
-      <w:r>
-        <w:br/>
-      </w:r>
-      <w:r>
-        <w:rPr>
-          <w:rStyle w:val="VerbatimChar"/>
-        </w:rPr>
-        <w:t xml:space="preserve">sample estimates:</w:t>
-      </w:r>
-      <w:r>
-        <w:br/>
-      </w:r>
-      <w:r>
-        <w:rPr>
-          <w:rStyle w:val="VerbatimChar"/>
-        </w:rPr>
-        <w:t xml:space="preserve">mean in group Island Lake       mean in group NE 12 </w:t>
-      </w:r>
-      <w:r>
-        <w:br/>
-      </w:r>
-      <w:r>
-        <w:rPr>
-          <w:rStyle w:val="VerbatimChar"/>
-        </w:rPr>
-        <w:t xml:space="preserve">                  698.200                   348.065 </w:t>
-      </w:r>
-    </w:p>
-    <w:p>
-      <w:pPr>
-        <w:pStyle w:val="SourceCode"/>
-      </w:pPr>
-      <w:r>
-        <w:rPr>
-          <w:rStyle w:val="CommentTok"/>
-        </w:rPr>
-        <w:t xml:space="preserve"># T test for lenght</w:t>
-      </w:r>
-      <w:r>
-        <w:br/>
-      </w:r>
-      <w:r>
-        <w:rPr>
-          <w:rStyle w:val="CommentTok"/>
-        </w:rPr>
-        <w:t xml:space="preserve"># Perform standard t-test</w:t>
-      </w:r>
-      <w:r>
-        <w:br/>
-      </w:r>
-      <w:r>
-        <w:rPr>
-          <w:rStyle w:val="NormalTok"/>
-        </w:rPr>
-        <w:t xml:space="preserve">t_test_mass_result </w:t>
-      </w:r>
-      <w:r>
-        <w:rPr>
-          <w:rStyle w:val="OtherTok"/>
-        </w:rPr>
-        <w:t xml:space="preserve">&lt;-</w:t>
-      </w:r>
-      <w:r>
-        <w:rPr>
-          <w:rStyle w:val="NormalTok"/>
-        </w:rPr>
-        <w:t xml:space="preserve"> </w:t>
-      </w:r>
-      <w:r>
-        <w:rPr>
-          <w:rStyle w:val="FunctionTok"/>
-        </w:rPr>
-        <w:t xml:space="preserve">t.test</w:t>
-      </w:r>
-      <w:r>
-        <w:rPr>
-          <w:rStyle w:val="NormalTok"/>
-        </w:rPr>
-        <w:t xml:space="preserve">(</w:t>
-      </w:r>
-      <w:r>
-        <w:br/>
-      </w:r>
-      <w:r>
-        <w:rPr>
-          <w:rStyle w:val="NormalTok"/>
-        </w:rPr>
-        <w:t xml:space="preserve">  mass_g </w:t>
-      </w:r>
-      <w:r>
-        <w:rPr>
-          <w:rStyle w:val="SpecialCharTok"/>
-        </w:rPr>
-        <w:t xml:space="preserve">~</w:t>
-      </w:r>
-      <w:r>
-        <w:rPr>
-          <w:rStyle w:val="NormalTok"/>
-        </w:rPr>
-        <w:t xml:space="preserve"> lake, </w:t>
-      </w:r>
-      <w:r>
-        <w:br/>
-      </w:r>
-      <w:r>
-        <w:rPr>
-          <w:rStyle w:val="NormalTok"/>
-        </w:rPr>
-        <w:t xml:space="preserve">  </w:t>
-      </w:r>
-      <w:r>
-        <w:rPr>
-          <w:rStyle w:val="AttributeTok"/>
-        </w:rPr>
-        <w:t xml:space="preserve">data =</w:t>
-      </w:r>
-      <w:r>
-        <w:rPr>
-          <w:rStyle w:val="NormalTok"/>
-        </w:rPr>
-        <w:t xml:space="preserve"> isl_ne12_df,</w:t>
-      </w:r>
-      <w:r>
-        <w:br/>
-      </w:r>
-      <w:r>
-        <w:rPr>
-          <w:rStyle w:val="NormalTok"/>
-        </w:rPr>
-        <w:t xml:space="preserve">  </w:t>
-      </w:r>
-      <w:r>
-        <w:rPr>
-          <w:rStyle w:val="AttributeTok"/>
-        </w:rPr>
-        <w:t xml:space="preserve">var.equal =</w:t>
-      </w:r>
-      <w:r>
-        <w:rPr>
-          <w:rStyle w:val="NormalTok"/>
-        </w:rPr>
-        <w:t xml:space="preserve"> </w:t>
-      </w:r>
-      <w:r>
-        <w:rPr>
-          <w:rStyle w:val="ConstantTok"/>
-        </w:rPr>
-        <w:t xml:space="preserve">TRUE</w:t>
-      </w:r>
-      <w:r>
-        <w:rPr>
-          <w:rStyle w:val="NormalTok"/>
-        </w:rPr>
-        <w:t xml:space="preserve">  </w:t>
-      </w:r>
-      <w:r>
-        <w:rPr>
-          <w:rStyle w:val="CommentTok"/>
-        </w:rPr>
-        <w:t xml:space="preserve"># Standard t-test with equal variance assumption</w:t>
-      </w:r>
-      <w:r>
-        <w:br/>
-      </w:r>
-      <w:r>
-        <w:rPr>
-          <w:rStyle w:val="NormalTok"/>
-        </w:rPr>
-        <w:t xml:space="preserve">)</w:t>
-      </w:r>
-      <w:r>
-        <w:br/>
-      </w:r>
-      <w:r>
-        <w:br/>
-      </w:r>
-      <w:r>
-        <w:rPr>
-          <w:rStyle w:val="CommentTok"/>
-        </w:rPr>
-        <w:t xml:space="preserve"># Perform Welch's t-test (unequal variances)</w:t>
-      </w:r>
-      <w:r>
-        <w:br/>
-      </w:r>
-      <w:r>
-        <w:rPr>
-          <w:rStyle w:val="NormalTok"/>
-        </w:rPr>
-        <w:t xml:space="preserve">welch_test_mass_result </w:t>
-      </w:r>
-      <w:r>
-        <w:rPr>
-          <w:rStyle w:val="OtherTok"/>
-        </w:rPr>
-        <w:t xml:space="preserve">&lt;-</w:t>
-      </w:r>
-      <w:r>
-        <w:rPr>
-          <w:rStyle w:val="NormalTok"/>
-        </w:rPr>
-        <w:t xml:space="preserve"> </w:t>
-      </w:r>
-      <w:r>
-        <w:rPr>
-          <w:rStyle w:val="FunctionTok"/>
-        </w:rPr>
-        <w:t xml:space="preserve">t.test</w:t>
-      </w:r>
-      <w:r>
-        <w:rPr>
-          <w:rStyle w:val="NormalTok"/>
-        </w:rPr>
-        <w:t xml:space="preserve">(</w:t>
-      </w:r>
-      <w:r>
-        <w:br/>
-      </w:r>
-      <w:r>
-        <w:rPr>
-          <w:rStyle w:val="NormalTok"/>
-        </w:rPr>
-        <w:t xml:space="preserve">  mass_g </w:t>
-      </w:r>
-      <w:r>
-        <w:rPr>
-          <w:rStyle w:val="SpecialCharTok"/>
-        </w:rPr>
-        <w:t xml:space="preserve">~</w:t>
-      </w:r>
-      <w:r>
-        <w:rPr>
-          <w:rStyle w:val="NormalTok"/>
-        </w:rPr>
-        <w:t xml:space="preserve"> lake, </w:t>
-      </w:r>
-      <w:r>
-        <w:br/>
-      </w:r>
-      <w:r>
-        <w:rPr>
-          <w:rStyle w:val="NormalTok"/>
-        </w:rPr>
-        <w:t xml:space="preserve">  </w:t>
-      </w:r>
-      <w:r>
-        <w:rPr>
-          <w:rStyle w:val="AttributeTok"/>
-        </w:rPr>
-        <w:t xml:space="preserve">data =</w:t>
-      </w:r>
-      <w:r>
-        <w:rPr>
-          <w:rStyle w:val="NormalTok"/>
-        </w:rPr>
-        <w:t xml:space="preserve"> isl_ne12_df,</w:t>
-      </w:r>
-      <w:r>
-        <w:br/>
-      </w:r>
-      <w:r>
-        <w:rPr>
-          <w:rStyle w:val="NormalTok"/>
-        </w:rPr>
-        <w:t xml:space="preserve">  </w:t>
-      </w:r>
-      <w:r>
-        <w:rPr>
-          <w:rStyle w:val="AttributeTok"/>
-        </w:rPr>
-        <w:t xml:space="preserve">var.equal =</w:t>
-      </w:r>
-      <w:r>
-        <w:rPr>
-          <w:rStyle w:val="NormalTok"/>
-        </w:rPr>
-        <w:t xml:space="preserve"> </w:t>
-      </w:r>
-      <w:r>
-        <w:rPr>
-          <w:rStyle w:val="ConstantTok"/>
-        </w:rPr>
-        <w:t xml:space="preserve">FALSE</w:t>
-      </w:r>
-      <w:r>
-        <w:rPr>
-          <w:rStyle w:val="NormalTok"/>
-        </w:rPr>
-        <w:t xml:space="preserve">  </w:t>
-      </w:r>
-      <w:r>
-        <w:rPr>
-          <w:rStyle w:val="CommentTok"/>
-        </w:rPr>
-        <w:t xml:space="preserve"># Welch's t-test</w:t>
-      </w:r>
-      <w:r>
-        <w:br/>
-      </w:r>
-      <w:r>
-        <w:rPr>
-          <w:rStyle w:val="NormalTok"/>
-        </w:rPr>
-        <w:t xml:space="preserve">)</w:t>
-      </w:r>
-    </w:p>
-    <w:p>
-      <w:pPr>
-        <w:pStyle w:val="SourceCode"/>
-      </w:pPr>
-      <w:r>
-        <w:rPr>
-          <w:rStyle w:val="VerbatimChar"/>
-        </w:rPr>
-        <w:t xml:space="preserve">[1] "Standard t-test results for mass_g:"</w:t>
-      </w:r>
-    </w:p>
-    <w:p>
-      <w:pPr>
-        <w:pStyle w:val="SourceCode"/>
-      </w:pPr>
-      <w:r>
-        <w:br/>
-      </w:r>
-      <w:r>
-        <w:rPr>
-          <w:rStyle w:val="VerbatimChar"/>
-        </w:rPr>
-        <w:t xml:space="preserve">    Two Sample t-test</w:t>
-      </w:r>
-      <w:r>
-        <w:br/>
-      </w:r>
-      <w:r>
-        <w:br/>
-      </w:r>
-      <w:r>
-        <w:rPr>
-          <w:rStyle w:val="VerbatimChar"/>
-        </w:rPr>
-        <w:t xml:space="preserve">data:  mass_g by lake</w:t>
-      </w:r>
-      <w:r>
-        <w:br/>
-      </w:r>
-      <w:r>
-        <w:rPr>
-          <w:rStyle w:val="VerbatimChar"/>
-        </w:rPr>
-        <w:t xml:space="preserve">t = 14.181, df = 330, p-value &lt; 2.2e-16</w:t>
-      </w:r>
-      <w:r>
-        <w:br/>
-      </w:r>
-      <w:r>
-        <w:rPr>
-          <w:rStyle w:val="VerbatimChar"/>
-        </w:rPr>
-        <w:t xml:space="preserve">alternative hypothesis: true difference in means between group Island Lake and group NE 12 is not equal to 0</w:t>
-      </w:r>
-      <w:r>
-        <w:br/>
-      </w:r>
-      <w:r>
-        <w:rPr>
-          <w:rStyle w:val="VerbatimChar"/>
-        </w:rPr>
-        <w:t xml:space="preserve">95 percent confidence interval:</w:t>
-      </w:r>
-      <w:r>
-        <w:br/>
-      </w:r>
-      <w:r>
-        <w:rPr>
-          <w:rStyle w:val="VerbatimChar"/>
-        </w:rPr>
-        <w:t xml:space="preserve"> 2266.304 2996.360</w:t>
-      </w:r>
-      <w:r>
-        <w:br/>
-      </w:r>
-      <w:r>
-        <w:rPr>
-          <w:rStyle w:val="VerbatimChar"/>
-        </w:rPr>
-        <w:t xml:space="preserve">sample estimates:</w:t>
-      </w:r>
-      <w:r>
-        <w:br/>
-      </w:r>
-      <w:r>
-        <w:rPr>
-          <w:rStyle w:val="VerbatimChar"/>
-        </w:rPr>
-        <w:t xml:space="preserve">mean in group Island Lake       mean in group NE 12 </w:t>
-      </w:r>
-      <w:r>
-        <w:br/>
-      </w:r>
-      <w:r>
-        <w:rPr>
-          <w:rStyle w:val="VerbatimChar"/>
-        </w:rPr>
-        <w:t xml:space="preserve">                3165.0000                  533.6677 </w:t>
-      </w:r>
-    </w:p>
-    <w:p>
-      <w:pPr>
-        <w:pStyle w:val="SourceCode"/>
-      </w:pPr>
-      <w:r>
-        <w:rPr>
-          <w:rStyle w:val="VerbatimChar"/>
-        </w:rPr>
-        <w:t xml:space="preserve">[1] "Welch's t-test results for mass_g:"</w:t>
-      </w:r>
-    </w:p>
-    <w:p>
-      <w:pPr>
-        <w:pStyle w:val="SourceCode"/>
-      </w:pPr>
-      <w:r>
-        <w:br/>
-      </w:r>
-      <w:r>
-        <w:rPr>
-          <w:rStyle w:val="VerbatimChar"/>
-        </w:rPr>
-        <w:t xml:space="preserve">    Welch Two Sample t-test</w:t>
-      </w:r>
-      <w:r>
-        <w:br/>
-      </w:r>
-      <w:r>
-        <w:br/>
-      </w:r>
-      <w:r>
-        <w:rPr>
-          <w:rStyle w:val="VerbatimChar"/>
-        </w:rPr>
-        <w:t xml:space="preserve">data:  mass_g by lake</w:t>
-      </w:r>
-      <w:r>
-        <w:br/>
-      </w:r>
-      <w:r>
-        <w:rPr>
-          <w:rStyle w:val="VerbatimChar"/>
-        </w:rPr>
-        <w:t xml:space="preserve">t = 5.1368, df = 9.0578, p-value = 0.0006016</w:t>
-      </w:r>
-      <w:r>
-        <w:br/>
-      </w:r>
-      <w:r>
-        <w:rPr>
-          <w:rStyle w:val="VerbatimChar"/>
-        </w:rPr>
-        <w:t xml:space="preserve">alternative hypothesis: true difference in means between group Island Lake and group NE 12 is not equal to 0</w:t>
-      </w:r>
-      <w:r>
-        <w:br/>
-      </w:r>
-      <w:r>
-        <w:rPr>
-          <w:rStyle w:val="VerbatimChar"/>
-        </w:rPr>
-        <w:t xml:space="preserve">95 percent confidence interval:</w:t>
-      </w:r>
-      <w:r>
-        <w:br/>
-      </w:r>
-      <w:r>
-        <w:rPr>
-          <w:rStyle w:val="VerbatimChar"/>
-        </w:rPr>
-        <w:t xml:space="preserve"> 1473.676 3788.989</w:t>
-      </w:r>
-      <w:r>
-        <w:br/>
-      </w:r>
-      <w:r>
-        <w:rPr>
-          <w:rStyle w:val="VerbatimChar"/>
-        </w:rPr>
-        <w:t xml:space="preserve">sample estimates:</w:t>
-      </w:r>
-      <w:r>
-        <w:br/>
-      </w:r>
-      <w:r>
-        <w:rPr>
-          <w:rStyle w:val="VerbatimChar"/>
-        </w:rPr>
-        <w:t xml:space="preserve">mean in group Island Lake       mean in group NE 12 </w:t>
-      </w:r>
-      <w:r>
-        <w:br/>
-      </w:r>
-      <w:r>
-        <w:rPr>
-          <w:rStyle w:val="VerbatimChar"/>
-        </w:rPr>
-        <w:t xml:space="preserve">                3165.0000                  533.6677 </w:t>
-      </w:r>
-    </w:p>
-    <w:bookmarkEnd w:id="84"/>
-    <w:bookmarkStart w:id="85" w:name="rank-based-tests"/>
-    <w:p>
-      <w:pPr>
-        <w:pStyle w:val="Heading1"/>
-      </w:pPr>
-      <w:r>
-        <w:t xml:space="preserve">Rank based tests</w:t>
-      </w:r>
-    </w:p>
-    <w:p>
-      <w:pPr>
-        <w:pStyle w:val="Compact"/>
-        <w:numPr>
-          <w:ilvl w:val="0"/>
-          <w:numId w:val="1034"/>
-        </w:numPr>
-      </w:pPr>
-      <w:r>
-        <w:t xml:space="preserve">Rank-based tests: no assumptions about distribution (non-parametric)</w:t>
-      </w:r>
-    </w:p>
-    <w:p>
-      <w:pPr>
-        <w:pStyle w:val="Compact"/>
-        <w:numPr>
-          <w:ilvl w:val="0"/>
-          <w:numId w:val="1034"/>
-        </w:numPr>
-      </w:pPr>
-      <w:r>
-        <w:t xml:space="preserve">Ranks of data: observations assigned ranks, sums (and signs for paired tests) of ranks for groups compared</w:t>
-      </w:r>
-    </w:p>
-    <w:p>
-      <w:pPr>
-        <w:pStyle w:val="Compact"/>
-        <w:numPr>
-          <w:ilvl w:val="0"/>
-          <w:numId w:val="1034"/>
-        </w:numPr>
-      </w:pPr>
-      <w:r>
-        <w:rPr>
-          <w:b/>
-          <w:bCs/>
-        </w:rPr>
-        <w:t xml:space="preserve">Mann-Whitney U test</w:t>
-      </w:r>
-      <w:r>
-        <w:t xml:space="preserve"> </w:t>
-      </w:r>
-      <w:r>
-        <w:t xml:space="preserve">common alternative to independent samples t-test</w:t>
-      </w:r>
-    </w:p>
-    <w:p>
-      <w:pPr>
-        <w:pStyle w:val="Compact"/>
-        <w:numPr>
-          <w:ilvl w:val="0"/>
-          <w:numId w:val="1034"/>
-        </w:numPr>
-      </w:pPr>
-      <w:r>
-        <w:rPr>
-          <w:b/>
-          <w:bCs/>
-        </w:rPr>
-        <w:t xml:space="preserve">Wilcoxon signed-rank</w:t>
-      </w:r>
-      <w:r>
-        <w:t xml:space="preserve"> </w:t>
-      </w:r>
-      <w:r>
-        <w:t xml:space="preserve">test is alternative to paired t-test</w:t>
-      </w:r>
-    </w:p>
-    <w:p>
-      <w:pPr>
-        <w:pStyle w:val="SourceCode"/>
-      </w:pPr>
-      <w:r>
-        <w:rPr>
-          <w:rStyle w:val="CommentTok"/>
-        </w:rPr>
-        <w:t xml:space="preserve"># Perform Mann-Whitney U test (Wilcoxon rank-sum test)</w:t>
-      </w:r>
-      <w:r>
-        <w:br/>
-      </w:r>
-      <w:r>
-        <w:rPr>
-          <w:rStyle w:val="NormalTok"/>
-        </w:rPr>
-        <w:t xml:space="preserve">mann_whitney_length_test </w:t>
-      </w:r>
-      <w:r>
-        <w:rPr>
-          <w:rStyle w:val="OtherTok"/>
-        </w:rPr>
-        <w:t xml:space="preserve">&lt;-</w:t>
-      </w:r>
-      <w:r>
-        <w:rPr>
-          <w:rStyle w:val="NormalTok"/>
-        </w:rPr>
-        <w:t xml:space="preserve"> </w:t>
-      </w:r>
-      <w:r>
-        <w:rPr>
-          <w:rStyle w:val="FunctionTok"/>
-        </w:rPr>
-        <w:t xml:space="preserve">wilcox.test</w:t>
-      </w:r>
-      <w:r>
-        <w:rPr>
-          <w:rStyle w:val="NormalTok"/>
-        </w:rPr>
-        <w:t xml:space="preserve">(</w:t>
-      </w:r>
-      <w:r>
-        <w:br/>
-      </w:r>
-      <w:r>
-        <w:rPr>
-          <w:rStyle w:val="NormalTok"/>
-        </w:rPr>
-        <w:t xml:space="preserve">  length_mm </w:t>
-      </w:r>
-      <w:r>
-        <w:rPr>
-          <w:rStyle w:val="SpecialCharTok"/>
-        </w:rPr>
-        <w:t xml:space="preserve">~</w:t>
-      </w:r>
-      <w:r>
-        <w:rPr>
-          <w:rStyle w:val="NormalTok"/>
-        </w:rPr>
-        <w:t xml:space="preserve"> lake, </w:t>
-      </w:r>
-      <w:r>
-        <w:br/>
-      </w:r>
-      <w:r>
-        <w:rPr>
-          <w:rStyle w:val="NormalTok"/>
-        </w:rPr>
-        <w:t xml:space="preserve">  </w:t>
-      </w:r>
-      <w:r>
-        <w:rPr>
-          <w:rStyle w:val="AttributeTok"/>
-        </w:rPr>
-        <w:t xml:space="preserve">data =</w:t>
-      </w:r>
-      <w:r>
-        <w:rPr>
-          <w:rStyle w:val="NormalTok"/>
-        </w:rPr>
-        <w:t xml:space="preserve"> isl_ne12_df,</w:t>
-      </w:r>
-      <w:r>
-        <w:br/>
-      </w:r>
-      <w:r>
-        <w:rPr>
-          <w:rStyle w:val="NormalTok"/>
-        </w:rPr>
-        <w:t xml:space="preserve">  </w:t>
-      </w:r>
-      <w:r>
-        <w:rPr>
-          <w:rStyle w:val="AttributeTok"/>
-        </w:rPr>
-        <w:t xml:space="preserve">exact =</w:t>
-      </w:r>
-      <w:r>
-        <w:rPr>
-          <w:rStyle w:val="NormalTok"/>
-        </w:rPr>
-        <w:t xml:space="preserve"> </w:t>
-      </w:r>
-      <w:r>
-        <w:rPr>
-          <w:rStyle w:val="ConstantTok"/>
-        </w:rPr>
-        <w:t xml:space="preserve">FALSE</w:t>
-      </w:r>
-      <w:r>
-        <w:rPr>
-          <w:rStyle w:val="NormalTok"/>
-        </w:rPr>
-        <w:t xml:space="preserve">,  </w:t>
-      </w:r>
-      <w:r>
-        <w:rPr>
-          <w:rStyle w:val="CommentTok"/>
-        </w:rPr>
-        <w:t xml:space="preserve"># Use approximation with ties</w:t>
-      </w:r>
-      <w:r>
-        <w:br/>
-      </w:r>
-      <w:r>
-        <w:rPr>
-          <w:rStyle w:val="NormalTok"/>
-        </w:rPr>
-        <w:t xml:space="preserve">  </w:t>
-      </w:r>
-      <w:r>
-        <w:rPr>
-          <w:rStyle w:val="AttributeTok"/>
-        </w:rPr>
-        <w:t xml:space="preserve">conf.int =</w:t>
-      </w:r>
-      <w:r>
-        <w:rPr>
-          <w:rStyle w:val="NormalTok"/>
-        </w:rPr>
-        <w:t xml:space="preserve"> </w:t>
-      </w:r>
-      <w:r>
-        <w:rPr>
-          <w:rStyle w:val="ConstantTok"/>
-        </w:rPr>
-        <w:t xml:space="preserve">TRUE</w:t>
-      </w:r>
-      <w:r>
-        <w:rPr>
-          <w:rStyle w:val="NormalTok"/>
-        </w:rPr>
-        <w:t xml:space="preserve">  </w:t>
-      </w:r>
-      <w:r>
-        <w:rPr>
-          <w:rStyle w:val="CommentTok"/>
-        </w:rPr>
-        <w:t xml:space="preserve"># Calculate confidence interval</w:t>
-      </w:r>
-      <w:r>
-        <w:br/>
-      </w:r>
-      <w:r>
-        <w:rPr>
-          <w:rStyle w:val="NormalTok"/>
-        </w:rPr>
-        <w:t xml:space="preserve">)</w:t>
-      </w:r>
-    </w:p>
-    <w:p>
-      <w:pPr>
-        <w:pStyle w:val="FirstParagraph"/>
-      </w:pPr>
-      <w:r>
-        <w:t xml:space="preserve">&lt;</w:t>
-      </w:r>
-    </w:p>
-    <w:p>
-      <w:pPr>
-        <w:pStyle w:val="SourceCode"/>
-      </w:pPr>
-      <w:r>
-        <w:rPr>
-          <w:rStyle w:val="VerbatimChar"/>
-        </w:rPr>
-        <w:t xml:space="preserve">[1] "Mann-Whitney U test results length:"</w:t>
-      </w:r>
-    </w:p>
-    <w:p>
-      <w:pPr>
-        <w:pStyle w:val="SourceCode"/>
-      </w:pPr>
-      <w:r>
-        <w:br/>
-      </w:r>
-      <w:r>
-        <w:rPr>
-          <w:rStyle w:val="VerbatimChar"/>
-        </w:rPr>
-        <w:t xml:space="preserve">    Wilcoxon rank sum test with continuity correction</w:t>
-      </w:r>
-      <w:r>
-        <w:br/>
-      </w:r>
-      <w:r>
-        <w:br/>
-      </w:r>
-      <w:r>
-        <w:rPr>
-          <w:rStyle w:val="VerbatimChar"/>
-        </w:rPr>
-        <w:t xml:space="preserve">data:  length_mm by lake</w:t>
-      </w:r>
-      <w:r>
-        <w:br/>
-      </w:r>
-      <w:r>
-        <w:rPr>
-          <w:rStyle w:val="VerbatimChar"/>
-        </w:rPr>
-        <w:t xml:space="preserve">W = 3226, p-value = 7.814e-08</w:t>
-      </w:r>
-      <w:r>
-        <w:br/>
-      </w:r>
-      <w:r>
-        <w:rPr>
-          <w:rStyle w:val="VerbatimChar"/>
-        </w:rPr>
-        <w:t xml:space="preserve">alternative hypothesis: true location shift is not equal to 0</w:t>
-      </w:r>
-      <w:r>
-        <w:br/>
-      </w:r>
-      <w:r>
-        <w:rPr>
-          <w:rStyle w:val="VerbatimChar"/>
-        </w:rPr>
-        <w:t xml:space="preserve">95 percent confidence interval:</w:t>
-      </w:r>
-      <w:r>
-        <w:br/>
-      </w:r>
-      <w:r>
-        <w:rPr>
-          <w:rStyle w:val="VerbatimChar"/>
-        </w:rPr>
-        <w:t xml:space="preserve"> 262.0000 426.9999</w:t>
-      </w:r>
-      <w:r>
-        <w:br/>
-      </w:r>
-      <w:r>
-        <w:rPr>
-          <w:rStyle w:val="VerbatimChar"/>
-        </w:rPr>
-        <w:t xml:space="preserve">sample estimates:</w:t>
-      </w:r>
-      <w:r>
-        <w:br/>
-      </w:r>
-      <w:r>
-        <w:rPr>
-          <w:rStyle w:val="VerbatimChar"/>
-        </w:rPr>
-        <w:t xml:space="preserve">difference in location </w:t>
-      </w:r>
-      <w:r>
-        <w:br/>
-      </w:r>
-      <w:r>
-        <w:rPr>
-          <w:rStyle w:val="VerbatimChar"/>
-        </w:rPr>
-        <w:t xml:space="preserve">                   357 </w:t>
-      </w:r>
-    </w:p>
-    <w:bookmarkEnd w:id="85"/>
-    <w:bookmarkStart w:id="86" w:name="rank-based-tests-1"/>
-    <w:p>
-      <w:pPr>
-        <w:pStyle w:val="Heading1"/>
-      </w:pPr>
-      <w:r>
-        <w:t xml:space="preserve">Rank based tests</w:t>
-      </w:r>
-    </w:p>
-    <w:p>
-      <w:pPr>
-        <w:pStyle w:val="Compact"/>
-        <w:numPr>
-          <w:ilvl w:val="0"/>
-          <w:numId w:val="1035"/>
-        </w:numPr>
-      </w:pPr>
-      <w:r>
-        <w:t xml:space="preserve">Assumptions: similar distributions for groups, equal variance</w:t>
-      </w:r>
-    </w:p>
-    <w:p>
-      <w:pPr>
-        <w:pStyle w:val="Compact"/>
-        <w:numPr>
-          <w:ilvl w:val="0"/>
-          <w:numId w:val="1035"/>
-        </w:numPr>
-      </w:pPr>
-      <w:r>
-        <w:t xml:space="preserve">Less power than parametric tests</w:t>
-      </w:r>
-    </w:p>
-    <w:p>
-      <w:pPr>
-        <w:pStyle w:val="Compact"/>
-        <w:numPr>
-          <w:ilvl w:val="0"/>
-          <w:numId w:val="1035"/>
-        </w:numPr>
-      </w:pPr>
-      <w:r>
-        <w:t xml:space="preserve">Best when normality assumption can not be met by transformation (weird distribution) or large outliers</w:t>
-      </w:r>
-    </w:p>
-    <w:p>
-      <w:pPr>
-        <w:pStyle w:val="FirstParagraph"/>
-      </w:pPr>
-      <w:r>
-        <w:t xml:space="preserve">A: n= 15, y= 8, s= 4 B : n= 15, y= 10, s= 5</w:t>
-      </w:r>
-    </w:p>
-    <w:p>
-      <w:pPr>
-        <w:pStyle w:val="BodyText"/>
-      </w:pPr>
-      <w:r>
-        <w:t xml:space="preserve">Approach A vs. B</w:t>
-      </w:r>
-    </w:p>
-    <w:p>
-      <w:pPr>
-        <w:pStyle w:val="BodyText"/>
-      </w:pPr>
-      <w:r>
-        <w:t xml:space="preserve">T-test df= 28 t= -3.53 p= 0.0014 M-W U (Wilcoxon’s) W= 41 p= 0.002</w:t>
-      </w:r>
-    </w:p>
-    <w:p>
-      <w:pPr>
-        <w:pStyle w:val="BodyText"/>
-      </w:pPr>
-      <w:r>
-        <w:t xml:space="preserve">&lt;</w:t>
-      </w:r>
-    </w:p>
-    <w:p>
-      <w:pPr>
-        <w:pStyle w:val="SourceCode"/>
-      </w:pPr>
-      <w:r>
-        <w:rPr>
-          <w:rStyle w:val="VerbatimChar"/>
-        </w:rPr>
-        <w:t xml:space="preserve">[1] "Standard t-test results for lenght_mm:"</w:t>
-      </w:r>
-    </w:p>
-    <w:p>
-      <w:pPr>
-        <w:pStyle w:val="SourceCode"/>
-      </w:pPr>
-      <w:r>
-        <w:br/>
-      </w:r>
-      <w:r>
-        <w:rPr>
-          <w:rStyle w:val="VerbatimChar"/>
-        </w:rPr>
-        <w:t xml:space="preserve">    Two Sample t-test</w:t>
-      </w:r>
-      <w:r>
-        <w:br/>
-      </w:r>
-      <w:r>
-        <w:br/>
-      </w:r>
-      <w:r>
-        <w:rPr>
-          <w:rStyle w:val="VerbatimChar"/>
-        </w:rPr>
-        <w:t xml:space="preserve">data:  length_mm by lake</w:t>
-      </w:r>
-      <w:r>
-        <w:br/>
-      </w:r>
-      <w:r>
-        <w:rPr>
-          <w:rStyle w:val="VerbatimChar"/>
-        </w:rPr>
-        <w:t xml:space="preserve">t = 8.616, df = 331, p-value = 2.888e-16</w:t>
-      </w:r>
-      <w:r>
-        <w:br/>
-      </w:r>
-      <w:r>
-        <w:rPr>
-          <w:rStyle w:val="VerbatimChar"/>
-        </w:rPr>
-        <w:t xml:space="preserve">alternative hypothesis: true difference in means between group Island Lake and group NE 12 is not equal to 0</w:t>
-      </w:r>
-      <w:r>
-        <w:br/>
-      </w:r>
-      <w:r>
-        <w:rPr>
-          <w:rStyle w:val="VerbatimChar"/>
-        </w:rPr>
-        <w:t xml:space="preserve">95 percent confidence interval:</w:t>
-      </w:r>
-      <w:r>
-        <w:br/>
-      </w:r>
-      <w:r>
-        <w:rPr>
-          <w:rStyle w:val="VerbatimChar"/>
-        </w:rPr>
-        <w:t xml:space="preserve"> 270.1939 430.0761</w:t>
-      </w:r>
-      <w:r>
-        <w:br/>
-      </w:r>
-      <w:r>
-        <w:rPr>
-          <w:rStyle w:val="VerbatimChar"/>
-        </w:rPr>
-        <w:t xml:space="preserve">sample estimates:</w:t>
-      </w:r>
-      <w:r>
-        <w:br/>
-      </w:r>
-      <w:r>
-        <w:rPr>
-          <w:rStyle w:val="VerbatimChar"/>
-        </w:rPr>
-        <w:t xml:space="preserve">mean in group Island Lake       mean in group NE 12 </w:t>
-      </w:r>
-      <w:r>
-        <w:br/>
-      </w:r>
-      <w:r>
-        <w:rPr>
-          <w:rStyle w:val="VerbatimChar"/>
-        </w:rPr>
-        <w:t xml:space="preserve">                  698.200                   348.065 </w:t>
-      </w:r>
-    </w:p>
-    <w:p>
-      <w:pPr>
-        <w:pStyle w:val="SourceCode"/>
-      </w:pPr>
-      <w:r>
-        <w:rPr>
-          <w:rStyle w:val="VerbatimChar"/>
-        </w:rPr>
-        <w:t xml:space="preserve">[1] "Mann-Whitney U test results length:"</w:t>
-      </w:r>
-    </w:p>
-    <w:p>
-      <w:pPr>
-        <w:pStyle w:val="SourceCode"/>
-      </w:pPr>
-      <w:r>
-        <w:br/>
-      </w:r>
-      <w:r>
-        <w:rPr>
-          <w:rStyle w:val="VerbatimChar"/>
-        </w:rPr>
-        <w:t xml:space="preserve">    Wilcoxon rank sum test with continuity correction</w:t>
-      </w:r>
-      <w:r>
-        <w:br/>
-      </w:r>
-      <w:r>
-        <w:br/>
-      </w:r>
-      <w:r>
-        <w:rPr>
-          <w:rStyle w:val="VerbatimChar"/>
-        </w:rPr>
-        <w:t xml:space="preserve">data:  length_mm by lake</w:t>
-      </w:r>
-      <w:r>
-        <w:br/>
-      </w:r>
-      <w:r>
-        <w:rPr>
-          <w:rStyle w:val="VerbatimChar"/>
-        </w:rPr>
-        <w:t xml:space="preserve">W = 3226, p-value = 7.814e-08</w:t>
-      </w:r>
-      <w:r>
-        <w:br/>
-      </w:r>
-      <w:r>
-        <w:rPr>
-          <w:rStyle w:val="VerbatimChar"/>
-        </w:rPr>
-        <w:t xml:space="preserve">alternative hypothesis: true location shift is not equal to 0</w:t>
-      </w:r>
-      <w:r>
-        <w:br/>
-      </w:r>
-      <w:r>
-        <w:rPr>
-          <w:rStyle w:val="VerbatimChar"/>
-        </w:rPr>
-        <w:t xml:space="preserve">95 percent confidence interval:</w:t>
-      </w:r>
-      <w:r>
-        <w:br/>
-      </w:r>
-      <w:r>
-        <w:rPr>
-          <w:rStyle w:val="VerbatimChar"/>
-        </w:rPr>
-        <w:t xml:space="preserve"> 262.0000 426.9999</w:t>
-      </w:r>
-      <w:r>
-        <w:br/>
-      </w:r>
-      <w:r>
-        <w:rPr>
-          <w:rStyle w:val="VerbatimChar"/>
-        </w:rPr>
-        <w:t xml:space="preserve">sample estimates:</w:t>
-      </w:r>
-      <w:r>
-        <w:br/>
-      </w:r>
-      <w:r>
-        <w:rPr>
-          <w:rStyle w:val="VerbatimChar"/>
-        </w:rPr>
-        <w:t xml:space="preserve">difference in location </w:t>
-      </w:r>
-      <w:r>
-        <w:br/>
-      </w:r>
-      <w:r>
-        <w:rPr>
-          <w:rStyle w:val="VerbatimChar"/>
-        </w:rPr>
-        <w:t xml:space="preserve">                   357 </w:t>
-      </w:r>
-    </w:p>
-    <w:bookmarkEnd w:id="86"/>
-    <w:bookmarkStart w:id="87" w:name="permutation-tests"/>
-    <w:p>
-      <w:pPr>
-        <w:pStyle w:val="Heading1"/>
-      </w:pPr>
-      <w:r>
-        <w:t xml:space="preserve">Permutation tests</w:t>
-      </w:r>
-    </w:p>
-    <w:p>
-      <w:pPr>
-        <w:pStyle w:val="Compact"/>
-        <w:numPr>
-          <w:ilvl w:val="0"/>
-          <w:numId w:val="1036"/>
-        </w:numPr>
-      </w:pPr>
-      <w:r>
-        <w:t xml:space="preserve">Permutation tests based on resampling: reshuffling of original data</w:t>
-      </w:r>
-    </w:p>
-    <w:p>
-      <w:pPr>
-        <w:pStyle w:val="Compact"/>
-        <w:numPr>
-          <w:ilvl w:val="0"/>
-          <w:numId w:val="1036"/>
-        </w:numPr>
-      </w:pPr>
-      <w:r>
-        <w:t xml:space="preserve">Resampling allows parameter estimation when distribution unknown, including SEs and CIs of statistics (means, medians)</w:t>
-      </w:r>
-    </w:p>
-    <w:p>
-      <w:pPr>
-        <w:pStyle w:val="Compact"/>
-        <w:numPr>
-          <w:ilvl w:val="0"/>
-          <w:numId w:val="1036"/>
-        </w:numPr>
-      </w:pPr>
-      <w:r>
-        <w:t xml:space="preserve">Common approach is bootstrap: resample sample with replacement many times, recalculate sample stats</w:t>
-      </w:r>
-    </w:p>
-    <w:p>
-      <w:pPr>
-        <w:pStyle w:val="Compact"/>
-        <w:numPr>
-          <w:ilvl w:val="0"/>
-          <w:numId w:val="1036"/>
-        </w:numPr>
-      </w:pPr>
-      <w:r>
-        <w:t xml:space="preserve">Use the</w:t>
-      </w:r>
-      <w:r>
-        <w:t xml:space="preserve"> </w:t>
-      </w:r>
-      <w:r>
-        <w:rPr>
-          <w:rStyle w:val="VerbatimChar"/>
-        </w:rPr>
-        <w:t xml:space="preserve">perm</w:t>
-      </w:r>
-      <w:r>
-        <w:t xml:space="preserve"> </w:t>
-      </w:r>
-      <w:r>
-        <w:t xml:space="preserve">package</w:t>
-      </w:r>
-    </w:p>
-    <w:bookmarkEnd w:id="87"/>
-    <w:bookmarkStart w:id="91" w:name="permutation-tests-1"/>
-    <w:p>
-      <w:pPr>
-        <w:pStyle w:val="Heading1"/>
-      </w:pPr>
-      <w:r>
-        <w:t xml:space="preserve">Permutation tests</w:t>
-      </w:r>
-    </w:p>
-    <w:p>
-      <w:pPr>
-        <w:pStyle w:val="Compact"/>
-        <w:numPr>
-          <w:ilvl w:val="0"/>
-          <w:numId w:val="1037"/>
-        </w:numPr>
-      </w:pPr>
-      <w:r>
-        <w:t xml:space="preserve">Ho: µ</w:t>
-      </w:r>
-      <w:r>
-        <w:rPr>
-          <w:vertAlign w:val="subscript"/>
-        </w:rPr>
-        <w:t xml:space="preserve">A</w:t>
-      </w:r>
-      <w:r>
-        <w:t xml:space="preserve"> </w:t>
-      </w:r>
-      <w:r>
-        <w:t xml:space="preserve">= µ</w:t>
-      </w:r>
-      <w:r>
-        <w:rPr>
-          <w:vertAlign w:val="subscript"/>
-        </w:rPr>
-        <w:t xml:space="preserve">B</w:t>
-      </w:r>
-      <w:r>
-        <w:t xml:space="preserve">, Ha: µ</w:t>
-      </w:r>
-      <w:r>
-        <w:rPr>
-          <w:vertAlign w:val="subscript"/>
-        </w:rPr>
-        <w:t xml:space="preserve">A</w:t>
-      </w:r>
-      <w:r>
-        <w:t xml:space="preserve"> </w:t>
-      </w:r>
-      <w:r>
-        <w:t xml:space="preserve">≠µ</w:t>
-      </w:r>
-      <w:r>
-        <w:rPr>
-          <w:vertAlign w:val="subscript"/>
-        </w:rPr>
-        <w:t xml:space="preserve">B</w:t>
-      </w:r>
-    </w:p>
-    <w:p>
-      <w:pPr>
-        <w:pStyle w:val="Compact"/>
-        <w:numPr>
-          <w:ilvl w:val="0"/>
-          <w:numId w:val="1037"/>
-        </w:numPr>
-      </w:pPr>
-      <w:r>
-        <w:t xml:space="preserve">Calculates the differnce ∆ in means between two groups</w:t>
-      </w:r>
-    </w:p>
-    <w:p>
-      <w:pPr>
-        <w:pStyle w:val="FirstParagraph"/>
-      </w:pPr>
-      <w:r>
-        <w:t xml:space="preserve">&lt;!</w:t>
-      </w:r>
-    </w:p>
-    <w:p>
-      <w:pPr>
-        <w:pStyle w:val="BodyText"/>
-      </w:pPr>
-      <w:r>
-        <w:drawing>
-          <wp:inline>
-            <wp:extent cx="3657600" cy="3657600"/>
-            <wp:effectExtent b="0" l="0" r="0" t="0"/>
-            <wp:docPr descr="" title="" id="89" name="Picture"/>
-            <a:graphic>
-              <a:graphicData uri="http://schemas.openxmlformats.org/drawingml/2006/picture">
-                <pic:pic>
-                  <pic:nvPicPr>
-                    <pic:cNvPr descr="07_01_lecture_powerpoint_files/figure-docx/unnamed-chunk-18-1.png" id="90" name="Picture"/>
-                    <pic:cNvPicPr>
-                      <a:picLocks noChangeArrowheads="1" noChangeAspect="1"/>
-                    </pic:cNvPicPr>
-                  </pic:nvPicPr>
-                  <pic:blipFill>
-                    <a:blip r:embed="rId88"/>
-                    <a:stretch>
-                      <a:fillRect/>
-                    </a:stretch>
-                  </pic:blipFill>
-                  <pic:spPr bwMode="auto">
-                    <a:xfrm>
-                      <a:off x="0" y="0"/>
-                      <a:ext cx="3657600" cy="3657600"/>
-                    </a:xfrm>
-                    <a:prstGeom prst="rect">
-                      <a:avLst/>
-                    </a:prstGeom>
-                    <a:noFill/>
-                    <a:ln w="9525">
-                      <a:noFill/>
-                      <a:headEnd/>
-                      <a:tailEnd/>
-                    </a:ln>
-                  </pic:spPr>
-                </pic:pic>
-              </a:graphicData>
-            </a:graphic>
-          </wp:inline>
-        </w:drawing>
-      </w:r>
-    </w:p>
-    <w:bookmarkEnd w:id="91"/>
-    <w:bookmarkStart w:id="93" w:name="permutation-tests-2"/>
-    <w:p>
-      <w:pPr>
-        <w:pStyle w:val="Heading1"/>
-      </w:pPr>
-      <w:r>
-        <w:t xml:space="preserve">Permutation tests</w:t>
-      </w:r>
-    </w:p>
-    <w:p>
-      <w:pPr>
-        <w:pStyle w:val="Compact"/>
-        <w:numPr>
-          <w:ilvl w:val="0"/>
-          <w:numId w:val="1038"/>
-        </w:numPr>
-      </w:pPr>
-      <w:r>
-        <w:t xml:space="preserve">Randomly reshuffle observations between groups (keeping n</w:t>
-      </w:r>
-      <w:r>
-        <w:rPr>
-          <w:vertAlign w:val="subscript"/>
-        </w:rPr>
-        <w:t xml:space="preserve">NE 12</w:t>
-      </w:r>
-      <w:r>
-        <w:t xml:space="preserve">=323 and n</w:t>
-      </w:r>
-      <w:r>
-        <w:rPr>
-          <w:vertAlign w:val="subscript"/>
-        </w:rPr>
-        <w:t xml:space="preserve">Island</w:t>
-      </w:r>
-      <w:r>
-        <w:t xml:space="preserve">=10), calculate ∆</w:t>
-      </w:r>
-    </w:p>
-    <w:p>
-      <w:pPr>
-        <w:pStyle w:val="Compact"/>
-        <w:numPr>
-          <w:ilvl w:val="0"/>
-          <w:numId w:val="1038"/>
-        </w:numPr>
-      </w:pPr>
-      <w:r>
-        <w:t xml:space="preserve">Repeat &gt;1,000 times</w:t>
-      </w:r>
-    </w:p>
-    <w:p>
-      <w:pPr>
-        <w:pStyle w:val="Compact"/>
-        <w:numPr>
-          <w:ilvl w:val="0"/>
-          <w:numId w:val="1038"/>
-        </w:numPr>
-      </w:pPr>
-      <w:r>
-        <w:t xml:space="preserve">Record proportion of the different means i</w:t>
-      </w:r>
-    </w:p>
-    <w:p>
-      <w:pPr>
-        <w:pStyle w:val="Compact"/>
-        <w:numPr>
-          <w:ilvl w:val="0"/>
-          <w:numId w:val="1038"/>
-        </w:numPr>
-      </w:pPr>
-      <w:r>
-        <w:t xml:space="preserve">This is equivalent to p-value and can be used in</w:t>
-      </w:r>
-      <w:r>
-        <w:t xml:space="preserve"> </w:t>
-      </w:r>
-      <w:r>
-        <w:t xml:space="preserve">“</w:t>
-      </w:r>
-      <w:r>
-        <w:t xml:space="preserve">traditional</w:t>
-      </w:r>
-      <w:r>
-        <w:t xml:space="preserve">”</w:t>
-      </w:r>
-      <w:r>
-        <w:t xml:space="preserve"> </w:t>
-      </w:r>
-      <w:r>
-        <w:t xml:space="preserve">H test framework</w:t>
-      </w:r>
-    </w:p>
-    <w:p>
-      <w:pPr>
-        <w:pStyle w:val="Compact"/>
-        <w:numPr>
-          <w:ilvl w:val="0"/>
-          <w:numId w:val="1038"/>
-        </w:numPr>
-      </w:pPr>
-      <w:r>
-        <w:t xml:space="preserve">For a graphical explanation:</w:t>
-      </w:r>
-    </w:p>
-    <w:p>
-      <w:pPr>
-        <w:pStyle w:val="Compact"/>
-        <w:numPr>
-          <w:ilvl w:val="1"/>
-          <w:numId w:val="1039"/>
-        </w:numPr>
-      </w:pPr>
-      <w:hyperlink r:id="rId92">
+          <w:numId w:val="1044"/>
+        </w:numPr>
+      </w:pPr>
+      <w:hyperlink r:id="rId77">
         <w:r>
           <w:rPr>
             <w:rStyle w:val="Hyperlink"/>
@@ -5490,8 +4464,8 @@
         </w:r>
       </w:hyperlink>
     </w:p>
-    <w:bookmarkEnd w:id="93"/>
-    <w:bookmarkStart w:id="94" w:name="permutation-tests-3"/>
+    <w:bookmarkEnd w:id="78"/>
+    <w:bookmarkStart w:id="79" w:name="permutation-tests-2"/>
     <w:p>
       <w:pPr>
         <w:pStyle w:val="Heading1"/>
@@ -5505,7 +4479,7 @@
         <w:pStyle w:val="Compact"/>
         <w:numPr>
           <w:ilvl w:val="0"/>
-          <w:numId w:val="1040"/>
+          <w:numId w:val="1045"/>
         </w:numPr>
       </w:pPr>
       <w:r>
@@ -5535,7 +4509,7 @@
         <w:pStyle w:val="Compact"/>
         <w:numPr>
           <w:ilvl w:val="0"/>
-          <w:numId w:val="1040"/>
+          <w:numId w:val="1045"/>
         </w:numPr>
       </w:pPr>
       <w:r>
@@ -6284,7 +5258,7 @@
         <w:t xml:space="preserve"> 0.000000000 0.001059383 </w:t>
       </w:r>
     </w:p>
-    <w:bookmarkEnd w:id="94"/>
+    <w:bookmarkEnd w:id="79"/>
     <w:sectPr>
       <w:pgSz w:h="15840" w:w="12240"/>
       <w:pgMar w:bottom="1440" w:footer="720" w:gutter="0" w:header="720" w:left="1440" w:right="1440" w:top="1440"/>
@@ -6620,6 +5594,21 @@
     <w:abstractNumId w:val="991"/>
   </w:num>
   <w:num w:numId="1040">
+    <w:abstractNumId w:val="991"/>
+  </w:num>
+  <w:num w:numId="1041">
+    <w:abstractNumId w:val="991"/>
+  </w:num>
+  <w:num w:numId="1042">
+    <w:abstractNumId w:val="991"/>
+  </w:num>
+  <w:num w:numId="1043">
+    <w:abstractNumId w:val="991"/>
+  </w:num>
+  <w:num w:numId="1044">
+    <w:abstractNumId w:val="991"/>
+  </w:num>
+  <w:num w:numId="1045">
     <w:abstractNumId w:val="991"/>
   </w:num>
 </w:numbering>

--- a/docs/lectures/lecture_07/07_01_lecture_powerpoint.docx
+++ b/docs/lectures/lecture_07/07_01_lecture_powerpoint.docx
@@ -14,42 +14,6 @@
       </w:r>
       <w:r>
         <w:t xml:space="preserve">07</w:t>
-      </w:r>
-      <w:r>
-        <w:t xml:space="preserve"> </w:t>
-      </w:r>
-      <w:r>
-        <w:t xml:space="preserve">H</w:t>
-      </w:r>
-      <w:r>
-        <w:t xml:space="preserve"> </w:t>
-      </w:r>
-      <w:r>
-        <w:t xml:space="preserve">testing</w:t>
-      </w:r>
-      <w:r>
-        <w:t xml:space="preserve"> </w:t>
-      </w:r>
-      <w:r>
-        <w:t xml:space="preserve">and</w:t>
-      </w:r>
-      <w:r>
-        <w:t xml:space="preserve"> </w:t>
-      </w:r>
-      <w:r>
-        <w:t xml:space="preserve">simple</w:t>
-      </w:r>
-      <w:r>
-        <w:t xml:space="preserve"> </w:t>
-      </w:r>
-      <w:r>
-        <w:t xml:space="preserve">tests</w:t>
-      </w:r>
-      <w:r>
-        <w:t xml:space="preserve"> </w:t>
-      </w:r>
-      <w:r>
-        <w:t xml:space="preserve">II</w:t>
       </w:r>
     </w:p>
     <w:p>
@@ -1289,7 +1253,6 @@
     </w:p>
     <w:p>
       <w:pPr>
-        <w:pStyle w:val="Compact"/>
         <w:numPr>
           <w:ilvl w:val="0"/>
           <w:numId w:val="1017"/>
@@ -1301,7 +1264,6 @@
     </w:p>
     <w:p>
       <w:pPr>
-        <w:pStyle w:val="Compact"/>
         <w:numPr>
           <w:ilvl w:val="0"/>
           <w:numId w:val="1017"/>
@@ -1313,7 +1275,6 @@
     </w:p>
     <w:p>
       <w:pPr>
-        <w:pStyle w:val="Compact"/>
         <w:numPr>
           <w:ilvl w:val="0"/>
           <w:numId w:val="1017"/>
@@ -1325,7 +1286,6 @@
     </w:p>
     <w:p>
       <w:pPr>
-        <w:pStyle w:val="Compact"/>
         <w:numPr>
           <w:ilvl w:val="0"/>
           <w:numId w:val="1017"/>
@@ -1337,14 +1297,40 @@
     </w:p>
     <w:p>
       <w:pPr>
-        <w:pStyle w:val="Compact"/>
-        <w:numPr>
-          <w:ilvl w:val="0"/>
+        <w:numPr>
+          <w:ilvl w:val="0"/>
+          <w:numId w:val="1017"/>
+        </w:numPr>
+      </w:pPr>
+      <w:r>
+        <w:t xml:space="preserve">Lets do the above for one lake -</w:t>
+      </w:r>
+      <w:r>
+        <w:t xml:space="preserve"> </w:t>
+      </w:r>
+      <w:r>
+        <w:rPr>
+          <w:rStyle w:val="VerbatimChar"/>
+        </w:rPr>
+        <w:t xml:space="preserve">NE 12</w:t>
+      </w:r>
+      <w:r>
+        <w:t xml:space="preserve"> </w:t>
+      </w:r>
+      <w:r>
+        <w:t xml:space="preserve">as if we were going to do a one sample T Test</w:t>
+      </w:r>
+    </w:p>
+    <w:p>
+      <w:pPr>
+        <w:pStyle w:val="Compact"/>
+        <w:numPr>
+          <w:ilvl w:val="1"/>
           <w:numId w:val="1018"/>
         </w:numPr>
       </w:pPr>
       <w:r>
-        <w:t xml:space="preserve">Lets do the above for one lake -</w:t>
+        <w:t xml:space="preserve">we need to make a new dataframae with NE 12 data only called</w:t>
       </w:r>
       <w:r>
         <w:t xml:space="preserve"> </w:t>
@@ -1353,13 +1339,30 @@
         <w:rPr>
           <w:rStyle w:val="VerbatimChar"/>
         </w:rPr>
-        <w:t xml:space="preserve">NE 12</w:t>
-      </w:r>
-      <w:r>
-        <w:t xml:space="preserve"> </w:t>
-      </w:r>
-      <w:r>
-        <w:t xml:space="preserve">as if we were going to do a one sample T Test</w:t>
+        <w:t xml:space="preserve">ne12_data</w:t>
+      </w:r>
+    </w:p>
+    <w:p>
+      <w:pPr>
+        <w:pStyle w:val="Compact"/>
+        <w:numPr>
+          <w:ilvl w:val="1"/>
+          <w:numId w:val="1018"/>
+        </w:numPr>
+      </w:pPr>
+      <w:r>
+        <w:t xml:space="preserve">how do you do this?</w:t>
+      </w:r>
+    </w:p>
+    <w:p>
+      <w:pPr>
+        <w:numPr>
+          <w:ilvl w:val="0"/>
+          <w:numId w:val="1017"/>
+        </w:numPr>
+      </w:pPr>
+      <w:r>
+        <w:t xml:space="preserve">Normality: Samples from normally distributed population</w:t>
       </w:r>
     </w:p>
     <w:p>
@@ -1371,16 +1374,17 @@
         </w:numPr>
       </w:pPr>
       <w:r>
-        <w:t xml:space="preserve">we need to make a new dataframae with NE 12 data only called</w:t>
-      </w:r>
-      <w:r>
-        <w:t xml:space="preserve"> </w:t>
-      </w:r>
-      <w:r>
-        <w:rPr>
-          <w:rStyle w:val="VerbatimChar"/>
-        </w:rPr>
-        <w:t xml:space="preserve">ne12_data</w:t>
+        <w:t xml:space="preserve">Graphical tests: histograms, dotplots, boxplots,</w:t>
+      </w:r>
+      <w:r>
+        <w:t xml:space="preserve"> </w:t>
+      </w:r>
+      <w:r>
+        <w:rPr>
+          <w:b/>
+          <w:bCs/>
+        </w:rPr>
+        <w:t xml:space="preserve">qq-plots</w:t>
       </w:r>
     </w:p>
     <w:p>
@@ -1392,31 +1396,19 @@
         </w:numPr>
       </w:pPr>
       <w:r>
-        <w:t xml:space="preserve">how do you do this?</w:t>
-      </w:r>
-    </w:p>
-    <w:p>
-      <w:pPr>
-        <w:pStyle w:val="Compact"/>
-        <w:numPr>
-          <w:ilvl w:val="0"/>
-          <w:numId w:val="1020"/>
-        </w:numPr>
-      </w:pPr>
-      <w:r>
-        <w:t xml:space="preserve">Normality: Samples from normally distributed population</w:t>
-      </w:r>
-    </w:p>
-    <w:p>
-      <w:pPr>
-        <w:pStyle w:val="Compact"/>
-        <w:numPr>
-          <w:ilvl w:val="1"/>
-          <w:numId w:val="1021"/>
-        </w:numPr>
-      </w:pPr>
-      <w:r>
-        <w:t xml:space="preserve">Graphical tests: histograms, dotplots, boxplots,</w:t>
+        <w:t xml:space="preserve">“</w:t>
+      </w:r>
+      <w:r>
+        <w:t xml:space="preserve">Formal</w:t>
+      </w:r>
+      <w:r>
+        <w:t xml:space="preserve">”</w:t>
+      </w:r>
+      <w:r>
+        <w:t xml:space="preserve"> </w:t>
+      </w:r>
+      <w:r>
+        <w:t xml:space="preserve">tests:</w:t>
       </w:r>
       <w:r>
         <w:t xml:space="preserve"> </w:t>
@@ -1426,47 +1418,27 @@
           <w:b/>
           <w:bCs/>
         </w:rPr>
-        <w:t xml:space="preserve">qq-plots</w:t>
-      </w:r>
-    </w:p>
-    <w:p>
-      <w:pPr>
-        <w:pStyle w:val="Compact"/>
-        <w:numPr>
-          <w:ilvl w:val="1"/>
-          <w:numId w:val="1021"/>
-        </w:numPr>
+        <w:t xml:space="preserve">Shapiro-Wilk test</w:t>
+      </w:r>
+      <w:r>
+        <w:t xml:space="preserve"> </w:t>
+      </w:r>
+      <w:r>
+        <w:t xml:space="preserve">- sometimes not useful</w:t>
+      </w:r>
+    </w:p>
+    <w:p>
+      <w:pPr>
+        <w:pStyle w:val="FirstParagraph"/>
       </w:pPr>
       <w:r>
         <w:t xml:space="preserve">“</w:t>
       </w:r>
       <w:r>
-        <w:t xml:space="preserve">Formal</w:t>
+        <w:t xml:space="preserve">Null hypothesis is that data is normally distributed</w:t>
       </w:r>
       <w:r>
         <w:t xml:space="preserve">”</w:t>
-      </w:r>
-      <w:r>
-        <w:t xml:space="preserve"> </w:t>
-      </w:r>
-      <w:r>
-        <w:t xml:space="preserve">tests:</w:t>
-      </w:r>
-      <w:r>
-        <w:t xml:space="preserve"> </w:t>
-      </w:r>
-      <w:r>
-        <w:rPr>
-          <w:b/>
-          <w:bCs/>
-        </w:rPr>
-        <w:t xml:space="preserve">Shapiro-Wilk test</w:t>
-      </w:r>
-      <w:r>
-        <w:t xml:space="preserve"> </w:t>
-      </w:r>
-      <w:r>
-        <w:t xml:space="preserve">- sometimes not useful</w:t>
       </w:r>
     </w:p>
     <w:p>
@@ -1538,390 +1510,127 @@
         <w:pStyle w:val="Compact"/>
         <w:numPr>
           <w:ilvl w:val="0"/>
+          <w:numId w:val="1020"/>
+        </w:numPr>
+      </w:pPr>
+      <w:r>
+        <w:t xml:space="preserve">Normality</w:t>
+      </w:r>
+    </w:p>
+    <w:p>
+      <w:pPr>
+        <w:pStyle w:val="Compact"/>
+        <w:numPr>
+          <w:ilvl w:val="0"/>
+          <w:numId w:val="1020"/>
+        </w:numPr>
+      </w:pPr>
+      <w:r>
+        <w:t xml:space="preserve">equal variance</w:t>
+      </w:r>
+    </w:p>
+    <w:p>
+      <w:pPr>
+        <w:pStyle w:val="Compact"/>
+        <w:numPr>
+          <w:ilvl w:val="0"/>
+          <w:numId w:val="1020"/>
+        </w:numPr>
+      </w:pPr>
+      <w:r>
+        <w:t xml:space="preserve">random sampling</w:t>
+      </w:r>
+    </w:p>
+    <w:p>
+      <w:pPr>
+        <w:pStyle w:val="Compact"/>
+        <w:numPr>
+          <w:ilvl w:val="0"/>
+          <w:numId w:val="1020"/>
+        </w:numPr>
+      </w:pPr>
+      <w:r>
+        <w:t xml:space="preserve">no outliers</w:t>
+      </w:r>
+    </w:p>
+    <w:p>
+      <w:pPr>
+        <w:pStyle w:val="FirstParagraph"/>
+      </w:pPr>
+      <w:r>
+        <w:t xml:space="preserve">Equal variance: samples are from populations with similar degree of variability</w:t>
+      </w:r>
+    </w:p>
+    <w:p>
+      <w:pPr>
+        <w:pStyle w:val="Compact"/>
+        <w:numPr>
+          <w:ilvl w:val="0"/>
+          <w:numId w:val="1021"/>
+        </w:numPr>
+      </w:pPr>
+      <w:r>
+        <w:t xml:space="preserve">Graphical tests: boxplots</w:t>
+      </w:r>
+    </w:p>
+    <w:p>
+      <w:pPr>
+        <w:pStyle w:val="Compact"/>
+        <w:numPr>
+          <w:ilvl w:val="0"/>
+          <w:numId w:val="1021"/>
+        </w:numPr>
+      </w:pPr>
+      <w:r>
+        <w:t xml:space="preserve">“</w:t>
+      </w:r>
+      <w:r>
+        <w:t xml:space="preserve">Formal</w:t>
+      </w:r>
+      <w:r>
+        <w:t xml:space="preserve">”</w:t>
+      </w:r>
+      <w:r>
+        <w:t xml:space="preserve"> </w:t>
+      </w:r>
+      <w:r>
+        <w:t xml:space="preserve">tests: F-ratio test</w:t>
+      </w:r>
+    </w:p>
+    <w:p>
+      <w:pPr>
+        <w:pStyle w:val="Compact"/>
+        <w:numPr>
+          <w:ilvl w:val="0"/>
+          <w:numId w:val="1021"/>
+        </w:numPr>
+      </w:pPr>
+      <w:r>
+        <w:t xml:space="preserve">When samples sizes equal</w:t>
+      </w:r>
+    </w:p>
+    <w:p>
+      <w:pPr>
+        <w:pStyle w:val="Compact"/>
+        <w:numPr>
+          <w:ilvl w:val="1"/>
           <w:numId w:val="1022"/>
         </w:numPr>
       </w:pPr>
       <w:r>
-        <w:t xml:space="preserve">Normality</w:t>
-      </w:r>
-    </w:p>
-    <w:p>
-      <w:pPr>
-        <w:pStyle w:val="Compact"/>
-        <w:numPr>
-          <w:ilvl w:val="0"/>
+        <w:t xml:space="preserve">Parametric tests most robust to violations of normality</w:t>
+      </w:r>
+    </w:p>
+    <w:p>
+      <w:pPr>
+        <w:pStyle w:val="Compact"/>
+        <w:numPr>
+          <w:ilvl w:val="1"/>
           <w:numId w:val="1022"/>
         </w:numPr>
       </w:pPr>
       <w:r>
-        <w:t xml:space="preserve">equal variance</w:t>
-      </w:r>
-    </w:p>
-    <w:p>
-      <w:pPr>
-        <w:pStyle w:val="Compact"/>
-        <w:numPr>
-          <w:ilvl w:val="0"/>
-          <w:numId w:val="1022"/>
-        </w:numPr>
-      </w:pPr>
-      <w:r>
-        <w:t xml:space="preserve">random sampling</w:t>
-      </w:r>
-    </w:p>
-    <w:p>
-      <w:pPr>
-        <w:pStyle w:val="Compact"/>
-        <w:numPr>
-          <w:ilvl w:val="0"/>
-          <w:numId w:val="1022"/>
-        </w:numPr>
-      </w:pPr>
-      <w:r>
-        <w:t xml:space="preserve">no outliers</w:t>
-      </w:r>
-    </w:p>
-    <w:p>
-      <w:pPr>
-        <w:pStyle w:val="FirstParagraph"/>
-      </w:pPr>
-      <w:r>
-        <w:t xml:space="preserve">Equal variance: samples are from populations with similar degree of variability</w:t>
-      </w:r>
-    </w:p>
-    <w:p>
-      <w:pPr>
-        <w:pStyle w:val="Compact"/>
-        <w:numPr>
-          <w:ilvl w:val="0"/>
-          <w:numId w:val="1023"/>
-        </w:numPr>
-      </w:pPr>
-      <w:r>
-        <w:t xml:space="preserve">Graphical tests: boxplots</w:t>
-      </w:r>
-    </w:p>
-    <w:p>
-      <w:pPr>
-        <w:pStyle w:val="Compact"/>
-        <w:numPr>
-          <w:ilvl w:val="0"/>
-          <w:numId w:val="1023"/>
-        </w:numPr>
-      </w:pPr>
-      <w:r>
-        <w:t xml:space="preserve">“</w:t>
-      </w:r>
-      <w:r>
-        <w:t xml:space="preserve">Formal</w:t>
-      </w:r>
-      <w:r>
-        <w:t xml:space="preserve">”</w:t>
-      </w:r>
-      <w:r>
-        <w:t xml:space="preserve"> </w:t>
-      </w:r>
-      <w:r>
-        <w:t xml:space="preserve">tests: F-ratio test</w:t>
-      </w:r>
-    </w:p>
-    <w:p>
-      <w:pPr>
-        <w:pStyle w:val="Compact"/>
-        <w:numPr>
-          <w:ilvl w:val="0"/>
-          <w:numId w:val="1023"/>
-        </w:numPr>
-      </w:pPr>
-      <w:r>
-        <w:t xml:space="preserve">When samples sizes equal</w:t>
-      </w:r>
-    </w:p>
-    <w:p>
-      <w:pPr>
-        <w:pStyle w:val="Compact"/>
-        <w:numPr>
-          <w:ilvl w:val="1"/>
-          <w:numId w:val="1024"/>
-        </w:numPr>
-      </w:pPr>
-      <w:r>
-        <w:t xml:space="preserve">Parametric tests most robust to violations of normality</w:t>
-      </w:r>
-    </w:p>
-    <w:p>
-      <w:pPr>
-        <w:pStyle w:val="Compact"/>
-        <w:numPr>
-          <w:ilvl w:val="1"/>
-          <w:numId w:val="1024"/>
-        </w:numPr>
-      </w:pPr>
-      <w:r>
         <w:t xml:space="preserve">Less so for equal variation assumptions</w:t>
-      </w:r>
-    </w:p>
-    <w:p>
-      <w:pPr>
-        <w:pStyle w:val="SourceCode"/>
-      </w:pPr>
-      <w:r>
-        <w:rPr>
-          <w:rStyle w:val="NormalTok"/>
-        </w:rPr>
-        <w:t xml:space="preserve">length_plot </w:t>
-      </w:r>
-      <w:r>
-        <w:rPr>
-          <w:rStyle w:val="OtherTok"/>
-        </w:rPr>
-        <w:t xml:space="preserve">&lt;-</w:t>
-      </w:r>
-      <w:r>
-        <w:rPr>
-          <w:rStyle w:val="NormalTok"/>
-        </w:rPr>
-        <w:t xml:space="preserve"> ne12_data </w:t>
-      </w:r>
-      <w:r>
-        <w:rPr>
-          <w:rStyle w:val="SpecialCharTok"/>
-        </w:rPr>
-        <w:t xml:space="preserve">%&gt;%</w:t>
-      </w:r>
-      <w:r>
-        <w:rPr>
-          <w:rStyle w:val="NormalTok"/>
-        </w:rPr>
-        <w:t xml:space="preserve"> </w:t>
-      </w:r>
-      <w:r>
-        <w:rPr>
-          <w:rStyle w:val="FunctionTok"/>
-        </w:rPr>
-        <w:t xml:space="preserve">ggplot</w:t>
-      </w:r>
-      <w:r>
-        <w:rPr>
-          <w:rStyle w:val="NormalTok"/>
-        </w:rPr>
-        <w:t xml:space="preserve">(</w:t>
-      </w:r>
-      <w:r>
-        <w:rPr>
-          <w:rStyle w:val="FunctionTok"/>
-        </w:rPr>
-        <w:t xml:space="preserve">aes</w:t>
-      </w:r>
-      <w:r>
-        <w:rPr>
-          <w:rStyle w:val="NormalTok"/>
-        </w:rPr>
-        <w:t xml:space="preserve">(</w:t>
-      </w:r>
-      <w:r>
-        <w:rPr>
-          <w:rStyle w:val="AttributeTok"/>
-        </w:rPr>
-        <w:t xml:space="preserve">x=</w:t>
-      </w:r>
-      <w:r>
-        <w:rPr>
-          <w:rStyle w:val="NormalTok"/>
-        </w:rPr>
-        <w:t xml:space="preserve">lake, </w:t>
-      </w:r>
-      <w:r>
-        <w:rPr>
-          <w:rStyle w:val="AttributeTok"/>
-        </w:rPr>
-        <w:t xml:space="preserve">y =</w:t>
-      </w:r>
-      <w:r>
-        <w:rPr>
-          <w:rStyle w:val="NormalTok"/>
-        </w:rPr>
-        <w:t xml:space="preserve"> length_mm)) </w:t>
-      </w:r>
-      <w:r>
-        <w:rPr>
-          <w:rStyle w:val="SpecialCharTok"/>
-        </w:rPr>
-        <w:t xml:space="preserve">+</w:t>
-      </w:r>
-      <w:r>
-        <w:rPr>
-          <w:rStyle w:val="FunctionTok"/>
-        </w:rPr>
-        <w:t xml:space="preserve">geom_boxplot</w:t>
-      </w:r>
-      <w:r>
-        <w:rPr>
-          <w:rStyle w:val="NormalTok"/>
-        </w:rPr>
-        <w:t xml:space="preserve">() </w:t>
-      </w:r>
-      <w:r>
-        <w:br/>
-      </w:r>
-      <w:r>
-        <w:rPr>
-          <w:rStyle w:val="NormalTok"/>
-        </w:rPr>
-        <w:t xml:space="preserve">mass_plot </w:t>
-      </w:r>
-      <w:r>
-        <w:rPr>
-          <w:rStyle w:val="OtherTok"/>
-        </w:rPr>
-        <w:t xml:space="preserve">&lt;-</w:t>
-      </w:r>
-      <w:r>
-        <w:rPr>
-          <w:rStyle w:val="NormalTok"/>
-        </w:rPr>
-        <w:t xml:space="preserve"> ne12_data </w:t>
-      </w:r>
-      <w:r>
-        <w:rPr>
-          <w:rStyle w:val="SpecialCharTok"/>
-        </w:rPr>
-        <w:t xml:space="preserve">%&gt;%</w:t>
-      </w:r>
-      <w:r>
-        <w:rPr>
-          <w:rStyle w:val="NormalTok"/>
-        </w:rPr>
-        <w:t xml:space="preserve"> </w:t>
-      </w:r>
-      <w:r>
-        <w:rPr>
-          <w:rStyle w:val="FunctionTok"/>
-        </w:rPr>
-        <w:t xml:space="preserve">ggplot</w:t>
-      </w:r>
-      <w:r>
-        <w:rPr>
-          <w:rStyle w:val="NormalTok"/>
-        </w:rPr>
-        <w:t xml:space="preserve">(</w:t>
-      </w:r>
-      <w:r>
-        <w:rPr>
-          <w:rStyle w:val="FunctionTok"/>
-        </w:rPr>
-        <w:t xml:space="preserve">aes</w:t>
-      </w:r>
-      <w:r>
-        <w:rPr>
-          <w:rStyle w:val="NormalTok"/>
-        </w:rPr>
-        <w:t xml:space="preserve">(</w:t>
-      </w:r>
-      <w:r>
-        <w:rPr>
-          <w:rStyle w:val="AttributeTok"/>
-        </w:rPr>
-        <w:t xml:space="preserve">x=</w:t>
-      </w:r>
-      <w:r>
-        <w:rPr>
-          <w:rStyle w:val="NormalTok"/>
-        </w:rPr>
-        <w:t xml:space="preserve">lake, </w:t>
-      </w:r>
-      <w:r>
-        <w:rPr>
-          <w:rStyle w:val="AttributeTok"/>
-        </w:rPr>
-        <w:t xml:space="preserve">y =</w:t>
-      </w:r>
-      <w:r>
-        <w:rPr>
-          <w:rStyle w:val="NormalTok"/>
-        </w:rPr>
-        <w:t xml:space="preserve"> mass_g)) </w:t>
-      </w:r>
-      <w:r>
-        <w:rPr>
-          <w:rStyle w:val="SpecialCharTok"/>
-        </w:rPr>
-        <w:t xml:space="preserve">+</w:t>
-      </w:r>
-      <w:r>
-        <w:rPr>
-          <w:rStyle w:val="FunctionTok"/>
-        </w:rPr>
-        <w:t xml:space="preserve">geom_boxplot</w:t>
-      </w:r>
-      <w:r>
-        <w:rPr>
-          <w:rStyle w:val="NormalTok"/>
-        </w:rPr>
-        <w:t xml:space="preserve">()</w:t>
-      </w:r>
-      <w:r>
-        <w:br/>
-      </w:r>
-      <w:r>
-        <w:rPr>
-          <w:rStyle w:val="NormalTok"/>
-        </w:rPr>
-        <w:t xml:space="preserve">length_plot </w:t>
-      </w:r>
-      <w:r>
-        <w:rPr>
-          <w:rStyle w:val="SpecialCharTok"/>
-        </w:rPr>
-        <w:t xml:space="preserve">+</w:t>
-      </w:r>
-      <w:r>
-        <w:rPr>
-          <w:rStyle w:val="NormalTok"/>
-        </w:rPr>
-        <w:t xml:space="preserve"> mass_plot </w:t>
-      </w:r>
-      <w:r>
-        <w:rPr>
-          <w:rStyle w:val="SpecialCharTok"/>
-        </w:rPr>
-        <w:t xml:space="preserve">+</w:t>
-      </w:r>
-      <w:r>
-        <w:rPr>
-          <w:rStyle w:val="NormalTok"/>
-        </w:rPr>
-        <w:t xml:space="preserve"> </w:t>
-      </w:r>
-      <w:r>
-        <w:rPr>
-          <w:rStyle w:val="FunctionTok"/>
-        </w:rPr>
-        <w:t xml:space="preserve">plot_layout</w:t>
-      </w:r>
-      <w:r>
-        <w:rPr>
-          <w:rStyle w:val="NormalTok"/>
-        </w:rPr>
-        <w:t xml:space="preserve">(</w:t>
-      </w:r>
-      <w:r>
-        <w:rPr>
-          <w:rStyle w:val="AttributeTok"/>
-        </w:rPr>
-        <w:t xml:space="preserve">ncol=</w:t>
-      </w:r>
-      <w:r>
-        <w:rPr>
-          <w:rStyle w:val="DecValTok"/>
-        </w:rPr>
-        <w:t xml:space="preserve">1</w:t>
-      </w:r>
-      <w:r>
-        <w:rPr>
-          <w:rStyle w:val="NormalTok"/>
-        </w:rPr>
-        <w:t xml:space="preserve">)</w:t>
       </w:r>
     </w:p>
     <w:p>
@@ -1931,7 +1640,7 @@
       <w:r>
         <w:drawing>
           <wp:inline>
-            <wp:extent cx="3657600" cy="3657600"/>
+            <wp:extent cx="4876800" cy="4876800"/>
             <wp:effectExtent b="0" l="0" r="0" t="0"/>
             <wp:docPr descr="" title="" id="46" name="Picture"/>
             <a:graphic>
@@ -1952,7 +1661,7 @@
                   <pic:spPr bwMode="auto">
                     <a:xfrm>
                       <a:off x="0" y="0"/>
-                      <a:ext cx="3657600" cy="3657600"/>
+                      <a:ext cx="4876800" cy="4876800"/>
                     </a:xfrm>
                     <a:prstGeom prst="rect">
                       <a:avLst/>
@@ -1986,76 +1695,109 @@
         <w:pStyle w:val="Compact"/>
         <w:numPr>
           <w:ilvl w:val="0"/>
+          <w:numId w:val="1023"/>
+        </w:numPr>
+      </w:pPr>
+      <w:r>
+        <w:t xml:space="preserve">Basic assumptions of parametric t-tests: - Normality</w:t>
+      </w:r>
+    </w:p>
+    <w:p>
+      <w:pPr>
+        <w:pStyle w:val="SourceCode"/>
+      </w:pPr>
+      <w:r>
+        <w:rPr>
+          <w:rStyle w:val="VerbatimChar"/>
+        </w:rPr>
+        <w:t xml:space="preserve">-   equal variance</w:t>
+      </w:r>
+      <w:r>
+        <w:br/>
+      </w:r>
+      <w:r>
+        <w:br/>
+      </w:r>
+      <w:r>
+        <w:rPr>
+          <w:rStyle w:val="VerbatimChar"/>
+        </w:rPr>
+        <w:t xml:space="preserve">-   random sampling</w:t>
+      </w:r>
+      <w:r>
+        <w:br/>
+      </w:r>
+      <w:r>
+        <w:br/>
+      </w:r>
+      <w:r>
+        <w:rPr>
+          <w:rStyle w:val="VerbatimChar"/>
+        </w:rPr>
+        <w:t xml:space="preserve">-   no outliers</w:t>
+      </w:r>
+    </w:p>
+    <w:p>
+      <w:pPr>
+        <w:pStyle w:val="Compact"/>
+        <w:numPr>
+          <w:ilvl w:val="0"/>
+          <w:numId w:val="1024"/>
+        </w:numPr>
+      </w:pPr>
+      <w:r>
+        <w:t xml:space="preserve">No outliers: no</w:t>
+      </w:r>
+      <w:r>
+        <w:t xml:space="preserve"> </w:t>
+      </w:r>
+      <w:r>
+        <w:t xml:space="preserve">“</w:t>
+      </w:r>
+      <w:r>
+        <w:t xml:space="preserve">extreme</w:t>
+      </w:r>
+      <w:r>
+        <w:t xml:space="preserve">”</w:t>
+      </w:r>
+      <w:r>
+        <w:t xml:space="preserve"> </w:t>
+      </w:r>
+      <w:r>
+        <w:t xml:space="preserve">values that are very different from rest of sample</w:t>
+      </w:r>
+    </w:p>
+    <w:p>
+      <w:pPr>
+        <w:pStyle w:val="Compact"/>
+        <w:numPr>
+          <w:ilvl w:val="1"/>
           <w:numId w:val="1025"/>
         </w:numPr>
       </w:pPr>
       <w:r>
-        <w:t xml:space="preserve">Basic assumptions of parametric t-tests: - Normality</w:t>
-      </w:r>
-    </w:p>
-    <w:p>
-      <w:pPr>
-        <w:pStyle w:val="SourceCode"/>
-      </w:pPr>
-      <w:r>
-        <w:rPr>
-          <w:rStyle w:val="VerbatimChar"/>
-        </w:rPr>
-        <w:t xml:space="preserve">-   equal variance</w:t>
-      </w:r>
-      <w:r>
-        <w:br/>
-      </w:r>
-      <w:r>
-        <w:br/>
-      </w:r>
-      <w:r>
-        <w:rPr>
-          <w:rStyle w:val="VerbatimChar"/>
-        </w:rPr>
-        <w:t xml:space="preserve">-   random sampling</w:t>
-      </w:r>
-      <w:r>
-        <w:br/>
-      </w:r>
-      <w:r>
-        <w:br/>
-      </w:r>
-      <w:r>
-        <w:rPr>
-          <w:rStyle w:val="VerbatimChar"/>
-        </w:rPr>
-        <w:t xml:space="preserve">-   no outliers</w:t>
-      </w:r>
-    </w:p>
-    <w:p>
-      <w:pPr>
-        <w:pStyle w:val="Compact"/>
-        <w:numPr>
-          <w:ilvl w:val="0"/>
-          <w:numId w:val="1026"/>
-        </w:numPr>
-      </w:pPr>
-      <w:r>
-        <w:t xml:space="preserve">No outliers: no</w:t>
-      </w:r>
-      <w:r>
-        <w:t xml:space="preserve"> </w:t>
-      </w:r>
+        <w:t xml:space="preserve">Graphical tests: boxplots, histograms</w:t>
+      </w:r>
+    </w:p>
+    <w:p>
+      <w:pPr>
+        <w:pStyle w:val="Compact"/>
+        <w:numPr>
+          <w:ilvl w:val="1"/>
+          <w:numId w:val="1025"/>
+        </w:numPr>
+      </w:pPr>
       <w:r>
         <w:t xml:space="preserve">“</w:t>
       </w:r>
       <w:r>
-        <w:t xml:space="preserve">extreme</w:t>
+        <w:t xml:space="preserve">Formal tests</w:t>
       </w:r>
       <w:r>
         <w:t xml:space="preserve">”</w:t>
       </w:r>
       <w:r>
-        <w:t xml:space="preserve"> </w:t>
-      </w:r>
-      <w:r>
-        <w:t xml:space="preserve">values that are very different from rest of sample</w:t>
+        <w:t xml:space="preserve">: Grubb’s test - no one really does this</w:t>
       </w:r>
     </w:p>
     <w:p>
@@ -2063,40 +1805,7 @@
         <w:pStyle w:val="Compact"/>
         <w:numPr>
           <w:ilvl w:val="1"/>
-          <w:numId w:val="1027"/>
-        </w:numPr>
-      </w:pPr>
-      <w:r>
-        <w:t xml:space="preserve">Graphical tests: boxplots, histograms</w:t>
-      </w:r>
-    </w:p>
-    <w:p>
-      <w:pPr>
-        <w:pStyle w:val="Compact"/>
-        <w:numPr>
-          <w:ilvl w:val="1"/>
-          <w:numId w:val="1027"/>
-        </w:numPr>
-      </w:pPr>
-      <w:r>
-        <w:t xml:space="preserve">“</w:t>
-      </w:r>
-      <w:r>
-        <w:t xml:space="preserve">Formal tests</w:t>
-      </w:r>
-      <w:r>
-        <w:t xml:space="preserve">”</w:t>
-      </w:r>
-      <w:r>
-        <w:t xml:space="preserve">: Grubb’s test - no one really does this</w:t>
-      </w:r>
-    </w:p>
-    <w:p>
-      <w:pPr>
-        <w:pStyle w:val="Compact"/>
-        <w:numPr>
-          <w:ilvl w:val="1"/>
-          <w:numId w:val="1027"/>
+          <w:numId w:val="1025"/>
         </w:numPr>
       </w:pPr>
       <w:r>
@@ -2109,83 +1818,12 @@
     </w:p>
     <w:p>
       <w:pPr>
-        <w:pStyle w:val="SourceCode"/>
-      </w:pPr>
-      <w:r>
-        <w:rPr>
-          <w:rStyle w:val="NormalTok"/>
-        </w:rPr>
-        <w:t xml:space="preserve">ne12_histo_plot </w:t>
-      </w:r>
-      <w:r>
-        <w:rPr>
-          <w:rStyle w:val="SpecialCharTok"/>
-        </w:rPr>
-        <w:t xml:space="preserve">+</w:t>
-      </w:r>
-      <w:r>
-        <w:rPr>
-          <w:rStyle w:val="NormalTok"/>
-        </w:rPr>
-        <w:t xml:space="preserve"> ne12_box_plot </w:t>
-      </w:r>
-      <w:r>
-        <w:rPr>
-          <w:rStyle w:val="SpecialCharTok"/>
-        </w:rPr>
-        <w:t xml:space="preserve">+</w:t>
-      </w:r>
-      <w:r>
-        <w:rPr>
-          <w:rStyle w:val="NormalTok"/>
-        </w:rPr>
-        <w:t xml:space="preserve"> </w:t>
-      </w:r>
-      <w:r>
-        <w:rPr>
-          <w:rStyle w:val="FunctionTok"/>
-        </w:rPr>
-        <w:t xml:space="preserve">plot_layout</w:t>
-      </w:r>
-      <w:r>
-        <w:rPr>
-          <w:rStyle w:val="NormalTok"/>
-        </w:rPr>
-        <w:t xml:space="preserve">(</w:t>
-      </w:r>
-      <w:r>
-        <w:rPr>
-          <w:rStyle w:val="AttributeTok"/>
-        </w:rPr>
-        <w:t xml:space="preserve">ncol =</w:t>
-      </w:r>
-      <w:r>
-        <w:rPr>
-          <w:rStyle w:val="NormalTok"/>
-        </w:rPr>
-        <w:t xml:space="preserve"> </w:t>
-      </w:r>
-      <w:r>
-        <w:rPr>
-          <w:rStyle w:val="DecValTok"/>
-        </w:rPr>
-        <w:t xml:space="preserve">1</w:t>
-      </w:r>
-      <w:r>
-        <w:rPr>
-          <w:rStyle w:val="NormalTok"/>
-        </w:rPr>
-        <w:t xml:space="preserve">)</w:t>
-      </w:r>
-    </w:p>
-    <w:p>
-      <w:pPr>
         <w:pStyle w:val="FirstParagraph"/>
       </w:pPr>
       <w:r>
         <w:drawing>
           <wp:inline>
-            <wp:extent cx="3657600" cy="3657600"/>
+            <wp:extent cx="4876800" cy="4876800"/>
             <wp:effectExtent b="0" l="0" r="0" t="0"/>
             <wp:docPr descr="" title="" id="50" name="Picture"/>
             <a:graphic>
@@ -2206,7 +1844,7 @@
                   <pic:spPr bwMode="auto">
                     <a:xfrm>
                       <a:off x="0" y="0"/>
-                      <a:ext cx="3657600" cy="3657600"/>
+                      <a:ext cx="4876800" cy="4876800"/>
                     </a:xfrm>
                     <a:prstGeom prst="rect">
                       <a:avLst/>
@@ -2240,7 +1878,7 @@
         <w:pStyle w:val="Compact"/>
         <w:numPr>
           <w:ilvl w:val="0"/>
-          <w:numId w:val="1028"/>
+          <w:numId w:val="1026"/>
         </w:numPr>
       </w:pPr>
       <w:r>
@@ -2252,7 +1890,7 @@
         <w:pStyle w:val="Compact"/>
         <w:numPr>
           <w:ilvl w:val="0"/>
-          <w:numId w:val="1028"/>
+          <w:numId w:val="1026"/>
         </w:numPr>
       </w:pPr>
       <w:r>
@@ -2264,7 +1902,7 @@
         <w:pStyle w:val="Compact"/>
         <w:numPr>
           <w:ilvl w:val="0"/>
-          <w:numId w:val="1028"/>
+          <w:numId w:val="1026"/>
         </w:numPr>
       </w:pPr>
       <w:r>
@@ -2276,7 +1914,7 @@
         <w:pStyle w:val="Compact"/>
         <w:numPr>
           <w:ilvl w:val="1"/>
-          <w:numId w:val="1029"/>
+          <w:numId w:val="1027"/>
         </w:numPr>
       </w:pPr>
       <w:r>
@@ -2298,7 +1936,7 @@
         <w:pStyle w:val="Compact"/>
         <w:numPr>
           <w:ilvl w:val="1"/>
-          <w:numId w:val="1029"/>
+          <w:numId w:val="1027"/>
         </w:numPr>
       </w:pPr>
       <w:r>
@@ -2320,7 +1958,7 @@
         <w:pStyle w:val="Compact"/>
         <w:numPr>
           <w:ilvl w:val="1"/>
-          <w:numId w:val="1029"/>
+          <w:numId w:val="1027"/>
         </w:numPr>
       </w:pPr>
       <w:r>
@@ -2347,89 +1985,12 @@
     </w:p>
     <w:p>
       <w:pPr>
-        <w:pStyle w:val="SourceCode"/>
-      </w:pPr>
-      <w:r>
-        <w:rPr>
-          <w:rStyle w:val="NormalTok"/>
-        </w:rPr>
-        <w:t xml:space="preserve">ne12_histo_plot</w:t>
-      </w:r>
-      <w:r>
-        <w:rPr>
-          <w:rStyle w:val="SpecialCharTok"/>
-        </w:rPr>
-        <w:t xml:space="preserve">+</w:t>
-      </w:r>
-      <w:r>
-        <w:rPr>
-          <w:rStyle w:val="NormalTok"/>
-        </w:rPr>
-        <w:t xml:space="preserve">ne12_box_plot </w:t>
-      </w:r>
-      <w:r>
-        <w:rPr>
-          <w:rStyle w:val="SpecialCharTok"/>
-        </w:rPr>
-        <w:t xml:space="preserve">+</w:t>
-      </w:r>
-      <w:r>
-        <w:rPr>
-          <w:rStyle w:val="NormalTok"/>
-        </w:rPr>
-        <w:t xml:space="preserve"> ne12_qq_plot </w:t>
-      </w:r>
-      <w:r>
-        <w:rPr>
-          <w:rStyle w:val="SpecialCharTok"/>
-        </w:rPr>
-        <w:t xml:space="preserve">+</w:t>
-      </w:r>
-      <w:r>
-        <w:rPr>
-          <w:rStyle w:val="NormalTok"/>
-        </w:rPr>
-        <w:t xml:space="preserve"> </w:t>
-      </w:r>
-      <w:r>
-        <w:rPr>
-          <w:rStyle w:val="FunctionTok"/>
-        </w:rPr>
-        <w:t xml:space="preserve">plot_layout</w:t>
-      </w:r>
-      <w:r>
-        <w:rPr>
-          <w:rStyle w:val="NormalTok"/>
-        </w:rPr>
-        <w:t xml:space="preserve">(</w:t>
-      </w:r>
-      <w:r>
-        <w:rPr>
-          <w:rStyle w:val="AttributeTok"/>
-        </w:rPr>
-        <w:t xml:space="preserve">ncol=</w:t>
-      </w:r>
-      <w:r>
-        <w:rPr>
-          <w:rStyle w:val="DecValTok"/>
-        </w:rPr>
-        <w:t xml:space="preserve">1</w:t>
-      </w:r>
-      <w:r>
-        <w:rPr>
-          <w:rStyle w:val="NormalTok"/>
-        </w:rPr>
-        <w:t xml:space="preserve">)</w:t>
-      </w:r>
-    </w:p>
-    <w:p>
-      <w:pPr>
-        <w:pStyle w:val="FirstParagraph"/>
+        <w:pStyle w:val="BodyText"/>
       </w:pPr>
       <w:r>
         <w:drawing>
           <wp:inline>
-            <wp:extent cx="3657600" cy="3657600"/>
+            <wp:extent cx="4876800" cy="4876800"/>
             <wp:effectExtent b="0" l="0" r="0" t="0"/>
             <wp:docPr descr="" title="" id="54" name="Picture"/>
             <a:graphic>
@@ -2450,7 +2011,7 @@
                   <pic:spPr bwMode="auto">
                     <a:xfrm>
                       <a:off x="0" y="0"/>
-                      <a:ext cx="3657600" cy="3657600"/>
+                      <a:ext cx="4876800" cy="4876800"/>
                     </a:xfrm>
                     <a:prstGeom prst="rect">
                       <a:avLst/>
@@ -2484,7 +2045,7 @@
         <w:pStyle w:val="Compact"/>
         <w:numPr>
           <w:ilvl w:val="0"/>
-          <w:numId w:val="1030"/>
+          <w:numId w:val="1028"/>
         </w:numPr>
       </w:pPr>
       <w:r>
@@ -2496,7 +2057,7 @@
         <w:pStyle w:val="Compact"/>
         <w:numPr>
           <w:ilvl w:val="1"/>
-          <w:numId w:val="1031"/>
+          <w:numId w:val="1029"/>
         </w:numPr>
       </w:pPr>
       <w:r>
@@ -2508,7 +2069,7 @@
         <w:pStyle w:val="Compact"/>
         <w:numPr>
           <w:ilvl w:val="1"/>
-          <w:numId w:val="1031"/>
+          <w:numId w:val="1029"/>
         </w:numPr>
       </w:pPr>
       <w:r>
@@ -2520,7 +2081,7 @@
         <w:pStyle w:val="Compact"/>
         <w:numPr>
           <w:ilvl w:val="1"/>
-          <w:numId w:val="1031"/>
+          <w:numId w:val="1029"/>
         </w:numPr>
       </w:pPr>
       <w:r>
@@ -3121,7 +2682,7 @@
       <w:r>
         <w:drawing>
           <wp:inline>
-            <wp:extent cx="3657600" cy="3657600"/>
+            <wp:extent cx="4876800" cy="4876800"/>
             <wp:effectExtent b="0" l="0" r="0" t="0"/>
             <wp:docPr descr="" title="" id="58" name="Picture"/>
             <a:graphic>
@@ -3142,7 +2703,7 @@
                   <pic:spPr bwMode="auto">
                     <a:xfrm>
                       <a:off x="0" y="0"/>
-                      <a:ext cx="3657600" cy="3657600"/>
+                      <a:ext cx="4876800" cy="4876800"/>
                     </a:xfrm>
                     <a:prstGeom prst="rect">
                       <a:avLst/>
@@ -3176,7 +2737,7 @@
         <w:pStyle w:val="Compact"/>
         <w:numPr>
           <w:ilvl w:val="0"/>
-          <w:numId w:val="1032"/>
+          <w:numId w:val="1030"/>
         </w:numPr>
       </w:pPr>
       <w:r>
@@ -3206,7 +2767,7 @@
         <w:pStyle w:val="Compact"/>
         <w:numPr>
           <w:ilvl w:val="0"/>
-          <w:numId w:val="1032"/>
+          <w:numId w:val="1030"/>
         </w:numPr>
       </w:pPr>
       <w:r>
@@ -3218,7 +2779,7 @@
         <w:pStyle w:val="Compact"/>
         <w:numPr>
           <w:ilvl w:val="1"/>
-          <w:numId w:val="1033"/>
+          <w:numId w:val="1031"/>
         </w:numPr>
       </w:pPr>
       <w:r>
@@ -3230,7 +2791,7 @@
         <w:pStyle w:val="Compact"/>
         <w:numPr>
           <w:ilvl w:val="1"/>
-          <w:numId w:val="1033"/>
+          <w:numId w:val="1031"/>
         </w:numPr>
       </w:pPr>
       <w:r>
@@ -3242,7 +2803,7 @@
         <w:pStyle w:val="Compact"/>
         <w:numPr>
           <w:ilvl w:val="1"/>
-          <w:numId w:val="1033"/>
+          <w:numId w:val="1031"/>
         </w:numPr>
       </w:pPr>
       <w:r>
@@ -3253,9 +2814,6 @@
       <w:pPr>
         <w:pStyle w:val="FirstParagraph"/>
       </w:pPr>
-      <w:r>
-        <w:t xml:space="preserve">&lt;</w:t>
-      </w:r>
       <w:r>
         <w:drawing>
           <wp:inline>
@@ -3298,9 +2856,6 @@
           </wp:inline>
         </w:drawing>
       </w:r>
-      <w:r>
-        <w:t xml:space="preserve">&gt;</w:t>
-      </w:r>
     </w:p>
     <w:p>
       <w:pPr>
@@ -3330,7 +2885,7 @@
         <w:pStyle w:val="Compact"/>
         <w:numPr>
           <w:ilvl w:val="0"/>
-          <w:numId w:val="1034"/>
+          <w:numId w:val="1032"/>
         </w:numPr>
       </w:pPr>
       <w:r>
@@ -3346,7 +2901,7 @@
         <w:pStyle w:val="Compact"/>
         <w:numPr>
           <w:ilvl w:val="1"/>
-          <w:numId w:val="1035"/>
+          <w:numId w:val="1033"/>
         </w:numPr>
       </w:pPr>
       <w:r>
@@ -3376,7 +2931,7 @@
         <w:pStyle w:val="Compact"/>
         <w:numPr>
           <w:ilvl w:val="1"/>
-          <w:numId w:val="1035"/>
+          <w:numId w:val="1033"/>
         </w:numPr>
       </w:pPr>
       <w:r>
@@ -3388,7 +2943,7 @@
         <w:pStyle w:val="Compact"/>
         <w:numPr>
           <w:ilvl w:val="1"/>
-          <w:numId w:val="1035"/>
+          <w:numId w:val="1033"/>
         </w:numPr>
       </w:pPr>
       <w:r>
@@ -3400,244 +2955,11 @@
         <w:pStyle w:val="Compact"/>
         <w:numPr>
           <w:ilvl w:val="1"/>
-          <w:numId w:val="1035"/>
+          <w:numId w:val="1033"/>
         </w:numPr>
       </w:pPr>
       <w:r>
         <w:t xml:space="preserve">Calculates a t statistic but recalculates df based on samples sizes and s</w:t>
-      </w:r>
-    </w:p>
-    <w:p>
-      <w:pPr>
-        <w:pStyle w:val="SourceCode"/>
-      </w:pPr>
-      <w:r>
-        <w:rPr>
-          <w:rStyle w:val="NormalTok"/>
-        </w:rPr>
-        <w:t xml:space="preserve">log_ne12_island_box_plot </w:t>
-      </w:r>
-      <w:r>
-        <w:rPr>
-          <w:rStyle w:val="OtherTok"/>
-        </w:rPr>
-        <w:t xml:space="preserve">&lt;-</w:t>
-      </w:r>
-      <w:r>
-        <w:rPr>
-          <w:rStyle w:val="NormalTok"/>
-        </w:rPr>
-        <w:t xml:space="preserve"> isl_ne12_df </w:t>
-      </w:r>
-      <w:r>
-        <w:rPr>
-          <w:rStyle w:val="SpecialCharTok"/>
-        </w:rPr>
-        <w:t xml:space="preserve">%&gt;%</w:t>
-      </w:r>
-      <w:r>
-        <w:rPr>
-          <w:rStyle w:val="NormalTok"/>
-        </w:rPr>
-        <w:t xml:space="preserve"> </w:t>
-      </w:r>
-      <w:r>
-        <w:br/>
-      </w:r>
-      <w:r>
-        <w:rPr>
-          <w:rStyle w:val="NormalTok"/>
-        </w:rPr>
-        <w:t xml:space="preserve">  </w:t>
-      </w:r>
-      <w:r>
-        <w:rPr>
-          <w:rStyle w:val="FunctionTok"/>
-        </w:rPr>
-        <w:t xml:space="preserve">ggplot</w:t>
-      </w:r>
-      <w:r>
-        <w:rPr>
-          <w:rStyle w:val="NormalTok"/>
-        </w:rPr>
-        <w:t xml:space="preserve">(</w:t>
-      </w:r>
-      <w:r>
-        <w:rPr>
-          <w:rStyle w:val="FunctionTok"/>
-        </w:rPr>
-        <w:t xml:space="preserve">aes</w:t>
-      </w:r>
-      <w:r>
-        <w:rPr>
-          <w:rStyle w:val="NormalTok"/>
-        </w:rPr>
-        <w:t xml:space="preserve">(</w:t>
-      </w:r>
-      <w:r>
-        <w:rPr>
-          <w:rStyle w:val="AttributeTok"/>
-        </w:rPr>
-        <w:t xml:space="preserve">x=</w:t>
-      </w:r>
-      <w:r>
-        <w:rPr>
-          <w:rStyle w:val="NormalTok"/>
-        </w:rPr>
-        <w:t xml:space="preserve">lake, </w:t>
-      </w:r>
-      <w:r>
-        <w:rPr>
-          <w:rStyle w:val="AttributeTok"/>
-        </w:rPr>
-        <w:t xml:space="preserve">y =</w:t>
-      </w:r>
-      <w:r>
-        <w:rPr>
-          <w:rStyle w:val="NormalTok"/>
-        </w:rPr>
-        <w:t xml:space="preserve"> </w:t>
-      </w:r>
-      <w:r>
-        <w:rPr>
-          <w:rStyle w:val="FunctionTok"/>
-        </w:rPr>
-        <w:t xml:space="preserve">log10</w:t>
-      </w:r>
-      <w:r>
-        <w:rPr>
-          <w:rStyle w:val="NormalTok"/>
-        </w:rPr>
-        <w:t xml:space="preserve">(mass_g), </w:t>
-      </w:r>
-      <w:r>
-        <w:rPr>
-          <w:rStyle w:val="AttributeTok"/>
-        </w:rPr>
-        <w:t xml:space="preserve">color=</w:t>
-      </w:r>
-      <w:r>
-        <w:rPr>
-          <w:rStyle w:val="NormalTok"/>
-        </w:rPr>
-        <w:t xml:space="preserve">lake)) </w:t>
-      </w:r>
-      <w:r>
-        <w:rPr>
-          <w:rStyle w:val="SpecialCharTok"/>
-        </w:rPr>
-        <w:t xml:space="preserve">+</w:t>
-      </w:r>
-      <w:r>
-        <w:br/>
-      </w:r>
-      <w:r>
-        <w:rPr>
-          <w:rStyle w:val="NormalTok"/>
-        </w:rPr>
-        <w:t xml:space="preserve">  </w:t>
-      </w:r>
-      <w:r>
-        <w:rPr>
-          <w:rStyle w:val="FunctionTok"/>
-        </w:rPr>
-        <w:t xml:space="preserve">geom_boxplot</w:t>
-      </w:r>
-      <w:r>
-        <w:rPr>
-          <w:rStyle w:val="NormalTok"/>
-        </w:rPr>
-        <w:t xml:space="preserve">()</w:t>
-      </w:r>
-      <w:r>
-        <w:rPr>
-          <w:rStyle w:val="SpecialCharTok"/>
-        </w:rPr>
-        <w:t xml:space="preserve">+</w:t>
-      </w:r>
-      <w:r>
-        <w:br/>
-      </w:r>
-      <w:r>
-        <w:rPr>
-          <w:rStyle w:val="NormalTok"/>
-        </w:rPr>
-        <w:t xml:space="preserve">  </w:t>
-      </w:r>
-      <w:r>
-        <w:rPr>
-          <w:rStyle w:val="FunctionTok"/>
-        </w:rPr>
-        <w:t xml:space="preserve">theme_minimal</w:t>
-      </w:r>
-      <w:r>
-        <w:rPr>
-          <w:rStyle w:val="NormalTok"/>
-        </w:rPr>
-        <w:t xml:space="preserve">()</w:t>
-      </w:r>
-      <w:r>
-        <w:br/>
-      </w:r>
-      <w:r>
-        <w:br/>
-      </w:r>
-      <w:r>
-        <w:br/>
-      </w:r>
-      <w:r>
-        <w:rPr>
-          <w:rStyle w:val="NormalTok"/>
-        </w:rPr>
-        <w:t xml:space="preserve">ne12_island_box_plot </w:t>
-      </w:r>
-      <w:r>
-        <w:rPr>
-          <w:rStyle w:val="SpecialCharTok"/>
-        </w:rPr>
-        <w:t xml:space="preserve">+</w:t>
-      </w:r>
-      <w:r>
-        <w:rPr>
-          <w:rStyle w:val="NormalTok"/>
-        </w:rPr>
-        <w:t xml:space="preserve">log_ne12_island_box_plot </w:t>
-      </w:r>
-      <w:r>
-        <w:rPr>
-          <w:rStyle w:val="SpecialCharTok"/>
-        </w:rPr>
-        <w:t xml:space="preserve">+</w:t>
-      </w:r>
-      <w:r>
-        <w:rPr>
-          <w:rStyle w:val="FunctionTok"/>
-        </w:rPr>
-        <w:t xml:space="preserve">plot_layout</w:t>
-      </w:r>
-      <w:r>
-        <w:rPr>
-          <w:rStyle w:val="NormalTok"/>
-        </w:rPr>
-        <w:t xml:space="preserve">(</w:t>
-      </w:r>
-      <w:r>
-        <w:rPr>
-          <w:rStyle w:val="AttributeTok"/>
-        </w:rPr>
-        <w:t xml:space="preserve">guides=</w:t>
-      </w:r>
-      <w:r>
-        <w:rPr>
-          <w:rStyle w:val="StringTok"/>
-        </w:rPr>
-        <w:t xml:space="preserve">"collect"</w:t>
-      </w:r>
-      <w:r>
-        <w:rPr>
-          <w:rStyle w:val="NormalTok"/>
-        </w:rPr>
-        <w:t xml:space="preserve">)</w:t>
       </w:r>
     </w:p>
     <w:p>
@@ -3647,7 +2969,7 @@
       <w:r>
         <w:drawing>
           <wp:inline>
-            <wp:extent cx="3657600" cy="3657600"/>
+            <wp:extent cx="4876800" cy="4876800"/>
             <wp:effectExtent b="0" l="0" r="0" t="0"/>
             <wp:docPr descr="" title="" id="67" name="Picture"/>
             <a:graphic>
@@ -3668,7 +2990,7 @@
                   <pic:spPr bwMode="auto">
                     <a:xfrm>
                       <a:off x="0" y="0"/>
-                      <a:ext cx="3657600" cy="3657600"/>
+                      <a:ext cx="4876800" cy="4876800"/>
                     </a:xfrm>
                     <a:prstGeom prst="rect">
                       <a:avLst/>
@@ -3701,7 +3023,7 @@
       <w:pPr>
         <w:numPr>
           <w:ilvl w:val="0"/>
-          <w:numId w:val="1036"/>
+          <w:numId w:val="1034"/>
         </w:numPr>
       </w:pPr>
       <w:r>
@@ -3717,7 +3039,7 @@
         <w:pStyle w:val="Compact"/>
         <w:numPr>
           <w:ilvl w:val="1"/>
-          <w:numId w:val="1037"/>
+          <w:numId w:val="1035"/>
         </w:numPr>
       </w:pPr>
       <w:r>
@@ -3729,7 +3051,7 @@
         <w:pStyle w:val="Compact"/>
         <w:numPr>
           <w:ilvl w:val="2"/>
-          <w:numId w:val="1038"/>
+          <w:numId w:val="1036"/>
         </w:numPr>
       </w:pPr>
       <w:r>
@@ -3745,19 +3067,19 @@
         <w:pStyle w:val="Compact"/>
         <w:numPr>
           <w:ilvl w:val="1"/>
+          <w:numId w:val="1035"/>
+        </w:numPr>
+      </w:pPr>
+      <w:r>
+        <w:t xml:space="preserve">Welch’s T-Test is:</w:t>
+      </w:r>
+    </w:p>
+    <w:p>
+      <w:pPr>
+        <w:pStyle w:val="Compact"/>
+        <w:numPr>
+          <w:ilvl w:val="2"/>
           <w:numId w:val="1037"/>
-        </w:numPr>
-      </w:pPr>
-      <w:r>
-        <w:t xml:space="preserve">Welch’s T-Test is:</w:t>
-      </w:r>
-    </w:p>
-    <w:p>
-      <w:pPr>
-        <w:pStyle w:val="Compact"/>
-        <w:numPr>
-          <w:ilvl w:val="2"/>
-          <w:numId w:val="1039"/>
         </w:numPr>
       </w:pPr>
       <w:r>
@@ -3990,7 +3312,7 @@
       <w:pPr>
         <w:numPr>
           <w:ilvl w:val="0"/>
-          <w:numId w:val="1040"/>
+          <w:numId w:val="1038"/>
         </w:numPr>
       </w:pPr>
       <w:r>
@@ -4001,7 +3323,7 @@
       <w:pPr>
         <w:numPr>
           <w:ilvl w:val="0"/>
-          <w:numId w:val="1040"/>
+          <w:numId w:val="1038"/>
         </w:numPr>
       </w:pPr>
       <w:r>
@@ -4022,7 +3344,7 @@
       <w:pPr>
         <w:numPr>
           <w:ilvl w:val="0"/>
-          <w:numId w:val="1040"/>
+          <w:numId w:val="1038"/>
         </w:numPr>
       </w:pPr>
       <w:r>
@@ -4044,7 +3366,7 @@
         <w:pStyle w:val="Compact"/>
         <w:numPr>
           <w:ilvl w:val="0"/>
-          <w:numId w:val="1041"/>
+          <w:numId w:val="1039"/>
         </w:numPr>
       </w:pPr>
       <w:r>
@@ -4056,7 +3378,7 @@
         <w:pStyle w:val="Compact"/>
         <w:numPr>
           <w:ilvl w:val="0"/>
-          <w:numId w:val="1041"/>
+          <w:numId w:val="1039"/>
         </w:numPr>
       </w:pPr>
       <w:r>
@@ -4068,7 +3390,7 @@
         <w:pStyle w:val="Compact"/>
         <w:numPr>
           <w:ilvl w:val="0"/>
-          <w:numId w:val="1041"/>
+          <w:numId w:val="1039"/>
         </w:numPr>
       </w:pPr>
       <w:r>
@@ -4077,244 +3399,218 @@
     </w:p>
     <w:p>
       <w:pPr>
+        <w:pStyle w:val="SourceCode"/>
+      </w:pPr>
+      <w:r>
+        <w:rPr>
+          <w:rStyle w:val="VerbatimChar"/>
+        </w:rPr>
+        <w:t xml:space="preserve">[1] "Mann-Whitney U test results length:"</w:t>
+      </w:r>
+    </w:p>
+    <w:p>
+      <w:pPr>
+        <w:pStyle w:val="SourceCode"/>
+      </w:pPr>
+      <w:r>
+        <w:br/>
+      </w:r>
+      <w:r>
+        <w:rPr>
+          <w:rStyle w:val="VerbatimChar"/>
+        </w:rPr>
+        <w:t xml:space="preserve">    Wilcoxon rank sum test with continuity correction</w:t>
+      </w:r>
+      <w:r>
+        <w:br/>
+      </w:r>
+      <w:r>
+        <w:br/>
+      </w:r>
+      <w:r>
+        <w:rPr>
+          <w:rStyle w:val="VerbatimChar"/>
+        </w:rPr>
+        <w:t xml:space="preserve">data:  mass_g by lake</w:t>
+      </w:r>
+      <w:r>
+        <w:br/>
+      </w:r>
+      <w:r>
+        <w:rPr>
+          <w:rStyle w:val="VerbatimChar"/>
+        </w:rPr>
+        <w:t xml:space="preserve">W = 3205.5, p-value = 9.506e-08</w:t>
+      </w:r>
+      <w:r>
+        <w:br/>
+      </w:r>
+      <w:r>
+        <w:rPr>
+          <w:rStyle w:val="VerbatimChar"/>
+        </w:rPr>
+        <w:t xml:space="preserve">alternative hypothesis: true location shift is not equal to 0</w:t>
+      </w:r>
+    </w:p>
+    <w:bookmarkEnd w:id="71"/>
+    <w:bookmarkStart w:id="75" w:name="permutation-tests"/>
+    <w:p>
+      <w:pPr>
+        <w:pStyle w:val="Heading1"/>
+      </w:pPr>
+      <w:r>
+        <w:t xml:space="preserve">Permutation tests</w:t>
+      </w:r>
+    </w:p>
+    <w:p>
+      <w:pPr>
+        <w:numPr>
+          <w:ilvl w:val="0"/>
+          <w:numId w:val="1040"/>
+        </w:numPr>
+      </w:pPr>
+      <w:r>
+        <w:t xml:space="preserve">Permutation tests based on resampling: reshuffling of original data</w:t>
+      </w:r>
+    </w:p>
+    <w:p>
+      <w:pPr>
+        <w:numPr>
+          <w:ilvl w:val="0"/>
+          <w:numId w:val="1040"/>
+        </w:numPr>
+      </w:pPr>
+      <w:r>
+        <w:t xml:space="preserve">Resampling allows parameter estimation when distribution unknown, including SEs and CIs of statistics (means, medians)</w:t>
+      </w:r>
+    </w:p>
+    <w:p>
+      <w:pPr>
+        <w:numPr>
+          <w:ilvl w:val="0"/>
+          <w:numId w:val="1040"/>
+        </w:numPr>
+      </w:pPr>
+      <w:r>
+        <w:t xml:space="preserve">Common approach is bootstrap: resample sample with replacement many times, recalculate sample stats</w:t>
+      </w:r>
+    </w:p>
+    <w:p>
+      <w:pPr>
+        <w:numPr>
+          <w:ilvl w:val="0"/>
+          <w:numId w:val="1040"/>
+        </w:numPr>
+      </w:pPr>
+      <w:r>
+        <w:t xml:space="preserve">Use the</w:t>
+      </w:r>
+      <w:r>
+        <w:t xml:space="preserve"> </w:t>
+      </w:r>
+      <w:r>
+        <w:rPr>
+          <w:rStyle w:val="VerbatimChar"/>
+        </w:rPr>
+        <w:t xml:space="preserve">perm</w:t>
+      </w:r>
+      <w:r>
+        <w:t xml:space="preserve"> </w:t>
+      </w:r>
+      <w:r>
+        <w:t xml:space="preserve">package</w:t>
+      </w:r>
+    </w:p>
+    <w:p>
+      <w:pPr>
+        <w:numPr>
+          <w:ilvl w:val="0"/>
+          <w:numId w:val="1040"/>
+        </w:numPr>
+      </w:pPr>
+      <w:r>
+        <w:t xml:space="preserve">Ho: µ</w:t>
+      </w:r>
+      <w:r>
+        <w:rPr>
+          <w:vertAlign w:val="subscript"/>
+        </w:rPr>
+        <w:t xml:space="preserve">A</w:t>
+      </w:r>
+      <w:r>
+        <w:t xml:space="preserve"> </w:t>
+      </w:r>
+      <w:r>
+        <w:t xml:space="preserve">= µ</w:t>
+      </w:r>
+      <w:r>
+        <w:rPr>
+          <w:vertAlign w:val="subscript"/>
+        </w:rPr>
+        <w:t xml:space="preserve">B</w:t>
+      </w:r>
+    </w:p>
+    <w:p>
+      <w:pPr>
+        <w:numPr>
+          <w:ilvl w:val="0"/>
+          <w:numId w:val="1040"/>
+        </w:numPr>
+      </w:pPr>
+      <w:r>
+        <w:t xml:space="preserve">Ha: µ</w:t>
+      </w:r>
+      <w:r>
+        <w:rPr>
+          <w:vertAlign w:val="subscript"/>
+        </w:rPr>
+        <w:t xml:space="preserve">A</w:t>
+      </w:r>
+      <w:r>
+        <w:t xml:space="preserve"> </w:t>
+      </w:r>
+      <w:r>
+        <w:t xml:space="preserve">≠µ</w:t>
+      </w:r>
+      <w:r>
+        <w:rPr>
+          <w:vertAlign w:val="subscript"/>
+        </w:rPr>
+        <w:t xml:space="preserve">B</w:t>
+      </w:r>
+    </w:p>
+    <w:p>
+      <w:pPr>
+        <w:numPr>
+          <w:ilvl w:val="0"/>
+          <w:numId w:val="1040"/>
+        </w:numPr>
+      </w:pPr>
+      <w:r>
+        <w:t xml:space="preserve">Calculates the difference ∆ in means between two groups</w:t>
+      </w:r>
+    </w:p>
+    <w:p>
+      <w:pPr>
         <w:pStyle w:val="FirstParagraph"/>
-      </w:pPr>
-      <w:r>
-        <w:t xml:space="preserve">&lt;</w:t>
-      </w:r>
-    </w:p>
-    <w:p>
-      <w:pPr>
-        <w:pStyle w:val="SourceCode"/>
-      </w:pPr>
-      <w:r>
-        <w:rPr>
-          <w:rStyle w:val="VerbatimChar"/>
-        </w:rPr>
-        <w:t xml:space="preserve">[1] "Mann-Whitney U test results length:"</w:t>
-      </w:r>
-    </w:p>
-    <w:p>
-      <w:pPr>
-        <w:pStyle w:val="SourceCode"/>
-      </w:pPr>
-      <w:r>
-        <w:br/>
-      </w:r>
-      <w:r>
-        <w:rPr>
-          <w:rStyle w:val="VerbatimChar"/>
-        </w:rPr>
-        <w:t xml:space="preserve">    Wilcoxon rank sum test with continuity correction</w:t>
-      </w:r>
-      <w:r>
-        <w:br/>
-      </w:r>
-      <w:r>
-        <w:br/>
-      </w:r>
-      <w:r>
-        <w:rPr>
-          <w:rStyle w:val="VerbatimChar"/>
-        </w:rPr>
-        <w:t xml:space="preserve">data:  mass_g by lake</w:t>
-      </w:r>
-      <w:r>
-        <w:br/>
-      </w:r>
-      <w:r>
-        <w:rPr>
-          <w:rStyle w:val="VerbatimChar"/>
-        </w:rPr>
-        <w:t xml:space="preserve">W = 3205.5, p-value = 9.506e-08</w:t>
-      </w:r>
-      <w:r>
-        <w:br/>
-      </w:r>
-      <w:r>
-        <w:rPr>
-          <w:rStyle w:val="VerbatimChar"/>
-        </w:rPr>
-        <w:t xml:space="preserve">alternative hypothesis: true location shift is not equal to 0</w:t>
-      </w:r>
-    </w:p>
-    <w:bookmarkEnd w:id="71"/>
-    <w:bookmarkStart w:id="72" w:name="section"/>
-    <w:p>
-      <w:pPr>
-        <w:pStyle w:val="Heading1"/>
-      </w:pPr>
-    </w:p>
-    <w:bookmarkEnd w:id="72"/>
-    <w:bookmarkStart w:id="76" w:name="permutation-tests"/>
-    <w:p>
-      <w:pPr>
-        <w:pStyle w:val="Heading1"/>
-      </w:pPr>
-      <w:r>
-        <w:t xml:space="preserve">Permutation tests</w:t>
-      </w:r>
-    </w:p>
-    <w:p>
-      <w:pPr>
-        <w:numPr>
-          <w:ilvl w:val="0"/>
-          <w:numId w:val="1042"/>
-        </w:numPr>
-      </w:pPr>
-      <w:r>
-        <w:t xml:space="preserve">Permutation tests based on resampling: reshuffling of original data</w:t>
-      </w:r>
-    </w:p>
-    <w:p>
-      <w:pPr>
-        <w:numPr>
-          <w:ilvl w:val="0"/>
-          <w:numId w:val="1042"/>
-        </w:numPr>
-      </w:pPr>
-      <w:r>
-        <w:t xml:space="preserve">Resampling allows parameter estimation when distribution unknown, including SEs and CIs of statistics (means, medians)</w:t>
-      </w:r>
-    </w:p>
-    <w:p>
-      <w:pPr>
-        <w:numPr>
-          <w:ilvl w:val="0"/>
-          <w:numId w:val="1042"/>
-        </w:numPr>
-      </w:pPr>
-      <w:r>
-        <w:t xml:space="preserve">Common approach is bootstrap: resample sample with replacement many times, recalculate sample stats</w:t>
-      </w:r>
-    </w:p>
-    <w:p>
-      <w:pPr>
-        <w:numPr>
-          <w:ilvl w:val="0"/>
-          <w:numId w:val="1042"/>
-        </w:numPr>
-      </w:pPr>
-      <w:r>
-        <w:t xml:space="preserve">Use the</w:t>
-      </w:r>
-      <w:r>
-        <w:t xml:space="preserve"> </w:t>
-      </w:r>
-      <w:r>
-        <w:rPr>
-          <w:rStyle w:val="VerbatimChar"/>
-        </w:rPr>
-        <w:t xml:space="preserve">perm</w:t>
-      </w:r>
-      <w:r>
-        <w:t xml:space="preserve"> </w:t>
-      </w:r>
-      <w:r>
-        <w:t xml:space="preserve">package</w:t>
-      </w:r>
-    </w:p>
-    <w:p>
-      <w:pPr>
-        <w:numPr>
-          <w:ilvl w:val="0"/>
-          <w:numId w:val="1042"/>
-        </w:numPr>
-      </w:pPr>
-      <w:r>
-        <w:t xml:space="preserve">Ho: µ</w:t>
-      </w:r>
-      <w:r>
-        <w:rPr>
-          <w:vertAlign w:val="subscript"/>
-        </w:rPr>
-        <w:t xml:space="preserve">A</w:t>
-      </w:r>
-      <w:r>
-        <w:t xml:space="preserve"> </w:t>
-      </w:r>
-      <w:r>
-        <w:t xml:space="preserve">= µ</w:t>
-      </w:r>
-      <w:r>
-        <w:rPr>
-          <w:vertAlign w:val="subscript"/>
-        </w:rPr>
-        <w:t xml:space="preserve">B</w:t>
-      </w:r>
-      <w:r>
-        <w:br/>
-      </w:r>
-    </w:p>
-    <w:p>
-      <w:pPr>
-        <w:numPr>
-          <w:ilvl w:val="0"/>
-          <w:numId w:val="1042"/>
-        </w:numPr>
-      </w:pPr>
-      <w:r>
-        <w:t xml:space="preserve">Ha: µ</w:t>
-      </w:r>
-      <w:r>
-        <w:rPr>
-          <w:vertAlign w:val="subscript"/>
-        </w:rPr>
-        <w:t xml:space="preserve">A</w:t>
-      </w:r>
-      <w:r>
-        <w:t xml:space="preserve"> </w:t>
-      </w:r>
-      <w:r>
-        <w:t xml:space="preserve">≠µ</w:t>
-      </w:r>
-      <w:r>
-        <w:rPr>
-          <w:vertAlign w:val="subscript"/>
-        </w:rPr>
-        <w:t xml:space="preserve">B</w:t>
-      </w:r>
-    </w:p>
-    <w:p>
-      <w:pPr>
-        <w:numPr>
-          <w:ilvl w:val="0"/>
-          <w:numId w:val="1042"/>
-        </w:numPr>
-      </w:pPr>
-      <w:r>
-        <w:t xml:space="preserve">Calculates the difference ∆ in means between two groups</w:t>
-      </w:r>
-    </w:p>
-    <w:p>
-      <w:pPr>
-        <w:pStyle w:val="FirstParagraph"/>
-      </w:pPr>
-      <w:r>
-        <w:t xml:space="preserve">&lt;!</w:t>
-      </w:r>
-    </w:p>
-    <w:p>
-      <w:pPr>
-        <w:pStyle w:val="BodyText"/>
       </w:pPr>
       <w:r>
         <w:drawing>
           <wp:inline>
-            <wp:extent cx="3657600" cy="3657600"/>
+            <wp:extent cx="4876800" cy="4876800"/>
             <wp:effectExtent b="0" l="0" r="0" t="0"/>
-            <wp:docPr descr="" title="" id="74" name="Picture"/>
+            <wp:docPr descr="" title="" id="73" name="Picture"/>
             <a:graphic>
               <a:graphicData uri="http://schemas.openxmlformats.org/drawingml/2006/picture">
                 <pic:pic>
                   <pic:nvPicPr>
-                    <pic:cNvPr descr="07_01_lecture_powerpoint_files/figure-docx/unnamed-chunk-11-1.png" id="75" name="Picture"/>
+                    <pic:cNvPr descr="07_01_lecture_powerpoint_files/figure-docx/unnamed-chunk-11-1.png" id="74" name="Picture"/>
                     <pic:cNvPicPr>
                       <a:picLocks noChangeArrowheads="1" noChangeAspect="1"/>
                     </pic:cNvPicPr>
                   </pic:nvPicPr>
                   <pic:blipFill>
-                    <a:blip r:embed="rId73"/>
+                    <a:blip r:embed="rId72"/>
                     <a:stretch>
                       <a:fillRect/>
                     </a:stretch>
@@ -4322,7 +3618,7 @@
                   <pic:spPr bwMode="auto">
                     <a:xfrm>
                       <a:off x="0" y="0"/>
-                      <a:ext cx="3657600" cy="3657600"/>
+                      <a:ext cx="4876800" cy="4876800"/>
                     </a:xfrm>
                     <a:prstGeom prst="rect">
                       <a:avLst/>
@@ -4341,8 +3637,8 @@
         </w:drawing>
       </w:r>
     </w:p>
-    <w:bookmarkEnd w:id="76"/>
-    <w:bookmarkStart w:id="78" w:name="permutation-tests-1"/>
+    <w:bookmarkEnd w:id="75"/>
+    <w:bookmarkStart w:id="77" w:name="permutation-tests-1"/>
     <w:p>
       <w:pPr>
         <w:pStyle w:val="Heading1"/>
@@ -4356,7 +3652,7 @@
         <w:pStyle w:val="Compact"/>
         <w:numPr>
           <w:ilvl w:val="0"/>
-          <w:numId w:val="1043"/>
+          <w:numId w:val="1041"/>
         </w:numPr>
       </w:pPr>
       <w:r>
@@ -4386,7 +3682,7 @@
         <w:pStyle w:val="Compact"/>
         <w:numPr>
           <w:ilvl w:val="0"/>
-          <w:numId w:val="1043"/>
+          <w:numId w:val="1041"/>
         </w:numPr>
       </w:pPr>
       <w:r>
@@ -4398,7 +3694,7 @@
         <w:pStyle w:val="Compact"/>
         <w:numPr>
           <w:ilvl w:val="0"/>
-          <w:numId w:val="1043"/>
+          <w:numId w:val="1041"/>
         </w:numPr>
       </w:pPr>
       <w:r>
@@ -4410,7 +3706,7 @@
         <w:pStyle w:val="Compact"/>
         <w:numPr>
           <w:ilvl w:val="0"/>
-          <w:numId w:val="1043"/>
+          <w:numId w:val="1041"/>
         </w:numPr>
       </w:pPr>
       <w:r>
@@ -4440,7 +3736,7 @@
         <w:pStyle w:val="Compact"/>
         <w:numPr>
           <w:ilvl w:val="0"/>
-          <w:numId w:val="1043"/>
+          <w:numId w:val="1041"/>
         </w:numPr>
       </w:pPr>
       <w:r>
@@ -4452,10 +3748,10 @@
         <w:pStyle w:val="Compact"/>
         <w:numPr>
           <w:ilvl w:val="1"/>
-          <w:numId w:val="1044"/>
-        </w:numPr>
-      </w:pPr>
-      <w:hyperlink r:id="rId77">
+          <w:numId w:val="1042"/>
+        </w:numPr>
+      </w:pPr>
+      <w:hyperlink r:id="rId76">
         <w:r>
           <w:rPr>
             <w:rStyle w:val="Hyperlink"/>
@@ -4464,14 +3760,912 @@
         </w:r>
       </w:hyperlink>
     </w:p>
+    <w:bookmarkEnd w:id="77"/>
+    <w:bookmarkStart w:id="78" w:name="permutation-tests-2"/>
+    <w:p>
+      <w:pPr>
+        <w:pStyle w:val="Heading1"/>
+      </w:pPr>
+      <w:r>
+        <w:t xml:space="preserve">Permutation tests</w:t>
+      </w:r>
+    </w:p>
+    <w:p>
+      <w:pPr>
+        <w:pStyle w:val="Compact"/>
+        <w:numPr>
+          <w:ilvl w:val="0"/>
+          <w:numId w:val="1043"/>
+        </w:numPr>
+      </w:pPr>
+      <w:r>
+        <w:t xml:space="preserve">In R (using</w:t>
+      </w:r>
+      <w:r>
+        <w:t xml:space="preserve"> </w:t>
+      </w:r>
+      <w:r>
+        <w:t xml:space="preserve">‘</w:t>
+      </w:r>
+      <w:r>
+        <w:t xml:space="preserve">perm</w:t>
+      </w:r>
+      <w:r>
+        <w:t xml:space="preserve">’</w:t>
+      </w:r>
+      <w:r>
+        <w:t xml:space="preserve"> </w:t>
+      </w:r>
+      <w:r>
+        <w:t xml:space="preserve">package):</w:t>
+      </w:r>
+    </w:p>
+    <w:p>
+      <w:pPr>
+        <w:pStyle w:val="Compact"/>
+        <w:numPr>
+          <w:ilvl w:val="0"/>
+          <w:numId w:val="1043"/>
+        </w:numPr>
+      </w:pPr>
+      <w:r>
+        <w:t xml:space="preserve">Assumptions: both groups have similar distribution; equal variance</w:t>
+      </w:r>
+    </w:p>
+    <w:p>
+      <w:pPr>
+        <w:pStyle w:val="SourceCode"/>
+      </w:pPr>
+      <w:r>
+        <w:rPr>
+          <w:rStyle w:val="FunctionTok"/>
+        </w:rPr>
+        <w:t xml:space="preserve">library</w:t>
+      </w:r>
+      <w:r>
+        <w:rPr>
+          <w:rStyle w:val="NormalTok"/>
+        </w:rPr>
+        <w:t xml:space="preserve">(perm) </w:t>
+      </w:r>
+      <w:r>
+        <w:br/>
+      </w:r>
+      <w:r>
+        <w:br/>
+      </w:r>
+      <w:r>
+        <w:rPr>
+          <w:rStyle w:val="CommentTok"/>
+        </w:rPr>
+        <w:t xml:space="preserve"># Prepare data for permutation test</w:t>
+      </w:r>
+      <w:r>
+        <w:br/>
+      </w:r>
+      <w:r>
+        <w:rPr>
+          <w:rStyle w:val="NormalTok"/>
+        </w:rPr>
+        <w:t xml:space="preserve">ne12_perm_data </w:t>
+      </w:r>
+      <w:r>
+        <w:rPr>
+          <w:rStyle w:val="OtherTok"/>
+        </w:rPr>
+        <w:t xml:space="preserve">&lt;-</w:t>
+      </w:r>
+      <w:r>
+        <w:rPr>
+          <w:rStyle w:val="NormalTok"/>
+        </w:rPr>
+        <w:t xml:space="preserve"> isl_ne12_df </w:t>
+      </w:r>
+      <w:r>
+        <w:rPr>
+          <w:rStyle w:val="SpecialCharTok"/>
+        </w:rPr>
+        <w:t xml:space="preserve">%&gt;%</w:t>
+      </w:r>
+      <w:r>
+        <w:rPr>
+          <w:rStyle w:val="NormalTok"/>
+        </w:rPr>
+        <w:t xml:space="preserve"> </w:t>
+      </w:r>
+      <w:r>
+        <w:br/>
+      </w:r>
+      <w:r>
+        <w:rPr>
+          <w:rStyle w:val="NormalTok"/>
+        </w:rPr>
+        <w:t xml:space="preserve">  </w:t>
+      </w:r>
+      <w:r>
+        <w:rPr>
+          <w:rStyle w:val="FunctionTok"/>
+        </w:rPr>
+        <w:t xml:space="preserve">filter</w:t>
+      </w:r>
+      <w:r>
+        <w:rPr>
+          <w:rStyle w:val="NormalTok"/>
+        </w:rPr>
+        <w:t xml:space="preserve">(lake </w:t>
+      </w:r>
+      <w:r>
+        <w:rPr>
+          <w:rStyle w:val="SpecialCharTok"/>
+        </w:rPr>
+        <w:t xml:space="preserve">==</w:t>
+      </w:r>
+      <w:r>
+        <w:rPr>
+          <w:rStyle w:val="NormalTok"/>
+        </w:rPr>
+        <w:t xml:space="preserve"> </w:t>
+      </w:r>
+      <w:r>
+        <w:rPr>
+          <w:rStyle w:val="StringTok"/>
+        </w:rPr>
+        <w:t xml:space="preserve">"NE 12"</w:t>
+      </w:r>
+      <w:r>
+        <w:rPr>
+          <w:rStyle w:val="NormalTok"/>
+        </w:rPr>
+        <w:t xml:space="preserve">) </w:t>
+      </w:r>
+      <w:r>
+        <w:rPr>
+          <w:rStyle w:val="SpecialCharTok"/>
+        </w:rPr>
+        <w:t xml:space="preserve">%&gt;%</w:t>
+      </w:r>
+      <w:r>
+        <w:rPr>
+          <w:rStyle w:val="NormalTok"/>
+        </w:rPr>
+        <w:t xml:space="preserve"> </w:t>
+      </w:r>
+      <w:r>
+        <w:br/>
+      </w:r>
+      <w:r>
+        <w:rPr>
+          <w:rStyle w:val="NormalTok"/>
+        </w:rPr>
+        <w:t xml:space="preserve">  </w:t>
+      </w:r>
+      <w:r>
+        <w:rPr>
+          <w:rStyle w:val="FunctionTok"/>
+        </w:rPr>
+        <w:t xml:space="preserve">pull</w:t>
+      </w:r>
+      <w:r>
+        <w:rPr>
+          <w:rStyle w:val="NormalTok"/>
+        </w:rPr>
+        <w:t xml:space="preserve">(length_mm)</w:t>
+      </w:r>
+      <w:r>
+        <w:br/>
+      </w:r>
+      <w:r>
+        <w:br/>
+      </w:r>
+      <w:r>
+        <w:rPr>
+          <w:rStyle w:val="CommentTok"/>
+        </w:rPr>
+        <w:t xml:space="preserve"># Randomly sample exactly 25 observations from NE 12 (set seed for reproducibility)</w:t>
+      </w:r>
+      <w:r>
+        <w:br/>
+      </w:r>
+      <w:r>
+        <w:rPr>
+          <w:rStyle w:val="FunctionTok"/>
+        </w:rPr>
+        <w:t xml:space="preserve">set.seed</w:t>
+      </w:r>
+      <w:r>
+        <w:rPr>
+          <w:rStyle w:val="NormalTok"/>
+        </w:rPr>
+        <w:t xml:space="preserve">(</w:t>
+      </w:r>
+      <w:r>
+        <w:rPr>
+          <w:rStyle w:val="DecValTok"/>
+        </w:rPr>
+        <w:t xml:space="preserve">123</w:t>
+      </w:r>
+      <w:r>
+        <w:rPr>
+          <w:rStyle w:val="NormalTok"/>
+        </w:rPr>
+        <w:t xml:space="preserve">)</w:t>
+      </w:r>
+      <w:r>
+        <w:br/>
+      </w:r>
+      <w:r>
+        <w:rPr>
+          <w:rStyle w:val="NormalTok"/>
+        </w:rPr>
+        <w:t xml:space="preserve">ne12_perm_data </w:t>
+      </w:r>
+      <w:r>
+        <w:rPr>
+          <w:rStyle w:val="OtherTok"/>
+        </w:rPr>
+        <w:t xml:space="preserve">&lt;-</w:t>
+      </w:r>
+      <w:r>
+        <w:rPr>
+          <w:rStyle w:val="NormalTok"/>
+        </w:rPr>
+        <w:t xml:space="preserve"> </w:t>
+      </w:r>
+      <w:r>
+        <w:rPr>
+          <w:rStyle w:val="FunctionTok"/>
+        </w:rPr>
+        <w:t xml:space="preserve">sample</w:t>
+      </w:r>
+      <w:r>
+        <w:rPr>
+          <w:rStyle w:val="NormalTok"/>
+        </w:rPr>
+        <w:t xml:space="preserve">(ne12_perm_data, </w:t>
+      </w:r>
+      <w:r>
+        <w:rPr>
+          <w:rStyle w:val="AttributeTok"/>
+        </w:rPr>
+        <w:t xml:space="preserve">size =</w:t>
+      </w:r>
+      <w:r>
+        <w:rPr>
+          <w:rStyle w:val="NormalTok"/>
+        </w:rPr>
+        <w:t xml:space="preserve"> </w:t>
+      </w:r>
+      <w:r>
+        <w:rPr>
+          <w:rStyle w:val="DecValTok"/>
+        </w:rPr>
+        <w:t xml:space="preserve">25</w:t>
+      </w:r>
+      <w:r>
+        <w:rPr>
+          <w:rStyle w:val="NormalTok"/>
+        </w:rPr>
+        <w:t xml:space="preserve">, </w:t>
+      </w:r>
+      <w:r>
+        <w:rPr>
+          <w:rStyle w:val="AttributeTok"/>
+        </w:rPr>
+        <w:t xml:space="preserve">replace =</w:t>
+      </w:r>
+      <w:r>
+        <w:rPr>
+          <w:rStyle w:val="NormalTok"/>
+        </w:rPr>
+        <w:t xml:space="preserve"> </w:t>
+      </w:r>
+      <w:r>
+        <w:rPr>
+          <w:rStyle w:val="ConstantTok"/>
+        </w:rPr>
+        <w:t xml:space="preserve">FALSE</w:t>
+      </w:r>
+      <w:r>
+        <w:rPr>
+          <w:rStyle w:val="NormalTok"/>
+        </w:rPr>
+        <w:t xml:space="preserve">)</w:t>
+      </w:r>
+      <w:r>
+        <w:br/>
+      </w:r>
+      <w:r>
+        <w:br/>
+      </w:r>
+      <w:r>
+        <w:rPr>
+          <w:rStyle w:val="NormalTok"/>
+        </w:rPr>
+        <w:t xml:space="preserve">island_perm_data </w:t>
+      </w:r>
+      <w:r>
+        <w:rPr>
+          <w:rStyle w:val="OtherTok"/>
+        </w:rPr>
+        <w:t xml:space="preserve">&lt;-</w:t>
+      </w:r>
+      <w:r>
+        <w:rPr>
+          <w:rStyle w:val="NormalTok"/>
+        </w:rPr>
+        <w:t xml:space="preserve"> isl_ne12_df </w:t>
+      </w:r>
+      <w:r>
+        <w:rPr>
+          <w:rStyle w:val="SpecialCharTok"/>
+        </w:rPr>
+        <w:t xml:space="preserve">%&gt;%</w:t>
+      </w:r>
+      <w:r>
+        <w:rPr>
+          <w:rStyle w:val="NormalTok"/>
+        </w:rPr>
+        <w:t xml:space="preserve"> </w:t>
+      </w:r>
+      <w:r>
+        <w:br/>
+      </w:r>
+      <w:r>
+        <w:rPr>
+          <w:rStyle w:val="NormalTok"/>
+        </w:rPr>
+        <w:t xml:space="preserve">  </w:t>
+      </w:r>
+      <w:r>
+        <w:rPr>
+          <w:rStyle w:val="FunctionTok"/>
+        </w:rPr>
+        <w:t xml:space="preserve">filter</w:t>
+      </w:r>
+      <w:r>
+        <w:rPr>
+          <w:rStyle w:val="NormalTok"/>
+        </w:rPr>
+        <w:t xml:space="preserve">(lake </w:t>
+      </w:r>
+      <w:r>
+        <w:rPr>
+          <w:rStyle w:val="SpecialCharTok"/>
+        </w:rPr>
+        <w:t xml:space="preserve">==</w:t>
+      </w:r>
+      <w:r>
+        <w:rPr>
+          <w:rStyle w:val="NormalTok"/>
+        </w:rPr>
+        <w:t xml:space="preserve"> </w:t>
+      </w:r>
+      <w:r>
+        <w:rPr>
+          <w:rStyle w:val="StringTok"/>
+        </w:rPr>
+        <w:t xml:space="preserve">"Island Lake"</w:t>
+      </w:r>
+      <w:r>
+        <w:rPr>
+          <w:rStyle w:val="NormalTok"/>
+        </w:rPr>
+        <w:t xml:space="preserve">) </w:t>
+      </w:r>
+      <w:r>
+        <w:rPr>
+          <w:rStyle w:val="SpecialCharTok"/>
+        </w:rPr>
+        <w:t xml:space="preserve">%&gt;%</w:t>
+      </w:r>
+      <w:r>
+        <w:rPr>
+          <w:rStyle w:val="NormalTok"/>
+        </w:rPr>
+        <w:t xml:space="preserve"> </w:t>
+      </w:r>
+      <w:r>
+        <w:br/>
+      </w:r>
+      <w:r>
+        <w:rPr>
+          <w:rStyle w:val="NormalTok"/>
+        </w:rPr>
+        <w:t xml:space="preserve">  </w:t>
+      </w:r>
+      <w:r>
+        <w:rPr>
+          <w:rStyle w:val="FunctionTok"/>
+        </w:rPr>
+        <w:t xml:space="preserve">pull</w:t>
+      </w:r>
+      <w:r>
+        <w:rPr>
+          <w:rStyle w:val="NormalTok"/>
+        </w:rPr>
+        <w:t xml:space="preserve">(length_mm)</w:t>
+      </w:r>
+      <w:r>
+        <w:br/>
+      </w:r>
+      <w:r>
+        <w:br/>
+      </w:r>
+      <w:r>
+        <w:rPr>
+          <w:rStyle w:val="CommentTok"/>
+        </w:rPr>
+        <w:t xml:space="preserve"># Calculate the observed difference in means</w:t>
+      </w:r>
+      <w:r>
+        <w:br/>
+      </w:r>
+      <w:r>
+        <w:rPr>
+          <w:rStyle w:val="NormalTok"/>
+        </w:rPr>
+        <w:t xml:space="preserve">observed_diff </w:t>
+      </w:r>
+      <w:r>
+        <w:rPr>
+          <w:rStyle w:val="OtherTok"/>
+        </w:rPr>
+        <w:t xml:space="preserve">&lt;-</w:t>
+      </w:r>
+      <w:r>
+        <w:rPr>
+          <w:rStyle w:val="NormalTok"/>
+        </w:rPr>
+        <w:t xml:space="preserve"> </w:t>
+      </w:r>
+      <w:r>
+        <w:rPr>
+          <w:rStyle w:val="FunctionTok"/>
+        </w:rPr>
+        <w:t xml:space="preserve">mean</w:t>
+      </w:r>
+      <w:r>
+        <w:rPr>
+          <w:rStyle w:val="NormalTok"/>
+        </w:rPr>
+        <w:t xml:space="preserve">(ne12_perm_data, </w:t>
+      </w:r>
+      <w:r>
+        <w:rPr>
+          <w:rStyle w:val="AttributeTok"/>
+        </w:rPr>
+        <w:t xml:space="preserve">na.rm =</w:t>
+      </w:r>
+      <w:r>
+        <w:rPr>
+          <w:rStyle w:val="NormalTok"/>
+        </w:rPr>
+        <w:t xml:space="preserve"> </w:t>
+      </w:r>
+      <w:r>
+        <w:rPr>
+          <w:rStyle w:val="ConstantTok"/>
+        </w:rPr>
+        <w:t xml:space="preserve">TRUE</w:t>
+      </w:r>
+      <w:r>
+        <w:rPr>
+          <w:rStyle w:val="NormalTok"/>
+        </w:rPr>
+        <w:t xml:space="preserve">) </w:t>
+      </w:r>
+      <w:r>
+        <w:rPr>
+          <w:rStyle w:val="SpecialCharTok"/>
+        </w:rPr>
+        <w:t xml:space="preserve">-</w:t>
+      </w:r>
+      <w:r>
+        <w:rPr>
+          <w:rStyle w:val="NormalTok"/>
+        </w:rPr>
+        <w:t xml:space="preserve"> </w:t>
+      </w:r>
+      <w:r>
+        <w:rPr>
+          <w:rStyle w:val="FunctionTok"/>
+        </w:rPr>
+        <w:t xml:space="preserve">mean</w:t>
+      </w:r>
+      <w:r>
+        <w:rPr>
+          <w:rStyle w:val="NormalTok"/>
+        </w:rPr>
+        <w:t xml:space="preserve">(island_perm_data, </w:t>
+      </w:r>
+      <w:r>
+        <w:rPr>
+          <w:rStyle w:val="AttributeTok"/>
+        </w:rPr>
+        <w:t xml:space="preserve">na.rm =</w:t>
+      </w:r>
+      <w:r>
+        <w:rPr>
+          <w:rStyle w:val="NormalTok"/>
+        </w:rPr>
+        <w:t xml:space="preserve"> </w:t>
+      </w:r>
+      <w:r>
+        <w:rPr>
+          <w:rStyle w:val="ConstantTok"/>
+        </w:rPr>
+        <w:t xml:space="preserve">TRUE</w:t>
+      </w:r>
+      <w:r>
+        <w:rPr>
+          <w:rStyle w:val="NormalTok"/>
+        </w:rPr>
+        <w:t xml:space="preserve">)</w:t>
+      </w:r>
+      <w:r>
+        <w:br/>
+      </w:r>
+      <w:r>
+        <w:br/>
+      </w:r>
+      <w:r>
+        <w:rPr>
+          <w:rStyle w:val="CommentTok"/>
+        </w:rPr>
+        <w:t xml:space="preserve"># Perform permutation test for difference in means using perm package</w:t>
+      </w:r>
+      <w:r>
+        <w:br/>
+      </w:r>
+      <w:r>
+        <w:rPr>
+          <w:rStyle w:val="FunctionTok"/>
+        </w:rPr>
+        <w:t xml:space="preserve">permTS</w:t>
+      </w:r>
+      <w:r>
+        <w:rPr>
+          <w:rStyle w:val="NormalTok"/>
+        </w:rPr>
+        <w:t xml:space="preserve">(ne12_perm_data, island_perm_data, </w:t>
+      </w:r>
+      <w:r>
+        <w:br/>
+      </w:r>
+      <w:r>
+        <w:rPr>
+          <w:rStyle w:val="NormalTok"/>
+        </w:rPr>
+        <w:t xml:space="preserve">       </w:t>
+      </w:r>
+      <w:r>
+        <w:rPr>
+          <w:rStyle w:val="AttributeTok"/>
+        </w:rPr>
+        <w:t xml:space="preserve">alternative =</w:t>
+      </w:r>
+      <w:r>
+        <w:rPr>
+          <w:rStyle w:val="NormalTok"/>
+        </w:rPr>
+        <w:t xml:space="preserve"> </w:t>
+      </w:r>
+      <w:r>
+        <w:rPr>
+          <w:rStyle w:val="StringTok"/>
+        </w:rPr>
+        <w:t xml:space="preserve">"two.sided"</w:t>
+      </w:r>
+      <w:r>
+        <w:rPr>
+          <w:rStyle w:val="NormalTok"/>
+        </w:rPr>
+        <w:t xml:space="preserve">, </w:t>
+      </w:r>
+      <w:r>
+        <w:br/>
+      </w:r>
+      <w:r>
+        <w:rPr>
+          <w:rStyle w:val="NormalTok"/>
+        </w:rPr>
+        <w:t xml:space="preserve">       </w:t>
+      </w:r>
+      <w:r>
+        <w:rPr>
+          <w:rStyle w:val="AttributeTok"/>
+        </w:rPr>
+        <w:t xml:space="preserve">method =</w:t>
+      </w:r>
+      <w:r>
+        <w:rPr>
+          <w:rStyle w:val="NormalTok"/>
+        </w:rPr>
+        <w:t xml:space="preserve"> </w:t>
+      </w:r>
+      <w:r>
+        <w:rPr>
+          <w:rStyle w:val="StringTok"/>
+        </w:rPr>
+        <w:t xml:space="preserve">"exact.mc"</w:t>
+      </w:r>
+      <w:r>
+        <w:rPr>
+          <w:rStyle w:val="NormalTok"/>
+        </w:rPr>
+        <w:t xml:space="preserve">, </w:t>
+      </w:r>
+      <w:r>
+        <w:br/>
+      </w:r>
+      <w:r>
+        <w:rPr>
+          <w:rStyle w:val="NormalTok"/>
+        </w:rPr>
+        <w:t xml:space="preserve">       </w:t>
+      </w:r>
+      <w:r>
+        <w:rPr>
+          <w:rStyle w:val="AttributeTok"/>
+        </w:rPr>
+        <w:t xml:space="preserve">control =</w:t>
+      </w:r>
+      <w:r>
+        <w:rPr>
+          <w:rStyle w:val="NormalTok"/>
+        </w:rPr>
+        <w:t xml:space="preserve"> </w:t>
+      </w:r>
+      <w:r>
+        <w:rPr>
+          <w:rStyle w:val="FunctionTok"/>
+        </w:rPr>
+        <w:t xml:space="preserve">permControl</w:t>
+      </w:r>
+      <w:r>
+        <w:rPr>
+          <w:rStyle w:val="NormalTok"/>
+        </w:rPr>
+        <w:t xml:space="preserve">(</w:t>
+      </w:r>
+      <w:r>
+        <w:rPr>
+          <w:rStyle w:val="AttributeTok"/>
+        </w:rPr>
+        <w:t xml:space="preserve">nmc =</w:t>
+      </w:r>
+      <w:r>
+        <w:rPr>
+          <w:rStyle w:val="NormalTok"/>
+        </w:rPr>
+        <w:t xml:space="preserve"> </w:t>
+      </w:r>
+      <w:r>
+        <w:rPr>
+          <w:rStyle w:val="DecValTok"/>
+        </w:rPr>
+        <w:t xml:space="preserve">10000</w:t>
+      </w:r>
+      <w:r>
+        <w:rPr>
+          <w:rStyle w:val="NormalTok"/>
+        </w:rPr>
+        <w:t xml:space="preserve">))</w:t>
+      </w:r>
+    </w:p>
+    <w:p>
+      <w:pPr>
+        <w:pStyle w:val="SourceCode"/>
+      </w:pPr>
+      <w:r>
+        <w:br/>
+      </w:r>
+      <w:r>
+        <w:rPr>
+          <w:rStyle w:val="VerbatimChar"/>
+        </w:rPr>
+        <w:t xml:space="preserve">    Exact Permutation Test Estimated by Monte Carlo</w:t>
+      </w:r>
+      <w:r>
+        <w:br/>
+      </w:r>
+      <w:r>
+        <w:br/>
+      </w:r>
+      <w:r>
+        <w:rPr>
+          <w:rStyle w:val="VerbatimChar"/>
+        </w:rPr>
+        <w:t xml:space="preserve">data:  GROUP 1 and GROUP 2</w:t>
+      </w:r>
+      <w:r>
+        <w:br/>
+      </w:r>
+      <w:r>
+        <w:rPr>
+          <w:rStyle w:val="VerbatimChar"/>
+        </w:rPr>
+        <w:t xml:space="preserve">p-value = 2e-04</w:t>
+      </w:r>
+      <w:r>
+        <w:br/>
+      </w:r>
+      <w:r>
+        <w:rPr>
+          <w:rStyle w:val="VerbatimChar"/>
+        </w:rPr>
+        <w:t xml:space="preserve">alternative hypothesis: true mean GROUP 1 - mean GROUP 2 is not equal to 0</w:t>
+      </w:r>
+      <w:r>
+        <w:br/>
+      </w:r>
+      <w:r>
+        <w:rPr>
+          <w:rStyle w:val="VerbatimChar"/>
+        </w:rPr>
+        <w:t xml:space="preserve">sample estimates:</w:t>
+      </w:r>
+      <w:r>
+        <w:br/>
+      </w:r>
+      <w:r>
+        <w:rPr>
+          <w:rStyle w:val="VerbatimChar"/>
+        </w:rPr>
+        <w:t xml:space="preserve">mean GROUP 1 - mean GROUP 2 </w:t>
+      </w:r>
+      <w:r>
+        <w:br/>
+      </w:r>
+      <w:r>
+        <w:rPr>
+          <w:rStyle w:val="VerbatimChar"/>
+        </w:rPr>
+        <w:t xml:space="preserve">                    -333.08 </w:t>
+      </w:r>
+      <w:r>
+        <w:br/>
+      </w:r>
+      <w:r>
+        <w:br/>
+      </w:r>
+      <w:r>
+        <w:rPr>
+          <w:rStyle w:val="VerbatimChar"/>
+        </w:rPr>
+        <w:t xml:space="preserve">p-value estimated from 10000 Monte Carlo replications</w:t>
+      </w:r>
+      <w:r>
+        <w:br/>
+      </w:r>
+      <w:r>
+        <w:rPr>
+          <w:rStyle w:val="VerbatimChar"/>
+        </w:rPr>
+        <w:t xml:space="preserve">99 percent confidence interval on p-value:</w:t>
+      </w:r>
+      <w:r>
+        <w:br/>
+      </w:r>
+      <w:r>
+        <w:rPr>
+          <w:rStyle w:val="VerbatimChar"/>
+        </w:rPr>
+        <w:t xml:space="preserve"> 0.000000000 0.001059383 </w:t>
+      </w:r>
+    </w:p>
     <w:bookmarkEnd w:id="78"/>
-    <w:bookmarkStart w:id="79" w:name="permutation-tests-2"/>
+    <w:bookmarkStart w:id="89" w:name="summary"/>
     <w:p>
       <w:pPr>
         <w:pStyle w:val="Heading1"/>
       </w:pPr>
       <w:r>
-        <w:t xml:space="preserve">Permutation tests</w:t>
+        <w:t xml:space="preserve">Summary</w:t>
+      </w:r>
+    </w:p>
+    <w:bookmarkStart w:id="81" w:name="testing-assumptions-of-parametric-tests"/>
+    <w:p>
+      <w:pPr>
+        <w:pStyle w:val="Heading2"/>
+      </w:pPr>
+      <w:r>
+        <w:t xml:space="preserve">Testing Assumptions of Parametric Tests</w:t>
+      </w:r>
+    </w:p>
+    <w:bookmarkStart w:id="79" w:name="key-assumptions"/>
+    <w:p>
+      <w:pPr>
+        <w:pStyle w:val="Heading3"/>
+      </w:pPr>
+      <w:r>
+        <w:t xml:space="preserve">Key Assumptions</w:t>
+      </w:r>
+    </w:p>
+    <w:p>
+      <w:pPr>
+        <w:pStyle w:val="Compact"/>
+        <w:numPr>
+          <w:ilvl w:val="0"/>
+          <w:numId w:val="1044"/>
+        </w:numPr>
+      </w:pPr>
+      <w:r>
+        <w:rPr>
+          <w:b/>
+          <w:bCs/>
+        </w:rPr>
+        <w:t xml:space="preserve">Random sampling</w:t>
+      </w:r>
+      <w:r>
+        <w:t xml:space="preserve">: Samples are randomly collected from populations</w:t>
+      </w:r>
+    </w:p>
+    <w:p>
+      <w:pPr>
+        <w:pStyle w:val="Compact"/>
+        <w:numPr>
+          <w:ilvl w:val="0"/>
+          <w:numId w:val="1044"/>
+        </w:numPr>
+      </w:pPr>
+      <w:r>
+        <w:rPr>
+          <w:b/>
+          <w:bCs/>
+        </w:rPr>
+        <w:t xml:space="preserve">Normality</w:t>
+      </w:r>
+      <w:r>
+        <w:t xml:space="preserve">: Data follows a normal distribution</w:t>
+      </w:r>
+    </w:p>
+    <w:p>
+      <w:pPr>
+        <w:pStyle w:val="Compact"/>
+        <w:numPr>
+          <w:ilvl w:val="0"/>
+          <w:numId w:val="1044"/>
+        </w:numPr>
+      </w:pPr>
+      <w:r>
+        <w:rPr>
+          <w:b/>
+          <w:bCs/>
+        </w:rPr>
+        <w:t xml:space="preserve">Equal variance</w:t>
+      </w:r>
+      <w:r>
+        <w:t xml:space="preserve">: Samples come from populations with similar variability</w:t>
+      </w:r>
+    </w:p>
+    <w:p>
+      <w:pPr>
+        <w:pStyle w:val="Compact"/>
+        <w:numPr>
+          <w:ilvl w:val="0"/>
+          <w:numId w:val="1044"/>
+        </w:numPr>
+      </w:pPr>
+      <w:r>
+        <w:rPr>
+          <w:b/>
+          <w:bCs/>
+        </w:rPr>
+        <w:t xml:space="preserve">No outliers</w:t>
+      </w:r>
+      <w:r>
+        <w:t xml:space="preserve">: No extreme values that can skew results</w:t>
+      </w:r>
+    </w:p>
+    <w:bookmarkEnd w:id="79"/>
+    <w:bookmarkStart w:id="80" w:name="assessing-assumptions"/>
+    <w:p>
+      <w:pPr>
+        <w:pStyle w:val="Heading3"/>
+      </w:pPr>
+      <w:r>
+        <w:t xml:space="preserve">Assessing Assumptions</w:t>
       </w:r>
     </w:p>
     <w:p>
@@ -4483,25 +4677,7 @@
         </w:numPr>
       </w:pPr>
       <w:r>
-        <w:t xml:space="preserve">In R (using</w:t>
-      </w:r>
-      <w:r>
-        <w:t xml:space="preserve"> </w:t>
-      </w:r>
-      <w:r>
-        <w:t xml:space="preserve">‘</w:t>
-      </w:r>
-      <w:r>
-        <w:t xml:space="preserve">perm</w:t>
-      </w:r>
-      <w:r>
-        <w:t xml:space="preserve">’</w:t>
-      </w:r>
-      <w:r>
-        <w:t xml:space="preserve"> </w:t>
-      </w:r>
-      <w:r>
-        <w:t xml:space="preserve">package):</w:t>
+        <w:t xml:space="preserve">Key to do every time</w:t>
       </w:r>
     </w:p>
     <w:p>
@@ -4513,752 +4689,351 @@
         </w:numPr>
       </w:pPr>
       <w:r>
-        <w:t xml:space="preserve">Assumptions: both groups have similar distribution; equal variance</w:t>
-      </w:r>
-    </w:p>
-    <w:p>
-      <w:pPr>
-        <w:pStyle w:val="SourceCode"/>
-      </w:pPr>
-      <w:r>
-        <w:rPr>
-          <w:rStyle w:val="FunctionTok"/>
-        </w:rPr>
-        <w:t xml:space="preserve">library</w:t>
-      </w:r>
-      <w:r>
-        <w:rPr>
-          <w:rStyle w:val="NormalTok"/>
-        </w:rPr>
-        <w:t xml:space="preserve">(perm) </w:t>
-      </w:r>
-      <w:r>
-        <w:br/>
-      </w:r>
-      <w:r>
-        <w:br/>
-      </w:r>
-      <w:r>
-        <w:rPr>
-          <w:rStyle w:val="CommentTok"/>
-        </w:rPr>
-        <w:t xml:space="preserve"># Prepare data for permutation test</w:t>
-      </w:r>
-      <w:r>
-        <w:br/>
-      </w:r>
-      <w:r>
-        <w:rPr>
-          <w:rStyle w:val="NormalTok"/>
-        </w:rPr>
-        <w:t xml:space="preserve">ne12_perm_data </w:t>
-      </w:r>
-      <w:r>
-        <w:rPr>
-          <w:rStyle w:val="OtherTok"/>
-        </w:rPr>
-        <w:t xml:space="preserve">&lt;-</w:t>
-      </w:r>
-      <w:r>
-        <w:rPr>
-          <w:rStyle w:val="NormalTok"/>
-        </w:rPr>
-        <w:t xml:space="preserve"> isl_ne12_df </w:t>
-      </w:r>
-      <w:r>
-        <w:rPr>
-          <w:rStyle w:val="SpecialCharTok"/>
-        </w:rPr>
-        <w:t xml:space="preserve">%&gt;%</w:t>
-      </w:r>
-      <w:r>
-        <w:rPr>
-          <w:rStyle w:val="NormalTok"/>
-        </w:rPr>
-        <w:t xml:space="preserve"> </w:t>
-      </w:r>
-      <w:r>
-        <w:br/>
-      </w:r>
-      <w:r>
-        <w:rPr>
-          <w:rStyle w:val="NormalTok"/>
-        </w:rPr>
-        <w:t xml:space="preserve">  </w:t>
-      </w:r>
-      <w:r>
-        <w:rPr>
-          <w:rStyle w:val="FunctionTok"/>
-        </w:rPr>
-        <w:t xml:space="preserve">filter</w:t>
-      </w:r>
-      <w:r>
-        <w:rPr>
-          <w:rStyle w:val="NormalTok"/>
-        </w:rPr>
-        <w:t xml:space="preserve">(lake </w:t>
-      </w:r>
-      <w:r>
-        <w:rPr>
-          <w:rStyle w:val="SpecialCharTok"/>
-        </w:rPr>
-        <w:t xml:space="preserve">==</w:t>
-      </w:r>
-      <w:r>
-        <w:rPr>
-          <w:rStyle w:val="NormalTok"/>
-        </w:rPr>
-        <w:t xml:space="preserve"> </w:t>
-      </w:r>
-      <w:r>
-        <w:rPr>
-          <w:rStyle w:val="StringTok"/>
-        </w:rPr>
-        <w:t xml:space="preserve">"NE 12"</w:t>
-      </w:r>
-      <w:r>
-        <w:rPr>
-          <w:rStyle w:val="NormalTok"/>
-        </w:rPr>
-        <w:t xml:space="preserve">) </w:t>
-      </w:r>
-      <w:r>
-        <w:rPr>
-          <w:rStyle w:val="SpecialCharTok"/>
-        </w:rPr>
-        <w:t xml:space="preserve">%&gt;%</w:t>
-      </w:r>
-      <w:r>
-        <w:rPr>
-          <w:rStyle w:val="NormalTok"/>
-        </w:rPr>
-        <w:t xml:space="preserve"> </w:t>
-      </w:r>
-      <w:r>
-        <w:br/>
-      </w:r>
-      <w:r>
-        <w:rPr>
-          <w:rStyle w:val="NormalTok"/>
-        </w:rPr>
-        <w:t xml:space="preserve">  </w:t>
-      </w:r>
-      <w:r>
-        <w:rPr>
-          <w:rStyle w:val="FunctionTok"/>
-        </w:rPr>
-        <w:t xml:space="preserve">pull</w:t>
-      </w:r>
-      <w:r>
-        <w:rPr>
-          <w:rStyle w:val="NormalTok"/>
-        </w:rPr>
-        <w:t xml:space="preserve">(length_mm)</w:t>
-      </w:r>
-      <w:r>
-        <w:br/>
-      </w:r>
-      <w:r>
-        <w:br/>
-      </w:r>
-      <w:r>
-        <w:rPr>
-          <w:rStyle w:val="CommentTok"/>
-        </w:rPr>
-        <w:t xml:space="preserve"># Randomly sample exactly 25 observations from NE 12 (set seed for reproducibility)</w:t>
-      </w:r>
-      <w:r>
-        <w:br/>
-      </w:r>
-      <w:r>
-        <w:rPr>
-          <w:rStyle w:val="FunctionTok"/>
-        </w:rPr>
-        <w:t xml:space="preserve">set.seed</w:t>
-      </w:r>
-      <w:r>
-        <w:rPr>
-          <w:rStyle w:val="NormalTok"/>
-        </w:rPr>
-        <w:t xml:space="preserve">(</w:t>
-      </w:r>
-      <w:r>
-        <w:rPr>
-          <w:rStyle w:val="DecValTok"/>
-        </w:rPr>
-        <w:t xml:space="preserve">123</w:t>
-      </w:r>
-      <w:r>
-        <w:rPr>
-          <w:rStyle w:val="NormalTok"/>
-        </w:rPr>
-        <w:t xml:space="preserve">)</w:t>
-      </w:r>
-      <w:r>
-        <w:br/>
-      </w:r>
-      <w:r>
-        <w:rPr>
-          <w:rStyle w:val="NormalTok"/>
-        </w:rPr>
-        <w:t xml:space="preserve">ne12_perm_data </w:t>
-      </w:r>
-      <w:r>
-        <w:rPr>
-          <w:rStyle w:val="OtherTok"/>
-        </w:rPr>
-        <w:t xml:space="preserve">&lt;-</w:t>
-      </w:r>
-      <w:r>
-        <w:rPr>
-          <w:rStyle w:val="NormalTok"/>
-        </w:rPr>
-        <w:t xml:space="preserve"> </w:t>
-      </w:r>
-      <w:r>
-        <w:rPr>
-          <w:rStyle w:val="FunctionTok"/>
-        </w:rPr>
-        <w:t xml:space="preserve">sample</w:t>
-      </w:r>
-      <w:r>
-        <w:rPr>
-          <w:rStyle w:val="NormalTok"/>
-        </w:rPr>
-        <w:t xml:space="preserve">(ne12_perm_data, </w:t>
-      </w:r>
-      <w:r>
-        <w:rPr>
-          <w:rStyle w:val="AttributeTok"/>
-        </w:rPr>
-        <w:t xml:space="preserve">size =</w:t>
-      </w:r>
-      <w:r>
-        <w:rPr>
-          <w:rStyle w:val="NormalTok"/>
-        </w:rPr>
-        <w:t xml:space="preserve"> </w:t>
-      </w:r>
-      <w:r>
-        <w:rPr>
-          <w:rStyle w:val="DecValTok"/>
-        </w:rPr>
-        <w:t xml:space="preserve">25</w:t>
-      </w:r>
-      <w:r>
-        <w:rPr>
-          <w:rStyle w:val="NormalTok"/>
-        </w:rPr>
-        <w:t xml:space="preserve">, </w:t>
-      </w:r>
-      <w:r>
-        <w:rPr>
-          <w:rStyle w:val="AttributeTok"/>
-        </w:rPr>
-        <w:t xml:space="preserve">replace =</w:t>
-      </w:r>
-      <w:r>
-        <w:rPr>
-          <w:rStyle w:val="NormalTok"/>
-        </w:rPr>
-        <w:t xml:space="preserve"> </w:t>
-      </w:r>
-      <w:r>
-        <w:rPr>
-          <w:rStyle w:val="ConstantTok"/>
-        </w:rPr>
-        <w:t xml:space="preserve">FALSE</w:t>
-      </w:r>
-      <w:r>
-        <w:rPr>
-          <w:rStyle w:val="NormalTok"/>
-        </w:rPr>
-        <w:t xml:space="preserve">)</w:t>
-      </w:r>
-      <w:r>
-        <w:br/>
-      </w:r>
-      <w:r>
-        <w:br/>
-      </w:r>
-      <w:r>
-        <w:rPr>
-          <w:rStyle w:val="NormalTok"/>
-        </w:rPr>
-        <w:t xml:space="preserve">island_perm_data </w:t>
-      </w:r>
-      <w:r>
-        <w:rPr>
-          <w:rStyle w:val="OtherTok"/>
-        </w:rPr>
-        <w:t xml:space="preserve">&lt;-</w:t>
-      </w:r>
-      <w:r>
-        <w:rPr>
-          <w:rStyle w:val="NormalTok"/>
-        </w:rPr>
-        <w:t xml:space="preserve"> isl_ne12_df </w:t>
-      </w:r>
-      <w:r>
-        <w:rPr>
-          <w:rStyle w:val="SpecialCharTok"/>
-        </w:rPr>
-        <w:t xml:space="preserve">%&gt;%</w:t>
-      </w:r>
-      <w:r>
-        <w:rPr>
-          <w:rStyle w:val="NormalTok"/>
-        </w:rPr>
-        <w:t xml:space="preserve"> </w:t>
-      </w:r>
-      <w:r>
-        <w:br/>
-      </w:r>
-      <w:r>
-        <w:rPr>
-          <w:rStyle w:val="NormalTok"/>
-        </w:rPr>
-        <w:t xml:space="preserve">  </w:t>
-      </w:r>
-      <w:r>
-        <w:rPr>
-          <w:rStyle w:val="FunctionTok"/>
-        </w:rPr>
-        <w:t xml:space="preserve">filter</w:t>
-      </w:r>
-      <w:r>
-        <w:rPr>
-          <w:rStyle w:val="NormalTok"/>
-        </w:rPr>
-        <w:t xml:space="preserve">(lake </w:t>
-      </w:r>
-      <w:r>
-        <w:rPr>
-          <w:rStyle w:val="SpecialCharTok"/>
-        </w:rPr>
-        <w:t xml:space="preserve">==</w:t>
-      </w:r>
-      <w:r>
-        <w:rPr>
-          <w:rStyle w:val="NormalTok"/>
-        </w:rPr>
-        <w:t xml:space="preserve"> </w:t>
-      </w:r>
-      <w:r>
-        <w:rPr>
-          <w:rStyle w:val="StringTok"/>
-        </w:rPr>
-        <w:t xml:space="preserve">"Island Lake"</w:t>
-      </w:r>
-      <w:r>
-        <w:rPr>
-          <w:rStyle w:val="NormalTok"/>
-        </w:rPr>
-        <w:t xml:space="preserve">) </w:t>
-      </w:r>
-      <w:r>
-        <w:rPr>
-          <w:rStyle w:val="SpecialCharTok"/>
-        </w:rPr>
-        <w:t xml:space="preserve">%&gt;%</w:t>
-      </w:r>
-      <w:r>
-        <w:rPr>
-          <w:rStyle w:val="NormalTok"/>
-        </w:rPr>
-        <w:t xml:space="preserve"> </w:t>
-      </w:r>
-      <w:r>
-        <w:br/>
-      </w:r>
-      <w:r>
-        <w:rPr>
-          <w:rStyle w:val="NormalTok"/>
-        </w:rPr>
-        <w:t xml:space="preserve">  </w:t>
-      </w:r>
-      <w:r>
-        <w:rPr>
-          <w:rStyle w:val="FunctionTok"/>
-        </w:rPr>
-        <w:t xml:space="preserve">pull</w:t>
-      </w:r>
-      <w:r>
-        <w:rPr>
-          <w:rStyle w:val="NormalTok"/>
-        </w:rPr>
-        <w:t xml:space="preserve">(length_mm)</w:t>
-      </w:r>
-      <w:r>
-        <w:br/>
-      </w:r>
-      <w:r>
-        <w:br/>
-      </w:r>
-      <w:r>
-        <w:rPr>
-          <w:rStyle w:val="CommentTok"/>
-        </w:rPr>
-        <w:t xml:space="preserve"># Calculate the observed difference in means</w:t>
-      </w:r>
-      <w:r>
-        <w:br/>
-      </w:r>
-      <w:r>
-        <w:rPr>
-          <w:rStyle w:val="NormalTok"/>
-        </w:rPr>
-        <w:t xml:space="preserve">observed_diff </w:t>
-      </w:r>
-      <w:r>
-        <w:rPr>
-          <w:rStyle w:val="OtherTok"/>
-        </w:rPr>
-        <w:t xml:space="preserve">&lt;-</w:t>
-      </w:r>
-      <w:r>
-        <w:rPr>
-          <w:rStyle w:val="NormalTok"/>
-        </w:rPr>
-        <w:t xml:space="preserve"> </w:t>
-      </w:r>
-      <w:r>
-        <w:rPr>
-          <w:rStyle w:val="FunctionTok"/>
-        </w:rPr>
-        <w:t xml:space="preserve">mean</w:t>
-      </w:r>
-      <w:r>
-        <w:rPr>
-          <w:rStyle w:val="NormalTok"/>
-        </w:rPr>
-        <w:t xml:space="preserve">(ne12_perm_data, </w:t>
-      </w:r>
-      <w:r>
-        <w:rPr>
-          <w:rStyle w:val="AttributeTok"/>
-        </w:rPr>
-        <w:t xml:space="preserve">na.rm =</w:t>
-      </w:r>
-      <w:r>
-        <w:rPr>
-          <w:rStyle w:val="NormalTok"/>
-        </w:rPr>
-        <w:t xml:space="preserve"> </w:t>
-      </w:r>
-      <w:r>
-        <w:rPr>
-          <w:rStyle w:val="ConstantTok"/>
-        </w:rPr>
-        <w:t xml:space="preserve">TRUE</w:t>
-      </w:r>
-      <w:r>
-        <w:rPr>
-          <w:rStyle w:val="NormalTok"/>
-        </w:rPr>
-        <w:t xml:space="preserve">) </w:t>
-      </w:r>
-      <w:r>
-        <w:rPr>
-          <w:rStyle w:val="SpecialCharTok"/>
-        </w:rPr>
-        <w:t xml:space="preserve">-</w:t>
-      </w:r>
-      <w:r>
-        <w:rPr>
-          <w:rStyle w:val="NormalTok"/>
-        </w:rPr>
-        <w:t xml:space="preserve"> </w:t>
-      </w:r>
-      <w:r>
-        <w:rPr>
-          <w:rStyle w:val="FunctionTok"/>
-        </w:rPr>
-        <w:t xml:space="preserve">mean</w:t>
-      </w:r>
-      <w:r>
-        <w:rPr>
-          <w:rStyle w:val="NormalTok"/>
-        </w:rPr>
-        <w:t xml:space="preserve">(island_perm_data, </w:t>
-      </w:r>
-      <w:r>
-        <w:rPr>
-          <w:rStyle w:val="AttributeTok"/>
-        </w:rPr>
-        <w:t xml:space="preserve">na.rm =</w:t>
-      </w:r>
-      <w:r>
-        <w:rPr>
-          <w:rStyle w:val="NormalTok"/>
-        </w:rPr>
-        <w:t xml:space="preserve"> </w:t>
-      </w:r>
-      <w:r>
-        <w:rPr>
-          <w:rStyle w:val="ConstantTok"/>
-        </w:rPr>
-        <w:t xml:space="preserve">TRUE</w:t>
-      </w:r>
-      <w:r>
-        <w:rPr>
-          <w:rStyle w:val="NormalTok"/>
-        </w:rPr>
-        <w:t xml:space="preserve">)</w:t>
-      </w:r>
-      <w:r>
-        <w:br/>
-      </w:r>
-      <w:r>
-        <w:br/>
-      </w:r>
-      <w:r>
-        <w:rPr>
-          <w:rStyle w:val="CommentTok"/>
-        </w:rPr>
-        <w:t xml:space="preserve"># Perform permutation test for difference in means using perm package</w:t>
-      </w:r>
-      <w:r>
-        <w:br/>
-      </w:r>
-      <w:r>
-        <w:rPr>
-          <w:rStyle w:val="FunctionTok"/>
-        </w:rPr>
-        <w:t xml:space="preserve">permTS</w:t>
-      </w:r>
-      <w:r>
-        <w:rPr>
-          <w:rStyle w:val="NormalTok"/>
-        </w:rPr>
-        <w:t xml:space="preserve">(ne12_perm_data, island_perm_data, </w:t>
-      </w:r>
-      <w:r>
-        <w:br/>
-      </w:r>
-      <w:r>
-        <w:rPr>
-          <w:rStyle w:val="NormalTok"/>
-        </w:rPr>
-        <w:t xml:space="preserve">       </w:t>
-      </w:r>
-      <w:r>
-        <w:rPr>
-          <w:rStyle w:val="AttributeTok"/>
-        </w:rPr>
-        <w:t xml:space="preserve">alternative =</w:t>
-      </w:r>
-      <w:r>
-        <w:rPr>
-          <w:rStyle w:val="NormalTok"/>
-        </w:rPr>
-        <w:t xml:space="preserve"> </w:t>
-      </w:r>
-      <w:r>
-        <w:rPr>
-          <w:rStyle w:val="StringTok"/>
-        </w:rPr>
-        <w:t xml:space="preserve">"two.sided"</w:t>
-      </w:r>
-      <w:r>
-        <w:rPr>
-          <w:rStyle w:val="NormalTok"/>
-        </w:rPr>
-        <w:t xml:space="preserve">, </w:t>
-      </w:r>
-      <w:r>
-        <w:br/>
-      </w:r>
-      <w:r>
-        <w:rPr>
-          <w:rStyle w:val="NormalTok"/>
-        </w:rPr>
-        <w:t xml:space="preserve">       </w:t>
-      </w:r>
-      <w:r>
-        <w:rPr>
-          <w:rStyle w:val="AttributeTok"/>
-        </w:rPr>
-        <w:t xml:space="preserve">method =</w:t>
-      </w:r>
-      <w:r>
-        <w:rPr>
-          <w:rStyle w:val="NormalTok"/>
-        </w:rPr>
-        <w:t xml:space="preserve"> </w:t>
-      </w:r>
-      <w:r>
-        <w:rPr>
-          <w:rStyle w:val="StringTok"/>
-        </w:rPr>
-        <w:t xml:space="preserve">"exact.mc"</w:t>
-      </w:r>
-      <w:r>
-        <w:rPr>
-          <w:rStyle w:val="NormalTok"/>
-        </w:rPr>
-        <w:t xml:space="preserve">, </w:t>
-      </w:r>
-      <w:r>
-        <w:br/>
-      </w:r>
-      <w:r>
-        <w:rPr>
-          <w:rStyle w:val="NormalTok"/>
-        </w:rPr>
-        <w:t xml:space="preserve">       </w:t>
-      </w:r>
-      <w:r>
-        <w:rPr>
-          <w:rStyle w:val="AttributeTok"/>
-        </w:rPr>
-        <w:t xml:space="preserve">control =</w:t>
-      </w:r>
-      <w:r>
-        <w:rPr>
-          <w:rStyle w:val="NormalTok"/>
-        </w:rPr>
-        <w:t xml:space="preserve"> </w:t>
-      </w:r>
-      <w:r>
-        <w:rPr>
-          <w:rStyle w:val="FunctionTok"/>
-        </w:rPr>
-        <w:t xml:space="preserve">permControl</w:t>
-      </w:r>
-      <w:r>
-        <w:rPr>
-          <w:rStyle w:val="NormalTok"/>
-        </w:rPr>
-        <w:t xml:space="preserve">(</w:t>
-      </w:r>
-      <w:r>
-        <w:rPr>
-          <w:rStyle w:val="AttributeTok"/>
-        </w:rPr>
-        <w:t xml:space="preserve">nmc =</w:t>
-      </w:r>
-      <w:r>
-        <w:rPr>
-          <w:rStyle w:val="NormalTok"/>
-        </w:rPr>
-        <w:t xml:space="preserve"> </w:t>
-      </w:r>
-      <w:r>
-        <w:rPr>
-          <w:rStyle w:val="DecValTok"/>
-        </w:rPr>
-        <w:t xml:space="preserve">10000</w:t>
-      </w:r>
-      <w:r>
-        <w:rPr>
-          <w:rStyle w:val="NormalTok"/>
-        </w:rPr>
-        <w:t xml:space="preserve">))</w:t>
-      </w:r>
-    </w:p>
-    <w:p>
-      <w:pPr>
-        <w:pStyle w:val="SourceCode"/>
-      </w:pPr>
-      <w:r>
-        <w:br/>
+        <w:t xml:space="preserve">Should acknowledge in manuscript</w:t>
+      </w:r>
+    </w:p>
+    <w:bookmarkEnd w:id="80"/>
+    <w:bookmarkEnd w:id="81"/>
+    <w:bookmarkStart w:id="82" w:name="data-transformations"/>
+    <w:p>
+      <w:pPr>
+        <w:pStyle w:val="Heading2"/>
+      </w:pPr>
+      <w:r>
+        <w:t xml:space="preserve">Data Transformations</w:t>
+      </w:r>
+    </w:p>
+    <w:p>
+      <w:pPr>
+        <w:pStyle w:val="FirstParagraph"/>
+      </w:pPr>
+      <w:r>
+        <w:t xml:space="preserve">When assumptions aren’t met, transformations may help normalize data:</w:t>
+      </w:r>
+    </w:p>
+    <w:p>
+      <w:pPr>
+        <w:pStyle w:val="Compact"/>
+        <w:numPr>
+          <w:ilvl w:val="0"/>
+          <w:numId w:val="1046"/>
+        </w:numPr>
+      </w:pPr>
+      <w:r>
+        <w:rPr>
+          <w:b/>
+          <w:bCs/>
+        </w:rPr>
+        <w:t xml:space="preserve">Log transformation</w:t>
+      </w:r>
+      <w:r>
+        <w:t xml:space="preserve">:</w:t>
+      </w:r>
+      <w:r>
+        <w:t xml:space="preserve"> </w:t>
       </w:r>
       <w:r>
         <w:rPr>
           <w:rStyle w:val="VerbatimChar"/>
         </w:rPr>
-        <w:t xml:space="preserve">    Exact Permutation Test Estimated by Monte Carlo</w:t>
-      </w:r>
-      <w:r>
-        <w:br/>
-      </w:r>
-      <w:r>
-        <w:br/>
+        <w:t xml:space="preserve">log10(x)</w:t>
+      </w:r>
+      <w:r>
+        <w:t xml:space="preserve"> </w:t>
+      </w:r>
+      <w:r>
+        <w:t xml:space="preserve">- Useful for right-skewed data, multiplicative effects</w:t>
+      </w:r>
+    </w:p>
+    <w:p>
+      <w:pPr>
+        <w:pStyle w:val="Compact"/>
+        <w:numPr>
+          <w:ilvl w:val="0"/>
+          <w:numId w:val="1046"/>
+        </w:numPr>
+      </w:pPr>
+      <w:r>
+        <w:rPr>
+          <w:b/>
+          <w:bCs/>
+        </w:rPr>
+        <w:t xml:space="preserve">Square root</w:t>
+      </w:r>
+      <w:r>
+        <w:t xml:space="preserve">:</w:t>
+      </w:r>
+      <w:r>
+        <w:t xml:space="preserve"> </w:t>
       </w:r>
       <w:r>
         <w:rPr>
           <w:rStyle w:val="VerbatimChar"/>
         </w:rPr>
-        <w:t xml:space="preserve">data:  GROUP 1 and GROUP 2</w:t>
-      </w:r>
-      <w:r>
-        <w:br/>
-      </w:r>
-      <w:r>
-        <w:rPr>
-          <w:rStyle w:val="VerbatimChar"/>
-        </w:rPr>
-        <w:t xml:space="preserve">p-value = 2e-04</w:t>
-      </w:r>
-      <w:r>
-        <w:br/>
-      </w:r>
-      <w:r>
-        <w:rPr>
-          <w:rStyle w:val="VerbatimChar"/>
-        </w:rPr>
-        <w:t xml:space="preserve">alternative hypothesis: true mean GROUP 1 - mean GROUP 2 is not equal to 0</w:t>
-      </w:r>
-      <w:r>
-        <w:br/>
-      </w:r>
-      <w:r>
-        <w:rPr>
-          <w:rStyle w:val="VerbatimChar"/>
-        </w:rPr>
-        <w:t xml:space="preserve">sample estimates:</w:t>
-      </w:r>
-      <w:r>
-        <w:br/>
-      </w:r>
-      <w:r>
-        <w:rPr>
-          <w:rStyle w:val="VerbatimChar"/>
-        </w:rPr>
-        <w:t xml:space="preserve">mean GROUP 1 - mean GROUP 2 </w:t>
-      </w:r>
-      <w:r>
-        <w:br/>
-      </w:r>
-      <w:r>
-        <w:rPr>
-          <w:rStyle w:val="VerbatimChar"/>
-        </w:rPr>
-        <w:t xml:space="preserve">                    -333.08 </w:t>
-      </w:r>
-      <w:r>
-        <w:br/>
-      </w:r>
-      <w:r>
-        <w:br/>
-      </w:r>
-      <w:r>
-        <w:rPr>
-          <w:rStyle w:val="VerbatimChar"/>
-        </w:rPr>
-        <w:t xml:space="preserve">p-value estimated from 10000 Monte Carlo replications</w:t>
-      </w:r>
-      <w:r>
-        <w:br/>
-      </w:r>
-      <w:r>
-        <w:rPr>
-          <w:rStyle w:val="VerbatimChar"/>
-        </w:rPr>
-        <w:t xml:space="preserve">99 percent confidence interval on p-value:</w:t>
-      </w:r>
-      <w:r>
-        <w:br/>
-      </w:r>
-      <w:r>
-        <w:rPr>
-          <w:rStyle w:val="VerbatimChar"/>
-        </w:rPr>
-        <w:t xml:space="preserve"> 0.000000000 0.001059383 </w:t>
-      </w:r>
-    </w:p>
-    <w:bookmarkEnd w:id="79"/>
+        <w:t xml:space="preserve">sqrt(x)</w:t>
+      </w:r>
+      <w:r>
+        <w:t xml:space="preserve"> </w:t>
+      </w:r>
+      <w:r>
+        <w:t xml:space="preserve">- Useful for count data, moderately right-skewed distributions</w:t>
+      </w:r>
+    </w:p>
+    <w:p>
+      <w:pPr>
+        <w:pStyle w:val="Compact"/>
+        <w:numPr>
+          <w:ilvl w:val="0"/>
+          <w:numId w:val="1046"/>
+        </w:numPr>
+      </w:pPr>
+      <w:r>
+        <w:rPr>
+          <w:b/>
+          <w:bCs/>
+        </w:rPr>
+        <w:t xml:space="preserve">Box-Cox</w:t>
+      </w:r>
+      <w:r>
+        <w:t xml:space="preserve">: More flexible family of power transformations</w:t>
+      </w:r>
+    </w:p>
+    <w:p>
+      <w:pPr>
+        <w:pStyle w:val="Compact"/>
+        <w:numPr>
+          <w:ilvl w:val="0"/>
+          <w:numId w:val="1046"/>
+        </w:numPr>
+      </w:pPr>
+      <w:r>
+        <w:rPr>
+          <w:b/>
+          <w:bCs/>
+        </w:rPr>
+        <w:t xml:space="preserve">More specialized transformations</w:t>
+      </w:r>
+      <w:r>
+        <w:t xml:space="preserve"> </w:t>
+      </w:r>
+      <w:r>
+        <w:t xml:space="preserve">especially for percentages o proportions</w:t>
+      </w:r>
+    </w:p>
+    <w:bookmarkEnd w:id="82"/>
+    <w:bookmarkStart w:id="87" w:name="statistical-test-options"/>
+    <w:p>
+      <w:pPr>
+        <w:pStyle w:val="Heading2"/>
+      </w:pPr>
+      <w:r>
+        <w:t xml:space="preserve">Statistical Test Options</w:t>
+      </w:r>
+    </w:p>
+    <w:bookmarkStart w:id="83" w:name="standard-t-test"/>
+    <w:p>
+      <w:pPr>
+        <w:pStyle w:val="Heading3"/>
+      </w:pPr>
+      <w:r>
+        <w:t xml:space="preserve">1. Standard T-Test</w:t>
+      </w:r>
+    </w:p>
+    <w:p>
+      <w:pPr>
+        <w:pStyle w:val="FirstParagraph"/>
+      </w:pPr>
+      <w:r>
+        <w:rPr>
+          <w:b/>
+          <w:bCs/>
+        </w:rPr>
+        <w:t xml:space="preserve">Strengths:</w:t>
+      </w:r>
+      <w:r>
+        <w:t xml:space="preserve"> </w:t>
+      </w:r>
+      <w:r>
+        <w:t xml:space="preserve">- High statistical power when assumptions are met - Well understood and widely accepted</w:t>
+      </w:r>
+    </w:p>
+    <w:p>
+      <w:pPr>
+        <w:pStyle w:val="BodyText"/>
+      </w:pPr>
+      <w:r>
+        <w:rPr>
+          <w:b/>
+          <w:bCs/>
+        </w:rPr>
+        <w:t xml:space="preserve">Weaknesses:</w:t>
+      </w:r>
+      <w:r>
+        <w:t xml:space="preserve"> </w:t>
+      </w:r>
+      <w:r>
+        <w:t xml:space="preserve">- Sensitive to violations of normality, equal variance - Heavily influenced by outliers</w:t>
+      </w:r>
+    </w:p>
+    <w:bookmarkEnd w:id="83"/>
+    <w:bookmarkStart w:id="84" w:name="welchs-t-test"/>
+    <w:p>
+      <w:pPr>
+        <w:pStyle w:val="Heading3"/>
+      </w:pPr>
+      <w:r>
+        <w:t xml:space="preserve">2. Welch’s T-Test</w:t>
+      </w:r>
+    </w:p>
+    <w:p>
+      <w:pPr>
+        <w:pStyle w:val="FirstParagraph"/>
+      </w:pPr>
+      <w:r>
+        <w:rPr>
+          <w:b/>
+          <w:bCs/>
+        </w:rPr>
+        <w:t xml:space="preserve">Strengths:</w:t>
+      </w:r>
+      <w:r>
+        <w:t xml:space="preserve"> </w:t>
+      </w:r>
+      <w:r>
+        <w:t xml:space="preserve">- Robust to violations of equal variance assumption - Handles unequal sample sizes well - Still parametric (assumes normality)</w:t>
+      </w:r>
+    </w:p>
+    <w:p>
+      <w:pPr>
+        <w:pStyle w:val="BodyText"/>
+      </w:pPr>
+      <w:r>
+        <w:rPr>
+          <w:b/>
+          <w:bCs/>
+        </w:rPr>
+        <w:t xml:space="preserve">Weaknesses:</w:t>
+      </w:r>
+      <w:r>
+        <w:t xml:space="preserve"> </w:t>
+      </w:r>
+      <w:r>
+        <w:t xml:space="preserve">- Slightly less powerful than standard t-test when variances are equal - Still assumes normal distribution</w:t>
+      </w:r>
+    </w:p>
+    <w:bookmarkEnd w:id="84"/>
+    <w:bookmarkStart w:id="85" w:name="mann-whitney-wilcoxon-test"/>
+    <w:p>
+      <w:pPr>
+        <w:pStyle w:val="Heading3"/>
+      </w:pPr>
+      <w:r>
+        <w:t xml:space="preserve">3. Mann-Whitney-Wilcoxon Test</w:t>
+      </w:r>
+    </w:p>
+    <w:p>
+      <w:pPr>
+        <w:pStyle w:val="FirstParagraph"/>
+      </w:pPr>
+      <w:r>
+        <w:rPr>
+          <w:b/>
+          <w:bCs/>
+        </w:rPr>
+        <w:t xml:space="preserve">Strengths:</w:t>
+      </w:r>
+      <w:r>
+        <w:t xml:space="preserve"> </w:t>
+      </w:r>
+      <w:r>
+        <w:t xml:space="preserve">- Non-parametric: doesn’t assume normal distribution - Robust against outliers - Works with ordinal data</w:t>
+      </w:r>
+    </w:p>
+    <w:p>
+      <w:pPr>
+        <w:pStyle w:val="BodyText"/>
+      </w:pPr>
+      <w:r>
+        <w:rPr>
+          <w:b/>
+          <w:bCs/>
+        </w:rPr>
+        <w:t xml:space="preserve">Weaknesses:</w:t>
+      </w:r>
+      <w:r>
+        <w:t xml:space="preserve"> </w:t>
+      </w:r>
+      <w:r>
+        <w:t xml:space="preserve">- Less statistical power than parametric tests - Still assumes similar distributions and approximate equal variance - Tests median differences rather than mean differences</w:t>
+      </w:r>
+    </w:p>
+    <w:bookmarkEnd w:id="85"/>
+    <w:bookmarkStart w:id="86" w:name="permutation-tests-3"/>
+    <w:p>
+      <w:pPr>
+        <w:pStyle w:val="Heading3"/>
+      </w:pPr>
+      <w:r>
+        <w:t xml:space="preserve">4. Permutation Tests</w:t>
+      </w:r>
+    </w:p>
+    <w:p>
+      <w:pPr>
+        <w:pStyle w:val="FirstParagraph"/>
+      </w:pPr>
+      <w:r>
+        <w:rPr>
+          <w:b/>
+          <w:bCs/>
+        </w:rPr>
+        <w:t xml:space="preserve">Strengths:</w:t>
+      </w:r>
+      <w:r>
+        <w:t xml:space="preserve"> </w:t>
+      </w:r>
+      <w:r>
+        <w:t xml:space="preserve">- Distribution-free: doesn’t assume a specific distribution - Can be applied to many types of test statistics - Handles small sample sizes well - Directly estimates p-values through resampling</w:t>
+      </w:r>
+    </w:p>
+    <w:p>
+      <w:pPr>
+        <w:pStyle w:val="BodyText"/>
+      </w:pPr>
+      <w:r>
+        <w:rPr>
+          <w:b/>
+          <w:bCs/>
+        </w:rPr>
+        <w:t xml:space="preserve">Weaknesses:</w:t>
+      </w:r>
+      <w:r>
+        <w:t xml:space="preserve"> </w:t>
+      </w:r>
+      <w:r>
+        <w:t xml:space="preserve">- Computationally intensive - Assumes exchangeability under the null hypothesis - Requires similar distributions and equal variance</w:t>
+      </w:r>
+    </w:p>
+    <w:bookmarkEnd w:id="86"/>
+    <w:bookmarkEnd w:id="87"/>
+    <w:bookmarkStart w:id="88" w:name="key-takeaway"/>
+    <w:p>
+      <w:pPr>
+        <w:pStyle w:val="Heading2"/>
+      </w:pPr>
+      <w:r>
+        <w:t xml:space="preserve">Key Takeaway</w:t>
+      </w:r>
+    </w:p>
+    <w:p>
+      <w:pPr>
+        <w:pStyle w:val="FirstParagraph"/>
+      </w:pPr>
+      <w:r>
+        <w:t xml:space="preserve">Statistical tests have different strengths and assumptions. The choice should be guided by your data characteristics, not just convenience. Always visualize your data before deciding on the appropriate test.</w:t>
+      </w:r>
+    </w:p>
+    <w:bookmarkEnd w:id="88"/>
+    <w:bookmarkEnd w:id="89"/>
     <w:sectPr>
       <w:pgSz w:h="15840" w:w="12240"/>
       <w:pgMar w:bottom="1440" w:footer="720" w:gutter="0" w:header="720" w:left="1440" w:right="1440" w:top="1440"/>
@@ -5609,6 +5384,9 @@
     <w:abstractNumId w:val="991"/>
   </w:num>
   <w:num w:numId="1045">
+    <w:abstractNumId w:val="991"/>
+  </w:num>
+  <w:num w:numId="1046">
     <w:abstractNumId w:val="991"/>
   </w:num>
 </w:numbering>

--- a/docs/lectures/lecture_07/07_01_lecture_powerpoint.docx
+++ b/docs/lectures/lecture_07/07_01_lecture_powerpoint.docx
@@ -7,13 +7,7 @@
         <w:pStyle w:val="Title"/>
       </w:pPr>
       <w:r>
-        <w:t xml:space="preserve">Lecture</w:t>
-      </w:r>
-      <w:r>
-        <w:t xml:space="preserve"> </w:t>
-      </w:r>
-      <w:r>
-        <w:t xml:space="preserve">07</w:t>
+        <w:t xml:space="preserve">Lecture 07</w:t>
       </w:r>
     </w:p>
     <w:p>
@@ -21,13 +15,7 @@
         <w:pStyle w:val="Author"/>
       </w:pPr>
       <w:r>
-        <w:t xml:space="preserve">Bill</w:t>
-      </w:r>
-      <w:r>
-        <w:t xml:space="preserve"> </w:t>
-      </w:r>
-      <w:r>
-        <w:t xml:space="preserve">Perry</w:t>
+        <w:t xml:space="preserve">Bill Perry</w:t>
       </w:r>
     </w:p>
     <w:bookmarkStart w:id="23" w:name="lecture-6---a-brief-review"/>
@@ -1155,13 +1143,7 @@
         </w:numPr>
       </w:pPr>
       <w:r>
-        <w:t xml:space="preserve">“</w:t>
-      </w:r>
-      <w:r>
-        <w:t xml:space="preserve">Formal</w:t>
-      </w:r>
-      <w:r>
-        <w:t xml:space="preserve">”</w:t>
+        <w:t xml:space="preserve">“Formal”</w:t>
       </w:r>
       <w:r>
         <w:t xml:space="preserve"> </w:t>
@@ -1396,13 +1378,7 @@
         </w:numPr>
       </w:pPr>
       <w:r>
-        <w:t xml:space="preserve">“</w:t>
-      </w:r>
-      <w:r>
-        <w:t xml:space="preserve">Formal</w:t>
-      </w:r>
-      <w:r>
-        <w:t xml:space="preserve">”</w:t>
+        <w:t xml:space="preserve">“Formal”</w:t>
       </w:r>
       <w:r>
         <w:t xml:space="preserve"> </w:t>
@@ -1432,13 +1408,7 @@
         <w:pStyle w:val="FirstParagraph"/>
       </w:pPr>
       <w:r>
-        <w:t xml:space="preserve">“</w:t>
-      </w:r>
-      <w:r>
-        <w:t xml:space="preserve">Null hypothesis is that data is normally distributed</w:t>
-      </w:r>
-      <w:r>
-        <w:t xml:space="preserve">”</w:t>
+        <w:t xml:space="preserve">“Null hypothesis is that data is normally distributed”</w:t>
       </w:r>
     </w:p>
     <w:p>
@@ -1582,13 +1552,7 @@
         </w:numPr>
       </w:pPr>
       <w:r>
-        <w:t xml:space="preserve">“</w:t>
-      </w:r>
-      <w:r>
-        <w:t xml:space="preserve">Formal</w:t>
-      </w:r>
-      <w:r>
-        <w:t xml:space="preserve">”</w:t>
+        <w:t xml:space="preserve">“Formal”</w:t>
       </w:r>
       <w:r>
         <w:t xml:space="preserve"> </w:t>
@@ -1752,13 +1716,7 @@
         <w:t xml:space="preserve"> </w:t>
       </w:r>
       <w:r>
-        <w:t xml:space="preserve">“</w:t>
-      </w:r>
-      <w:r>
-        <w:t xml:space="preserve">extreme</w:t>
-      </w:r>
-      <w:r>
-        <w:t xml:space="preserve">”</w:t>
+        <w:t xml:space="preserve">“extreme”</w:t>
       </w:r>
       <w:r>
         <w:t xml:space="preserve"> </w:t>
@@ -1788,13 +1746,7 @@
         </w:numPr>
       </w:pPr>
       <w:r>
-        <w:t xml:space="preserve">“</w:t>
-      </w:r>
-      <w:r>
-        <w:t xml:space="preserve">Formal tests</w:t>
-      </w:r>
-      <w:r>
-        <w:t xml:space="preserve">”</w:t>
+        <w:t xml:space="preserve">“Formal tests”</w:t>
       </w:r>
       <w:r>
         <w:t xml:space="preserve">: Grubb’s test - no one really does this</w:t>
@@ -2747,13 +2699,7 @@
         <w:t xml:space="preserve"> </w:t>
       </w:r>
       <w:r>
-        <w:t xml:space="preserve">“</w:t>
-      </w:r>
-      <w:r>
-        <w:t xml:space="preserve">transformed</w:t>
-      </w:r>
-      <w:r>
-        <w:t xml:space="preserve">”</w:t>
+        <w:t xml:space="preserve">“transformed”</w:t>
       </w:r>
       <w:r>
         <w:t xml:space="preserve"> </w:t>
@@ -2911,13 +2857,7 @@
         <w:t xml:space="preserve"> </w:t>
       </w:r>
       <w:r>
-        <w:t xml:space="preserve">“</w:t>
-      </w:r>
-      <w:r>
-        <w:t xml:space="preserve">robust</w:t>
-      </w:r>
-      <w:r>
-        <w:t xml:space="preserve">”</w:t>
+        <w:t xml:space="preserve">“robust”</w:t>
       </w:r>
       <w:r>
         <w:t xml:space="preserve"> </w:t>
@@ -3716,13 +3656,7 @@
         <w:t xml:space="preserve"> </w:t>
       </w:r>
       <w:r>
-        <w:t xml:space="preserve">“</w:t>
-      </w:r>
-      <w:r>
-        <w:t xml:space="preserve">traditional</w:t>
-      </w:r>
-      <w:r>
-        <w:t xml:space="preserve">”</w:t>
+        <w:t xml:space="preserve">“traditional”</w:t>
       </w:r>
       <w:r>
         <w:t xml:space="preserve"> </w:t>
@@ -3785,13 +3719,7 @@
         <w:t xml:space="preserve"> </w:t>
       </w:r>
       <w:r>
-        <w:t xml:space="preserve">‘</w:t>
-      </w:r>
-      <w:r>
-        <w:t xml:space="preserve">perm</w:t>
-      </w:r>
-      <w:r>
-        <w:t xml:space="preserve">’</w:t>
+        <w:t xml:space="preserve">‘perm’</w:t>
       </w:r>
       <w:r>
         <w:t xml:space="preserve"> </w:t>

--- a/docs/lectures/lecture_07/07_01_lecture_powerpoint.docx
+++ b/docs/lectures/lecture_07/07_01_lecture_powerpoint.docx
@@ -65,6 +65,18 @@
           <w:bCs/>
         </w:rPr>
         <w:t xml:space="preserve">Assumptions of parametric tests</w:t>
+      </w:r>
+    </w:p>
+    <w:p>
+      <w:pPr>
+        <w:pStyle w:val="Compact"/>
+        <w:numPr>
+          <w:ilvl w:val="0"/>
+          <w:numId w:val="1001"/>
+        </w:numPr>
+      </w:pPr>
+      <w:r>
+        <w:t xml:space="preserve">What next</w:t>
       </w:r>
     </w:p>
     <w:p>
